--- a/イベントシステム文書/3.機能設計書.docx
+++ b/イベントシステム文書/3.機能設計書.docx
@@ -2873,7 +2873,7 @@
         <w:spacing w:line="480" w:lineRule="auto"/>
         <w:ind w:firstLineChars="100" w:firstLine="210"/>
         <w:rPr>
-          <w:rFonts w:asciiTheme="minorEastAsia" w:hAnsiTheme="minorEastAsia" w:hint="eastAsia"/>
+          <w:rFonts w:asciiTheme="minorEastAsia" w:hAnsiTheme="minorEastAsia"/>
         </w:rPr>
       </w:pPr>
       <w:r>
@@ -3040,7 +3040,6 @@
                 <w:rFonts w:asciiTheme="minorEastAsia" w:hAnsiTheme="minorEastAsia"/>
               </w:rPr>
             </w:pPr>
-            <w:proofErr w:type="spellStart"/>
             <w:r>
               <w:rPr>
                 <w:rFonts w:asciiTheme="minorEastAsia" w:hAnsiTheme="minorEastAsia" w:hint="eastAsia"/>
@@ -3053,7 +3052,6 @@
               </w:rPr>
               <w:t>+Hibernate</w:t>
             </w:r>
-            <w:proofErr w:type="spellEnd"/>
           </w:p>
         </w:tc>
       </w:tr>
@@ -3112,7 +3110,7 @@
             <w:pPr>
               <w:spacing w:line="276" w:lineRule="auto"/>
               <w:rPr>
-                <w:rFonts w:asciiTheme="minorEastAsia" w:hAnsiTheme="minorEastAsia" w:hint="eastAsia"/>
+                <w:rFonts w:asciiTheme="minorEastAsia" w:hAnsiTheme="minorEastAsia"/>
               </w:rPr>
             </w:pPr>
             <w:r>
@@ -3148,32 +3146,20 @@
               <w:spacing w:line="276" w:lineRule="auto"/>
               <w:cnfStyle w:val="000000000000" w:firstRow="0" w:lastRow="0" w:firstColumn="0" w:lastColumn="0" w:oddVBand="0" w:evenVBand="0" w:oddHBand="0" w:evenHBand="0" w:firstRowFirstColumn="0" w:firstRowLastColumn="0" w:lastRowFirstColumn="0" w:lastRowLastColumn="0"/>
               <w:rPr>
+                <w:rFonts w:asciiTheme="minorEastAsia" w:hAnsiTheme="minorEastAsia"/>
+              </w:rPr>
+            </w:pPr>
+            <w:r>
+              <w:rPr>
                 <w:rFonts w:asciiTheme="minorEastAsia" w:hAnsiTheme="minorEastAsia" w:hint="eastAsia"/>
               </w:rPr>
-            </w:pPr>
-            <w:r>
-              <w:rPr>
-                <w:rFonts w:asciiTheme="minorEastAsia" w:hAnsiTheme="minorEastAsia" w:hint="eastAsia"/>
-              </w:rPr>
               <w:t>Bootstrap</w:t>
             </w:r>
             <w:r>
               <w:rPr>
                 <w:rFonts w:asciiTheme="minorEastAsia" w:hAnsiTheme="minorEastAsia"/>
               </w:rPr>
-              <w:t>（v</w:t>
-            </w:r>
-            <w:r>
-              <w:rPr>
-                <w:rFonts w:asciiTheme="minorEastAsia" w:hAnsiTheme="minorEastAsia"/>
-              </w:rPr>
-              <w:t>4.3</w:t>
-            </w:r>
-            <w:r>
-              <w:rPr>
-                <w:rFonts w:asciiTheme="minorEastAsia" w:hAnsiTheme="minorEastAsia"/>
-              </w:rPr>
-              <w:t>）</w:t>
+              <w:t>（v4.3）</w:t>
             </w:r>
           </w:p>
         </w:tc>
@@ -3476,7 +3462,6 @@
                 <w:szCs w:val="20"/>
               </w:rPr>
             </w:pPr>
-            <w:proofErr w:type="spellStart"/>
             <w:r>
               <w:rPr>
                 <w:rFonts w:asciiTheme="minorEastAsia" w:hAnsiTheme="minorEastAsia"/>
@@ -3485,7 +3470,6 @@
               </w:rPr>
               <w:t>userId</w:t>
             </w:r>
-            <w:proofErr w:type="spellEnd"/>
           </w:p>
         </w:tc>
         <w:tc>
@@ -3586,7 +3570,6 @@
                 <w:szCs w:val="20"/>
               </w:rPr>
             </w:pPr>
-            <w:proofErr w:type="spellStart"/>
             <w:r>
               <w:rPr>
                 <w:rFonts w:asciiTheme="minorEastAsia" w:hAnsiTheme="minorEastAsia"/>
@@ -3595,7 +3578,6 @@
               </w:rPr>
               <w:t>loginId</w:t>
             </w:r>
-            <w:proofErr w:type="spellEnd"/>
           </w:p>
         </w:tc>
         <w:tc>
@@ -3807,7 +3789,6 @@
                 <w:szCs w:val="20"/>
               </w:rPr>
             </w:pPr>
-            <w:proofErr w:type="spellStart"/>
             <w:r>
               <w:rPr>
                 <w:rFonts w:asciiTheme="minorEastAsia" w:hAnsiTheme="minorEastAsia"/>
@@ -3816,7 +3797,6 @@
               </w:rPr>
               <w:t>userName</w:t>
             </w:r>
-            <w:proofErr w:type="spellEnd"/>
           </w:p>
         </w:tc>
         <w:tc>
@@ -4139,7 +4119,6 @@
                 <w:szCs w:val="20"/>
               </w:rPr>
             </w:pPr>
-            <w:proofErr w:type="spellStart"/>
             <w:r>
               <w:rPr>
                 <w:rFonts w:asciiTheme="minorEastAsia" w:hAnsiTheme="minorEastAsia"/>
@@ -4148,7 +4127,6 @@
               </w:rPr>
               <w:t>createdate</w:t>
             </w:r>
-            <w:proofErr w:type="spellEnd"/>
           </w:p>
         </w:tc>
         <w:tc>
@@ -4249,7 +4227,6 @@
                 <w:szCs w:val="20"/>
               </w:rPr>
             </w:pPr>
-            <w:proofErr w:type="spellStart"/>
             <w:r>
               <w:rPr>
                 <w:rFonts w:asciiTheme="minorEastAsia" w:hAnsiTheme="minorEastAsia"/>
@@ -4266,7 +4243,6 @@
               </w:rPr>
               <w:t>mg</w:t>
             </w:r>
-            <w:proofErr w:type="spellEnd"/>
           </w:p>
         </w:tc>
         <w:tc>
@@ -4493,7 +4469,6 @@
                 <w:szCs w:val="20"/>
               </w:rPr>
             </w:pPr>
-            <w:proofErr w:type="spellStart"/>
             <w:r>
               <w:rPr>
                 <w:rFonts w:asciiTheme="minorEastAsia" w:hAnsiTheme="minorEastAsia"/>
@@ -4502,7 +4477,6 @@
               </w:rPr>
               <w:t>typeId</w:t>
             </w:r>
-            <w:proofErr w:type="spellEnd"/>
           </w:p>
         </w:tc>
         <w:tc>
@@ -4605,7 +4579,6 @@
                 <w:szCs w:val="20"/>
               </w:rPr>
             </w:pPr>
-            <w:proofErr w:type="spellStart"/>
             <w:r>
               <w:rPr>
                 <w:rFonts w:asciiTheme="minorEastAsia" w:hAnsiTheme="minorEastAsia"/>
@@ -4614,7 +4587,6 @@
               </w:rPr>
               <w:t>typeName</w:t>
             </w:r>
-            <w:proofErr w:type="spellEnd"/>
           </w:p>
         </w:tc>
         <w:tc>
@@ -4762,7 +4734,6 @@
                 <w:szCs w:val="20"/>
               </w:rPr>
             </w:pPr>
-            <w:proofErr w:type="spellStart"/>
             <w:r>
               <w:rPr>
                 <w:rFonts w:asciiTheme="minorEastAsia" w:hAnsiTheme="minorEastAsia"/>
@@ -4771,7 +4742,6 @@
               </w:rPr>
               <w:t>int</w:t>
             </w:r>
-            <w:proofErr w:type="spellEnd"/>
           </w:p>
         </w:tc>
         <w:tc>
@@ -4834,7 +4804,6 @@
                 <w:szCs w:val="20"/>
               </w:rPr>
             </w:pPr>
-            <w:proofErr w:type="spellStart"/>
             <w:r>
               <w:rPr>
                 <w:rFonts w:asciiTheme="minorEastAsia" w:hAnsiTheme="minorEastAsia"/>
@@ -4843,7 +4812,6 @@
               </w:rPr>
               <w:t>joinId</w:t>
             </w:r>
-            <w:proofErr w:type="spellEnd"/>
           </w:p>
         </w:tc>
         <w:tc>
@@ -5168,7 +5136,6 @@
                 <w:szCs w:val="20"/>
               </w:rPr>
             </w:pPr>
-            <w:proofErr w:type="spellStart"/>
             <w:r>
               <w:rPr>
                 <w:rFonts w:asciiTheme="minorEastAsia" w:hAnsiTheme="minorEastAsia"/>
@@ -5177,7 +5144,6 @@
               </w:rPr>
               <w:t>groupId</w:t>
             </w:r>
-            <w:proofErr w:type="spellEnd"/>
           </w:p>
         </w:tc>
         <w:tc>
@@ -5281,7 +5247,6 @@
                 <w:szCs w:val="20"/>
               </w:rPr>
             </w:pPr>
-            <w:proofErr w:type="spellStart"/>
             <w:r>
               <w:rPr>
                 <w:rFonts w:asciiTheme="minorEastAsia" w:hAnsiTheme="minorEastAsia"/>
@@ -5290,7 +5255,6 @@
               </w:rPr>
               <w:t>groupName</w:t>
             </w:r>
-            <w:proofErr w:type="spellEnd"/>
           </w:p>
         </w:tc>
         <w:tc>
@@ -5398,7 +5362,6 @@
                 <w:szCs w:val="20"/>
               </w:rPr>
             </w:pPr>
-            <w:proofErr w:type="spellStart"/>
             <w:r>
               <w:rPr>
                 <w:rFonts w:asciiTheme="minorEastAsia" w:hAnsiTheme="minorEastAsia"/>
@@ -5407,7 +5370,6 @@
               </w:rPr>
               <w:t>eventId</w:t>
             </w:r>
-            <w:proofErr w:type="spellEnd"/>
           </w:p>
         </w:tc>
         <w:tc>
@@ -5617,7 +5579,6 @@
                 <w:szCs w:val="20"/>
               </w:rPr>
             </w:pPr>
-            <w:proofErr w:type="spellStart"/>
             <w:r>
               <w:rPr>
                 <w:rFonts w:asciiTheme="minorEastAsia" w:hAnsiTheme="minorEastAsia"/>
@@ -5626,7 +5587,6 @@
               </w:rPr>
               <w:t>startdate</w:t>
             </w:r>
-            <w:proofErr w:type="spellEnd"/>
           </w:p>
         </w:tc>
         <w:tc>
@@ -5729,7 +5689,6 @@
                 <w:szCs w:val="20"/>
               </w:rPr>
             </w:pPr>
-            <w:proofErr w:type="spellStart"/>
             <w:r>
               <w:rPr>
                 <w:rFonts w:asciiTheme="minorEastAsia" w:hAnsiTheme="minorEastAsia"/>
@@ -5738,7 +5697,6 @@
               </w:rPr>
               <w:t>enddate</w:t>
             </w:r>
-            <w:proofErr w:type="spellEnd"/>
           </w:p>
         </w:tc>
         <w:tc>
@@ -6272,7 +6230,6 @@
                 <w:szCs w:val="20"/>
               </w:rPr>
             </w:pPr>
-            <w:proofErr w:type="spellStart"/>
             <w:r>
               <w:rPr>
                 <w:rFonts w:asciiTheme="minorEastAsia" w:hAnsiTheme="minorEastAsia"/>
@@ -6281,7 +6238,6 @@
               </w:rPr>
               <w:t>createdate</w:t>
             </w:r>
-            <w:proofErr w:type="spellEnd"/>
           </w:p>
         </w:tc>
         <w:tc>
@@ -6584,7 +6540,6 @@
                 <w:szCs w:val="20"/>
               </w:rPr>
             </w:pPr>
-            <w:proofErr w:type="spellStart"/>
             <w:r>
               <w:rPr>
                 <w:rFonts w:asciiTheme="minorEastAsia" w:eastAsiaTheme="minorEastAsia" w:hAnsiTheme="minorEastAsia" w:cs="Segoe UI"/>
@@ -6595,7 +6550,6 @@
               </w:rPr>
               <w:t>UserDao</w:t>
             </w:r>
-            <w:proofErr w:type="spellEnd"/>
           </w:p>
         </w:tc>
         <w:tc>
@@ -6646,27 +6600,15 @@
                 <w:szCs w:val="20"/>
               </w:rPr>
             </w:pPr>
-            <w:proofErr w:type="spellStart"/>
-            <w:r>
-              <w:rPr>
-                <w:rFonts w:asciiTheme="minorEastAsia" w:hAnsiTheme="minorEastAsia" w:cs="Segoe UI"/>
-                <w:color w:val="333333"/>
-                <w:kern w:val="0"/>
-                <w:sz w:val="20"/>
-                <w:szCs w:val="20"/>
-              </w:rPr>
-              <w:t>findAll</w:t>
-            </w:r>
-            <w:proofErr w:type="spellEnd"/>
-            <w:r>
-              <w:rPr>
-                <w:rFonts w:asciiTheme="minorEastAsia" w:hAnsiTheme="minorEastAsia" w:cs="Segoe UI"/>
-                <w:color w:val="333333"/>
-                <w:kern w:val="0"/>
-                <w:sz w:val="20"/>
-                <w:szCs w:val="20"/>
-              </w:rPr>
-              <w:t>()</w:t>
+            <w:r>
+              <w:rPr>
+                <w:rFonts w:asciiTheme="minorEastAsia" w:hAnsiTheme="minorEastAsia" w:cs="Segoe UI"/>
+                <w:color w:val="333333"/>
+                <w:kern w:val="0"/>
+                <w:sz w:val="20"/>
+                <w:szCs w:val="20"/>
+              </w:rPr>
+              <w:t>findAll()</w:t>
             </w:r>
             <w:r>
               <w:rPr>
@@ -6798,27 +6740,15 @@
                 <w:szCs w:val="20"/>
               </w:rPr>
             </w:pPr>
-            <w:proofErr w:type="spellStart"/>
-            <w:r>
-              <w:rPr>
-                <w:rFonts w:asciiTheme="minorEastAsia" w:hAnsiTheme="minorEastAsia" w:cs="Segoe UI"/>
-                <w:color w:val="333333"/>
-                <w:kern w:val="0"/>
-                <w:sz w:val="20"/>
-                <w:szCs w:val="20"/>
-              </w:rPr>
-              <w:t>findById</w:t>
-            </w:r>
-            <w:proofErr w:type="spellEnd"/>
-            <w:r>
-              <w:rPr>
-                <w:rFonts w:asciiTheme="minorEastAsia" w:hAnsiTheme="minorEastAsia" w:cs="Segoe UI"/>
-                <w:color w:val="333333"/>
-                <w:kern w:val="0"/>
-                <w:sz w:val="20"/>
-                <w:szCs w:val="20"/>
-              </w:rPr>
-              <w:t>(Integer id)</w:t>
+            <w:r>
+              <w:rPr>
+                <w:rFonts w:asciiTheme="minorEastAsia" w:hAnsiTheme="minorEastAsia" w:cs="Segoe UI"/>
+                <w:color w:val="333333"/>
+                <w:kern w:val="0"/>
+                <w:sz w:val="20"/>
+                <w:szCs w:val="20"/>
+              </w:rPr>
+              <w:t>findById(Integer id)</w:t>
             </w:r>
             <w:r>
               <w:rPr>
@@ -7335,65 +7265,14 @@
                 <w:szCs w:val="20"/>
               </w:rPr>
             </w:pPr>
-            <w:proofErr w:type="spellStart"/>
-            <w:r>
-              <w:rPr>
-                <w:rFonts w:asciiTheme="minorEastAsia" w:hAnsiTheme="minorEastAsia" w:cs="Segoe UI"/>
-                <w:kern w:val="0"/>
-                <w:sz w:val="20"/>
-                <w:szCs w:val="20"/>
-              </w:rPr>
-              <w:t>findByLoginIdAndLoginPass</w:t>
-            </w:r>
-            <w:proofErr w:type="spellEnd"/>
-            <w:r>
-              <w:rPr>
-                <w:rFonts w:asciiTheme="minorEastAsia" w:hAnsiTheme="minorEastAsia" w:cs="Segoe UI"/>
-                <w:kern w:val="0"/>
-                <w:sz w:val="20"/>
-                <w:szCs w:val="20"/>
-              </w:rPr>
-              <w:t xml:space="preserve">(String </w:t>
-            </w:r>
-            <w:proofErr w:type="spellStart"/>
-            <w:r>
-              <w:rPr>
-                <w:rFonts w:asciiTheme="minorEastAsia" w:hAnsiTheme="minorEastAsia" w:cs="Segoe UI"/>
-                <w:kern w:val="0"/>
-                <w:sz w:val="20"/>
-                <w:szCs w:val="20"/>
-              </w:rPr>
-              <w:t>loginId</w:t>
-            </w:r>
-            <w:proofErr w:type="spellEnd"/>
-            <w:r>
-              <w:rPr>
-                <w:rFonts w:asciiTheme="minorEastAsia" w:hAnsiTheme="minorEastAsia" w:cs="Segoe UI"/>
-                <w:kern w:val="0"/>
-                <w:sz w:val="20"/>
-                <w:szCs w:val="20"/>
-              </w:rPr>
-              <w:t xml:space="preserve">, String </w:t>
-            </w:r>
-            <w:proofErr w:type="spellStart"/>
-            <w:r>
-              <w:rPr>
-                <w:rFonts w:asciiTheme="minorEastAsia" w:hAnsiTheme="minorEastAsia" w:cs="Segoe UI"/>
-                <w:kern w:val="0"/>
-                <w:sz w:val="20"/>
-                <w:szCs w:val="20"/>
-              </w:rPr>
-              <w:t>loginPass</w:t>
-            </w:r>
-            <w:proofErr w:type="spellEnd"/>
-            <w:r>
-              <w:rPr>
-                <w:rFonts w:asciiTheme="minorEastAsia" w:hAnsiTheme="minorEastAsia" w:cs="Segoe UI"/>
-                <w:kern w:val="0"/>
-                <w:sz w:val="20"/>
-                <w:szCs w:val="20"/>
-              </w:rPr>
-              <w:t xml:space="preserve"> )</w:t>
+            <w:r>
+              <w:rPr>
+                <w:rFonts w:asciiTheme="minorEastAsia" w:hAnsiTheme="minorEastAsia" w:cs="Segoe UI"/>
+                <w:kern w:val="0"/>
+                <w:sz w:val="20"/>
+                <w:szCs w:val="20"/>
+              </w:rPr>
+              <w:t>findByLoginIdAndLoginPass(String loginId, String loginPass )</w:t>
             </w:r>
           </w:p>
         </w:tc>
@@ -7424,7 +7303,6 @@
               </w:rPr>
               <w:t>指定した</w:t>
             </w:r>
-            <w:proofErr w:type="spellStart"/>
             <w:r>
               <w:rPr>
                 <w:rFonts w:asciiTheme="minorEastAsia" w:hAnsiTheme="minorEastAsia" w:cs="Segoe UI" w:hint="eastAsia"/>
@@ -7433,18 +7311,7 @@
                 <w:sz w:val="20"/>
                 <w:szCs w:val="20"/>
               </w:rPr>
-              <w:t>UserID</w:t>
-            </w:r>
-            <w:proofErr w:type="spellEnd"/>
-            <w:r>
-              <w:rPr>
-                <w:rFonts w:asciiTheme="minorEastAsia" w:hAnsiTheme="minorEastAsia" w:cs="Segoe UI" w:hint="eastAsia"/>
-                <w:color w:val="333333"/>
-                <w:kern w:val="0"/>
-                <w:sz w:val="20"/>
-                <w:szCs w:val="20"/>
-              </w:rPr>
-              <w:t>と</w:t>
+              <w:t>UserIDと</w:t>
             </w:r>
             <w:r>
               <w:rPr>
@@ -7520,7 +7387,6 @@
                 <w:szCs w:val="20"/>
               </w:rPr>
             </w:pPr>
-            <w:proofErr w:type="spellStart"/>
             <w:r>
               <w:rPr>
                 <w:rFonts w:asciiTheme="minorEastAsia" w:eastAsiaTheme="minorEastAsia" w:hAnsiTheme="minorEastAsia" w:cs="Segoe UI"/>
@@ -7531,7 +7397,6 @@
               </w:rPr>
               <w:t>GroupDao</w:t>
             </w:r>
-            <w:proofErr w:type="spellEnd"/>
             <w:r>
               <w:rPr>
                 <w:rFonts w:asciiTheme="minorEastAsia" w:eastAsiaTheme="minorEastAsia" w:hAnsiTheme="minorEastAsia" w:cs="Segoe UI"/>
@@ -7598,27 +7463,15 @@
                 <w:szCs w:val="20"/>
               </w:rPr>
             </w:pPr>
-            <w:proofErr w:type="spellStart"/>
-            <w:r>
-              <w:rPr>
-                <w:rFonts w:asciiTheme="minorEastAsia" w:hAnsiTheme="minorEastAsia" w:cs="Segoe UI"/>
-                <w:color w:val="333333"/>
-                <w:kern w:val="0"/>
-                <w:sz w:val="20"/>
-                <w:szCs w:val="20"/>
-              </w:rPr>
-              <w:t>findAll</w:t>
-            </w:r>
-            <w:proofErr w:type="spellEnd"/>
-            <w:r>
-              <w:rPr>
-                <w:rFonts w:asciiTheme="minorEastAsia" w:hAnsiTheme="minorEastAsia" w:cs="Segoe UI"/>
-                <w:color w:val="333333"/>
-                <w:kern w:val="0"/>
-                <w:sz w:val="20"/>
-                <w:szCs w:val="20"/>
-              </w:rPr>
-              <w:t>()</w:t>
+            <w:r>
+              <w:rPr>
+                <w:rFonts w:asciiTheme="minorEastAsia" w:hAnsiTheme="minorEastAsia" w:cs="Segoe UI"/>
+                <w:color w:val="333333"/>
+                <w:kern w:val="0"/>
+                <w:sz w:val="20"/>
+                <w:szCs w:val="20"/>
+              </w:rPr>
+              <w:t>findAll()</w:t>
             </w:r>
             <w:r>
               <w:rPr>
@@ -7691,7 +7544,6 @@
                 <w:szCs w:val="20"/>
               </w:rPr>
             </w:pPr>
-            <w:proofErr w:type="spellStart"/>
             <w:r>
               <w:rPr>
                 <w:rFonts w:asciiTheme="minorEastAsia" w:eastAsiaTheme="minorEastAsia" w:hAnsiTheme="minorEastAsia" w:cs="Segoe UI"/>
@@ -7702,7 +7554,6 @@
               </w:rPr>
               <w:t>JoinDao</w:t>
             </w:r>
-            <w:proofErr w:type="spellEnd"/>
           </w:p>
         </w:tc>
         <w:tc>
@@ -7751,27 +7602,15 @@
                 <w:szCs w:val="20"/>
               </w:rPr>
             </w:pPr>
-            <w:proofErr w:type="spellStart"/>
-            <w:r>
-              <w:rPr>
-                <w:rFonts w:asciiTheme="minorEastAsia" w:hAnsiTheme="minorEastAsia" w:cs="Segoe UI"/>
-                <w:color w:val="333333"/>
-                <w:kern w:val="0"/>
-                <w:sz w:val="20"/>
-                <w:szCs w:val="20"/>
-              </w:rPr>
-              <w:t>findAll</w:t>
-            </w:r>
-            <w:proofErr w:type="spellEnd"/>
-            <w:r>
-              <w:rPr>
-                <w:rFonts w:asciiTheme="minorEastAsia" w:hAnsiTheme="minorEastAsia" w:cs="Segoe UI"/>
-                <w:color w:val="333333"/>
-                <w:kern w:val="0"/>
-                <w:sz w:val="20"/>
-                <w:szCs w:val="20"/>
-              </w:rPr>
-              <w:t>()</w:t>
+            <w:r>
+              <w:rPr>
+                <w:rFonts w:asciiTheme="minorEastAsia" w:hAnsiTheme="minorEastAsia" w:cs="Segoe UI"/>
+                <w:color w:val="333333"/>
+                <w:kern w:val="0"/>
+                <w:sz w:val="20"/>
+                <w:szCs w:val="20"/>
+              </w:rPr>
+              <w:t>findAll()</w:t>
             </w:r>
             <w:r>
               <w:rPr>
@@ -7829,27 +7668,15 @@
               </w:rPr>
               <w:t>ｊ</w:t>
             </w:r>
-            <w:proofErr w:type="spellStart"/>
-            <w:r>
-              <w:rPr>
-                <w:rFonts w:asciiTheme="minorEastAsia" w:hAnsiTheme="minorEastAsia" w:cs="Segoe UI"/>
-                <w:color w:val="333333"/>
-                <w:kern w:val="0"/>
-                <w:sz w:val="20"/>
-                <w:szCs w:val="20"/>
-              </w:rPr>
-              <w:t>oin</w:t>
-            </w:r>
-            <w:proofErr w:type="spellEnd"/>
-            <w:r>
-              <w:rPr>
-                <w:rFonts w:asciiTheme="minorEastAsia" w:hAnsiTheme="minorEastAsia" w:cs="Segoe UI"/>
-                <w:color w:val="333333"/>
-                <w:kern w:val="0"/>
-                <w:sz w:val="20"/>
-                <w:szCs w:val="20"/>
-              </w:rPr>
-              <w:t>情報を取得する</w:t>
+            <w:r>
+              <w:rPr>
+                <w:rFonts w:asciiTheme="minorEastAsia" w:hAnsiTheme="minorEastAsia" w:cs="Segoe UI"/>
+                <w:color w:val="333333"/>
+                <w:kern w:val="0"/>
+                <w:sz w:val="20"/>
+                <w:szCs w:val="20"/>
+              </w:rPr>
+              <w:t>oin情報を取得する</w:t>
             </w:r>
           </w:p>
         </w:tc>
@@ -7926,27 +7753,15 @@
                 <w:szCs w:val="20"/>
               </w:rPr>
             </w:pPr>
-            <w:proofErr w:type="spellStart"/>
-            <w:r>
-              <w:rPr>
-                <w:rFonts w:asciiTheme="minorEastAsia" w:hAnsiTheme="minorEastAsia" w:cs="Segoe UI"/>
-                <w:color w:val="333333"/>
-                <w:kern w:val="0"/>
-                <w:sz w:val="20"/>
-                <w:szCs w:val="20"/>
-              </w:rPr>
-              <w:t>findById</w:t>
-            </w:r>
-            <w:proofErr w:type="spellEnd"/>
-            <w:r>
-              <w:rPr>
-                <w:rFonts w:asciiTheme="minorEastAsia" w:hAnsiTheme="minorEastAsia" w:cs="Segoe UI"/>
-                <w:color w:val="333333"/>
-                <w:kern w:val="0"/>
-                <w:sz w:val="20"/>
-                <w:szCs w:val="20"/>
-              </w:rPr>
-              <w:t>(Integer id)</w:t>
+            <w:r>
+              <w:rPr>
+                <w:rFonts w:asciiTheme="minorEastAsia" w:hAnsiTheme="minorEastAsia" w:cs="Segoe UI"/>
+                <w:color w:val="333333"/>
+                <w:kern w:val="0"/>
+                <w:sz w:val="20"/>
+                <w:szCs w:val="20"/>
+              </w:rPr>
+              <w:t>findById(Integer id)</w:t>
             </w:r>
             <w:r>
               <w:rPr>
@@ -7996,27 +7811,15 @@
               </w:rPr>
               <w:t>ｊ</w:t>
             </w:r>
-            <w:proofErr w:type="spellStart"/>
-            <w:r>
-              <w:rPr>
-                <w:rFonts w:asciiTheme="minorEastAsia" w:hAnsiTheme="minorEastAsia" w:cs="Segoe UI"/>
-                <w:color w:val="333333"/>
-                <w:kern w:val="0"/>
-                <w:sz w:val="20"/>
-                <w:szCs w:val="20"/>
-              </w:rPr>
-              <w:t>oin</w:t>
-            </w:r>
-            <w:proofErr w:type="spellEnd"/>
-            <w:r>
-              <w:rPr>
-                <w:rFonts w:asciiTheme="minorEastAsia" w:hAnsiTheme="minorEastAsia" w:cs="Segoe UI"/>
-                <w:color w:val="333333"/>
-                <w:kern w:val="0"/>
-                <w:sz w:val="20"/>
-                <w:szCs w:val="20"/>
-              </w:rPr>
-              <w:t>情報を取得する。</w:t>
+            <w:r>
+              <w:rPr>
+                <w:rFonts w:asciiTheme="minorEastAsia" w:hAnsiTheme="minorEastAsia" w:cs="Segoe UI"/>
+                <w:color w:val="333333"/>
+                <w:kern w:val="0"/>
+                <w:sz w:val="20"/>
+                <w:szCs w:val="20"/>
+              </w:rPr>
+              <w:t>oin情報を取得する。</w:t>
             </w:r>
             <w:r>
               <w:rPr>
@@ -8136,7 +7939,6 @@
               </w:rPr>
               <w:t>ｊ</w:t>
             </w:r>
-            <w:proofErr w:type="spellStart"/>
             <w:r>
               <w:rPr>
                 <w:rFonts w:asciiTheme="minorEastAsia" w:hAnsiTheme="minorEastAsia" w:cs="Segoe UI"/>
@@ -8147,7 +7949,6 @@
               </w:rPr>
               <w:t>oin</w:t>
             </w:r>
-            <w:proofErr w:type="spellEnd"/>
             <w:r>
               <w:rPr>
                 <w:rFonts w:asciiTheme="minorEastAsia" w:hAnsiTheme="minorEastAsia" w:cs="Segoe UI"/>
@@ -8186,7 +7987,6 @@
               </w:rPr>
               <w:t>ｊ</w:t>
             </w:r>
-            <w:proofErr w:type="spellStart"/>
             <w:r>
               <w:rPr>
                 <w:rFonts w:asciiTheme="minorEastAsia" w:hAnsiTheme="minorEastAsia" w:cs="Segoe UI"/>
@@ -8197,7 +7997,6 @@
               </w:rPr>
               <w:t>oin</w:t>
             </w:r>
-            <w:proofErr w:type="spellEnd"/>
             <w:r>
               <w:rPr>
                 <w:rFonts w:asciiTheme="minorEastAsia" w:hAnsiTheme="minorEastAsia" w:cs="Segoe UI" w:hint="eastAsia"/>
@@ -8321,7 +8120,6 @@
               </w:rPr>
               <w:t xml:space="preserve"> ｊ</w:t>
             </w:r>
-            <w:proofErr w:type="spellStart"/>
             <w:r>
               <w:rPr>
                 <w:rFonts w:asciiTheme="minorEastAsia" w:hAnsiTheme="minorEastAsia" w:cs="Segoe UI"/>
@@ -8332,7 +8130,6 @@
               </w:rPr>
               <w:t>oin</w:t>
             </w:r>
-            <w:proofErr w:type="spellEnd"/>
             <w:r>
               <w:rPr>
                 <w:rFonts w:asciiTheme="minorEastAsia" w:hAnsiTheme="minorEastAsia" w:cs="Segoe UI"/>
@@ -8371,7 +8168,6 @@
               </w:rPr>
               <w:t>ｊ</w:t>
             </w:r>
-            <w:proofErr w:type="spellStart"/>
             <w:r>
               <w:rPr>
                 <w:rFonts w:asciiTheme="minorEastAsia" w:hAnsiTheme="minorEastAsia" w:cs="Segoe UI"/>
@@ -8382,7 +8178,6 @@
               </w:rPr>
               <w:t>oin</w:t>
             </w:r>
-            <w:proofErr w:type="spellEnd"/>
             <w:r>
               <w:rPr>
                 <w:rFonts w:asciiTheme="minorEastAsia" w:hAnsiTheme="minorEastAsia" w:cs="Segoe UI" w:hint="eastAsia"/>
@@ -8503,7 +8298,6 @@
               </w:rPr>
               <w:t>ｊ</w:t>
             </w:r>
-            <w:proofErr w:type="spellStart"/>
             <w:r>
               <w:rPr>
                 <w:rFonts w:asciiTheme="minorEastAsia" w:hAnsiTheme="minorEastAsia" w:cs="Segoe UI"/>
@@ -8514,7 +8308,6 @@
               </w:rPr>
               <w:t>oin</w:t>
             </w:r>
-            <w:proofErr w:type="spellEnd"/>
             <w:r>
               <w:rPr>
                 <w:rFonts w:asciiTheme="minorEastAsia" w:hAnsiTheme="minorEastAsia" w:cs="Segoe UI"/>
@@ -8553,7 +8346,6 @@
               </w:rPr>
               <w:t>ｊ</w:t>
             </w:r>
-            <w:proofErr w:type="spellStart"/>
             <w:r>
               <w:rPr>
                 <w:rFonts w:asciiTheme="minorEastAsia" w:hAnsiTheme="minorEastAsia" w:cs="Segoe UI"/>
@@ -8564,7 +8356,6 @@
               </w:rPr>
               <w:t>oin</w:t>
             </w:r>
-            <w:proofErr w:type="spellEnd"/>
             <w:r>
               <w:rPr>
                 <w:rFonts w:asciiTheme="minorEastAsia" w:hAnsiTheme="minorEastAsia" w:cs="Segoe UI" w:hint="eastAsia"/>
@@ -8658,25 +8449,14 @@
                 <w:szCs w:val="20"/>
               </w:rPr>
             </w:pPr>
-            <w:proofErr w:type="spellStart"/>
-            <w:r>
-              <w:rPr>
-                <w:rFonts w:asciiTheme="minorEastAsia" w:hAnsiTheme="minorEastAsia" w:cs="Segoe UI"/>
-                <w:kern w:val="0"/>
-                <w:sz w:val="20"/>
-                <w:szCs w:val="20"/>
-              </w:rPr>
-              <w:t>findByUserAndEvent</w:t>
-            </w:r>
-            <w:proofErr w:type="spellEnd"/>
-            <w:r>
-              <w:rPr>
-                <w:rFonts w:asciiTheme="minorEastAsia" w:hAnsiTheme="minorEastAsia" w:cs="Segoe UI"/>
-                <w:kern w:val="0"/>
-                <w:sz w:val="20"/>
-                <w:szCs w:val="20"/>
-              </w:rPr>
-              <w:t>(User user, Event event)</w:t>
+            <w:r>
+              <w:rPr>
+                <w:rFonts w:asciiTheme="minorEastAsia" w:hAnsiTheme="minorEastAsia" w:cs="Segoe UI"/>
+                <w:kern w:val="0"/>
+                <w:sz w:val="20"/>
+                <w:szCs w:val="20"/>
+              </w:rPr>
+              <w:t>findByUserAndEvent(User user, Event event)</w:t>
             </w:r>
           </w:p>
         </w:tc>
@@ -8717,7 +8497,6 @@
               </w:rPr>
               <w:t>ｊ</w:t>
             </w:r>
-            <w:proofErr w:type="spellStart"/>
             <w:r>
               <w:rPr>
                 <w:rFonts w:asciiTheme="minorEastAsia" w:hAnsiTheme="minorEastAsia" w:cs="Segoe UI"/>
@@ -8738,7 +8517,6 @@
               </w:rPr>
               <w:t>ID</w:t>
             </w:r>
-            <w:proofErr w:type="spellEnd"/>
             <w:r>
               <w:rPr>
                 <w:rFonts w:asciiTheme="minorEastAsia" w:hAnsiTheme="minorEastAsia" w:cs="Segoe UI"/>
@@ -8759,49 +8537,15 @@
               </w:rPr>
               <w:t>の</w:t>
             </w:r>
-            <w:proofErr w:type="spellStart"/>
-            <w:r>
-              <w:rPr>
-                <w:rFonts w:asciiTheme="minorEastAsia" w:hAnsiTheme="minorEastAsia" w:cs="Segoe UI"/>
-                <w:color w:val="333333"/>
-                <w:kern w:val="0"/>
-                <w:sz w:val="20"/>
-                <w:szCs w:val="20"/>
-              </w:rPr>
-              <w:t>UserID</w:t>
-            </w:r>
-            <w:proofErr w:type="spellEnd"/>
-            <w:r>
-              <w:rPr>
-                <w:rFonts w:asciiTheme="minorEastAsia" w:hAnsiTheme="minorEastAsia" w:cs="Segoe UI"/>
-                <w:color w:val="333333"/>
-                <w:kern w:val="0"/>
-                <w:sz w:val="20"/>
-                <w:szCs w:val="20"/>
-              </w:rPr>
-              <w:t>と</w:t>
-            </w:r>
-            <w:proofErr w:type="spellStart"/>
-            <w:r>
-              <w:rPr>
-                <w:rFonts w:asciiTheme="minorEastAsia" w:hAnsiTheme="minorEastAsia" w:cs="Segoe UI"/>
-                <w:color w:val="333333"/>
-                <w:kern w:val="0"/>
-                <w:sz w:val="20"/>
-                <w:szCs w:val="20"/>
-              </w:rPr>
-              <w:t>EventID</w:t>
-            </w:r>
-            <w:proofErr w:type="spellEnd"/>
-            <w:r>
-              <w:rPr>
-                <w:rFonts w:asciiTheme="minorEastAsia" w:hAnsiTheme="minorEastAsia" w:cs="Segoe UI"/>
-                <w:color w:val="333333"/>
-                <w:kern w:val="0"/>
-                <w:sz w:val="20"/>
-                <w:szCs w:val="20"/>
-              </w:rPr>
-              <w:t>を取得する</w:t>
+            <w:r>
+              <w:rPr>
+                <w:rFonts w:asciiTheme="minorEastAsia" w:hAnsiTheme="minorEastAsia" w:cs="Segoe UI"/>
+                <w:color w:val="333333"/>
+                <w:kern w:val="0"/>
+                <w:sz w:val="20"/>
+                <w:szCs w:val="20"/>
+              </w:rPr>
+              <w:t>UserIDとEventIDを取得する</w:t>
             </w:r>
             <w:r>
               <w:rPr>
@@ -8886,25 +8630,14 @@
                 <w:szCs w:val="20"/>
               </w:rPr>
             </w:pPr>
-            <w:proofErr w:type="spellStart"/>
-            <w:r>
-              <w:rPr>
-                <w:rFonts w:asciiTheme="minorEastAsia" w:hAnsiTheme="minorEastAsia" w:cs="Segoe UI"/>
-                <w:kern w:val="0"/>
-                <w:sz w:val="20"/>
-                <w:szCs w:val="20"/>
-              </w:rPr>
-              <w:t>findByEvent</w:t>
-            </w:r>
-            <w:proofErr w:type="spellEnd"/>
-            <w:r>
-              <w:rPr>
-                <w:rFonts w:asciiTheme="minorEastAsia" w:hAnsiTheme="minorEastAsia" w:cs="Segoe UI"/>
-                <w:kern w:val="0"/>
-                <w:sz w:val="20"/>
-                <w:szCs w:val="20"/>
-              </w:rPr>
-              <w:t>(Event event)</w:t>
+            <w:r>
+              <w:rPr>
+                <w:rFonts w:asciiTheme="minorEastAsia" w:hAnsiTheme="minorEastAsia" w:cs="Segoe UI"/>
+                <w:kern w:val="0"/>
+                <w:sz w:val="20"/>
+                <w:szCs w:val="20"/>
+              </w:rPr>
+              <w:t>findByEvent(Event event)</w:t>
             </w:r>
           </w:p>
         </w:tc>
@@ -8946,7 +8679,6 @@
               </w:rPr>
               <w:t>ｊ</w:t>
             </w:r>
-            <w:proofErr w:type="spellStart"/>
             <w:r>
               <w:rPr>
                 <w:rFonts w:asciiTheme="minorEastAsia" w:hAnsiTheme="minorEastAsia" w:cs="Segoe UI"/>
@@ -8967,7 +8699,6 @@
               </w:rPr>
               <w:t>ID</w:t>
             </w:r>
-            <w:proofErr w:type="spellEnd"/>
             <w:r>
               <w:rPr>
                 <w:rFonts w:asciiTheme="minorEastAsia" w:hAnsiTheme="minorEastAsia" w:cs="Segoe UI"/>
@@ -8988,27 +8719,15 @@
               </w:rPr>
               <w:t>の</w:t>
             </w:r>
-            <w:proofErr w:type="spellStart"/>
-            <w:r>
-              <w:rPr>
-                <w:rFonts w:asciiTheme="minorEastAsia" w:hAnsiTheme="minorEastAsia" w:cs="Segoe UI"/>
-                <w:color w:val="333333"/>
-                <w:kern w:val="0"/>
-                <w:sz w:val="20"/>
-                <w:szCs w:val="20"/>
-              </w:rPr>
-              <w:t>EventID</w:t>
-            </w:r>
-            <w:proofErr w:type="spellEnd"/>
-            <w:r>
-              <w:rPr>
-                <w:rFonts w:asciiTheme="minorEastAsia" w:hAnsiTheme="minorEastAsia" w:cs="Segoe UI"/>
-                <w:color w:val="333333"/>
-                <w:kern w:val="0"/>
-                <w:sz w:val="20"/>
-                <w:szCs w:val="20"/>
-              </w:rPr>
-              <w:t>を取得する</w:t>
+            <w:r>
+              <w:rPr>
+                <w:rFonts w:asciiTheme="minorEastAsia" w:hAnsiTheme="minorEastAsia" w:cs="Segoe UI"/>
+                <w:color w:val="333333"/>
+                <w:kern w:val="0"/>
+                <w:sz w:val="20"/>
+                <w:szCs w:val="20"/>
+              </w:rPr>
+              <w:t>EventIDを取得する</w:t>
             </w:r>
             <w:r>
               <w:rPr>
@@ -9044,7 +8763,6 @@
                 <w:szCs w:val="20"/>
               </w:rPr>
             </w:pPr>
-            <w:proofErr w:type="spellStart"/>
             <w:r>
               <w:rPr>
                 <w:rFonts w:asciiTheme="minorEastAsia" w:eastAsiaTheme="minorEastAsia" w:hAnsiTheme="minorEastAsia" w:cs="Segoe UI"/>
@@ -9055,7 +8773,6 @@
               </w:rPr>
               <w:t>TypeDao</w:t>
             </w:r>
-            <w:proofErr w:type="spellEnd"/>
             <w:r>
               <w:rPr>
                 <w:rFonts w:asciiTheme="minorEastAsia" w:eastAsiaTheme="minorEastAsia" w:hAnsiTheme="minorEastAsia" w:cs="Segoe UI"/>
@@ -9122,27 +8839,15 @@
                 <w:szCs w:val="20"/>
               </w:rPr>
             </w:pPr>
-            <w:proofErr w:type="spellStart"/>
-            <w:r>
-              <w:rPr>
-                <w:rFonts w:asciiTheme="minorEastAsia" w:hAnsiTheme="minorEastAsia" w:cs="Segoe UI"/>
-                <w:color w:val="333333"/>
-                <w:kern w:val="0"/>
-                <w:sz w:val="20"/>
-                <w:szCs w:val="20"/>
-              </w:rPr>
-              <w:t>findAll</w:t>
-            </w:r>
-            <w:proofErr w:type="spellEnd"/>
-            <w:r>
-              <w:rPr>
-                <w:rFonts w:asciiTheme="minorEastAsia" w:hAnsiTheme="minorEastAsia" w:cs="Segoe UI"/>
-                <w:color w:val="333333"/>
-                <w:kern w:val="0"/>
-                <w:sz w:val="20"/>
-                <w:szCs w:val="20"/>
-              </w:rPr>
-              <w:t>()</w:t>
+            <w:r>
+              <w:rPr>
+                <w:rFonts w:asciiTheme="minorEastAsia" w:hAnsiTheme="minorEastAsia" w:cs="Segoe UI"/>
+                <w:color w:val="333333"/>
+                <w:kern w:val="0"/>
+                <w:sz w:val="20"/>
+                <w:szCs w:val="20"/>
+              </w:rPr>
+              <w:t>findAll()</w:t>
             </w:r>
             <w:r>
               <w:rPr>
@@ -9224,7 +8929,6 @@
                 <w:szCs w:val="20"/>
               </w:rPr>
             </w:pPr>
-            <w:proofErr w:type="spellStart"/>
             <w:r>
               <w:rPr>
                 <w:rFonts w:asciiTheme="minorEastAsia" w:eastAsiaTheme="minorEastAsia" w:hAnsiTheme="minorEastAsia" w:cs="Segoe UI"/>
@@ -9236,7 +8940,6 @@
               <w:lastRenderedPageBreak/>
               <w:t>EventDao</w:t>
             </w:r>
-            <w:proofErr w:type="spellEnd"/>
           </w:p>
         </w:tc>
         <w:tc>
@@ -9285,27 +8988,15 @@
                 <w:szCs w:val="20"/>
               </w:rPr>
             </w:pPr>
-            <w:proofErr w:type="spellStart"/>
-            <w:r>
-              <w:rPr>
-                <w:rFonts w:asciiTheme="minorEastAsia" w:hAnsiTheme="minorEastAsia" w:cs="Segoe UI"/>
-                <w:color w:val="333333"/>
-                <w:kern w:val="0"/>
-                <w:sz w:val="20"/>
-                <w:szCs w:val="20"/>
-              </w:rPr>
-              <w:t>findAll</w:t>
-            </w:r>
-            <w:proofErr w:type="spellEnd"/>
-            <w:r>
-              <w:rPr>
-                <w:rFonts w:asciiTheme="minorEastAsia" w:hAnsiTheme="minorEastAsia" w:cs="Segoe UI"/>
-                <w:color w:val="333333"/>
-                <w:kern w:val="0"/>
-                <w:sz w:val="20"/>
-                <w:szCs w:val="20"/>
-              </w:rPr>
-              <w:t>()</w:t>
+            <w:r>
+              <w:rPr>
+                <w:rFonts w:asciiTheme="minorEastAsia" w:hAnsiTheme="minorEastAsia" w:cs="Segoe UI"/>
+                <w:color w:val="333333"/>
+                <w:kern w:val="0"/>
+                <w:sz w:val="20"/>
+                <w:szCs w:val="20"/>
+              </w:rPr>
+              <w:t>findAll()</w:t>
             </w:r>
             <w:r>
               <w:rPr>
@@ -9436,27 +9127,15 @@
                 <w:szCs w:val="20"/>
               </w:rPr>
             </w:pPr>
-            <w:proofErr w:type="spellStart"/>
-            <w:r>
-              <w:rPr>
-                <w:rFonts w:asciiTheme="minorEastAsia" w:hAnsiTheme="minorEastAsia" w:cs="Segoe UI"/>
-                <w:color w:val="333333"/>
-                <w:kern w:val="0"/>
-                <w:sz w:val="20"/>
-                <w:szCs w:val="20"/>
-              </w:rPr>
-              <w:t>findById</w:t>
-            </w:r>
-            <w:proofErr w:type="spellEnd"/>
-            <w:r>
-              <w:rPr>
-                <w:rFonts w:asciiTheme="minorEastAsia" w:hAnsiTheme="minorEastAsia" w:cs="Segoe UI"/>
-                <w:color w:val="333333"/>
-                <w:kern w:val="0"/>
-                <w:sz w:val="20"/>
-                <w:szCs w:val="20"/>
-              </w:rPr>
-              <w:t>(Integer id)</w:t>
+            <w:r>
+              <w:rPr>
+                <w:rFonts w:asciiTheme="minorEastAsia" w:hAnsiTheme="minorEastAsia" w:cs="Segoe UI"/>
+                <w:color w:val="333333"/>
+                <w:kern w:val="0"/>
+                <w:sz w:val="20"/>
+                <w:szCs w:val="20"/>
+              </w:rPr>
+              <w:t>findById(Integer id)</w:t>
             </w:r>
             <w:r>
               <w:rPr>
@@ -10081,65 +9760,14 @@
                 <w:szCs w:val="20"/>
               </w:rPr>
             </w:pPr>
-            <w:proofErr w:type="spellStart"/>
-            <w:r>
-              <w:rPr>
-                <w:rFonts w:asciiTheme="minorEastAsia" w:hAnsiTheme="minorEastAsia" w:cs="Segoe UI"/>
-                <w:kern w:val="0"/>
-                <w:sz w:val="20"/>
-                <w:szCs w:val="20"/>
-              </w:rPr>
-              <w:t>findByLoginIdAndLoginPass</w:t>
-            </w:r>
-            <w:proofErr w:type="spellEnd"/>
-            <w:r>
-              <w:rPr>
-                <w:rFonts w:asciiTheme="minorEastAsia" w:hAnsiTheme="minorEastAsia" w:cs="Segoe UI"/>
-                <w:kern w:val="0"/>
-                <w:sz w:val="20"/>
-                <w:szCs w:val="20"/>
-              </w:rPr>
-              <w:t xml:space="preserve">(String </w:t>
-            </w:r>
-            <w:proofErr w:type="spellStart"/>
-            <w:r>
-              <w:rPr>
-                <w:rFonts w:asciiTheme="minorEastAsia" w:hAnsiTheme="minorEastAsia" w:cs="Segoe UI"/>
-                <w:kern w:val="0"/>
-                <w:sz w:val="20"/>
-                <w:szCs w:val="20"/>
-              </w:rPr>
-              <w:t>loginId</w:t>
-            </w:r>
-            <w:proofErr w:type="spellEnd"/>
-            <w:r>
-              <w:rPr>
-                <w:rFonts w:asciiTheme="minorEastAsia" w:hAnsiTheme="minorEastAsia" w:cs="Segoe UI"/>
-                <w:kern w:val="0"/>
-                <w:sz w:val="20"/>
-                <w:szCs w:val="20"/>
-              </w:rPr>
-              <w:t xml:space="preserve">, String </w:t>
-            </w:r>
-            <w:proofErr w:type="spellStart"/>
-            <w:r>
-              <w:rPr>
-                <w:rFonts w:asciiTheme="minorEastAsia" w:hAnsiTheme="minorEastAsia" w:cs="Segoe UI"/>
-                <w:kern w:val="0"/>
-                <w:sz w:val="20"/>
-                <w:szCs w:val="20"/>
-              </w:rPr>
-              <w:t>loginPass</w:t>
-            </w:r>
-            <w:proofErr w:type="spellEnd"/>
-            <w:r>
-              <w:rPr>
-                <w:rFonts w:asciiTheme="minorEastAsia" w:hAnsiTheme="minorEastAsia" w:cs="Segoe UI"/>
-                <w:kern w:val="0"/>
-                <w:sz w:val="20"/>
-                <w:szCs w:val="20"/>
-              </w:rPr>
-              <w:t xml:space="preserve"> )</w:t>
+            <w:r>
+              <w:rPr>
+                <w:rFonts w:asciiTheme="minorEastAsia" w:hAnsiTheme="minorEastAsia" w:cs="Segoe UI"/>
+                <w:kern w:val="0"/>
+                <w:sz w:val="20"/>
+                <w:szCs w:val="20"/>
+              </w:rPr>
+              <w:t>findByLoginIdAndLoginPass(String loginId, String loginPass )</w:t>
             </w:r>
           </w:p>
         </w:tc>
@@ -10170,7 +9798,6 @@
               </w:rPr>
               <w:t>指定した</w:t>
             </w:r>
-            <w:proofErr w:type="spellStart"/>
             <w:r>
               <w:rPr>
                 <w:rFonts w:asciiTheme="minorEastAsia" w:hAnsiTheme="minorEastAsia" w:cs="Segoe UI" w:hint="eastAsia"/>
@@ -10179,18 +9806,7 @@
                 <w:sz w:val="20"/>
                 <w:szCs w:val="20"/>
               </w:rPr>
-              <w:t>UserID</w:t>
-            </w:r>
-            <w:proofErr w:type="spellEnd"/>
-            <w:r>
-              <w:rPr>
-                <w:rFonts w:asciiTheme="minorEastAsia" w:hAnsiTheme="minorEastAsia" w:cs="Segoe UI" w:hint="eastAsia"/>
-                <w:color w:val="333333"/>
-                <w:kern w:val="0"/>
-                <w:sz w:val="20"/>
-                <w:szCs w:val="20"/>
-              </w:rPr>
-              <w:t>と</w:t>
+              <w:t>UserIDと</w:t>
             </w:r>
             <w:r>
               <w:rPr>
@@ -10265,7 +9881,6 @@
                 <w:szCs w:val="20"/>
               </w:rPr>
             </w:pPr>
-            <w:proofErr w:type="spellStart"/>
             <w:r>
               <w:rPr>
                 <w:rFonts w:asciiTheme="minorEastAsia" w:eastAsiaTheme="minorEastAsia" w:hAnsiTheme="minorEastAsia" w:cs="Segoe UI" w:hint="eastAsia"/>
@@ -10276,7 +9891,6 @@
               </w:rPr>
               <w:t>BaseDao</w:t>
             </w:r>
-            <w:proofErr w:type="spellEnd"/>
           </w:p>
         </w:tc>
         <w:tc>
@@ -10326,25 +9940,14 @@
                 <w:szCs w:val="20"/>
               </w:rPr>
             </w:pPr>
-            <w:proofErr w:type="spellStart"/>
-            <w:r>
-              <w:rPr>
-                <w:rFonts w:asciiTheme="minorEastAsia" w:hAnsiTheme="minorEastAsia" w:cs="Segoe UI"/>
-                <w:kern w:val="0"/>
-                <w:sz w:val="20"/>
-                <w:szCs w:val="20"/>
-              </w:rPr>
-              <w:t>getSession</w:t>
-            </w:r>
-            <w:proofErr w:type="spellEnd"/>
-            <w:r>
-              <w:rPr>
-                <w:rFonts w:asciiTheme="minorEastAsia" w:hAnsiTheme="minorEastAsia" w:cs="Segoe UI"/>
-                <w:kern w:val="0"/>
-                <w:sz w:val="20"/>
-                <w:szCs w:val="20"/>
-              </w:rPr>
-              <w:t>()</w:t>
+            <w:r>
+              <w:rPr>
+                <w:rFonts w:asciiTheme="minorEastAsia" w:hAnsiTheme="minorEastAsia" w:cs="Segoe UI"/>
+                <w:kern w:val="0"/>
+                <w:sz w:val="20"/>
+                <w:szCs w:val="20"/>
+              </w:rPr>
+              <w:t>getSession()</w:t>
             </w:r>
           </w:p>
         </w:tc>
@@ -10366,7 +9969,6 @@
                 <w:szCs w:val="20"/>
               </w:rPr>
             </w:pPr>
-            <w:proofErr w:type="spellStart"/>
             <w:r>
               <w:rPr>
                 <w:rFonts w:asciiTheme="minorEastAsia" w:hAnsiTheme="minorEastAsia" w:cs="Segoe UI"/>
@@ -10377,7 +9979,6 @@
               </w:rPr>
               <w:t>sessionFactory</w:t>
             </w:r>
-            <w:proofErr w:type="spellEnd"/>
             <w:r>
               <w:rPr>
                 <w:rFonts w:asciiTheme="minorEastAsia" w:hAnsiTheme="minorEastAsia" w:cs="Segoe UI" w:hint="eastAsia"/>
@@ -10417,14 +10018,13 @@
               <w:jc w:val="center"/>
               <w:textAlignment w:val="baseline"/>
               <w:rPr>
-                <w:rFonts w:asciiTheme="minorEastAsia" w:hAnsiTheme="minorEastAsia" w:cs="Segoe UI" w:hint="eastAsia"/>
-                <w:color w:val="333333"/>
-                <w:kern w:val="0"/>
-                <w:sz w:val="20"/>
-                <w:szCs w:val="20"/>
-              </w:rPr>
-            </w:pPr>
-            <w:proofErr w:type="spellStart"/>
+                <w:rFonts w:asciiTheme="minorEastAsia" w:hAnsiTheme="minorEastAsia" w:cs="Segoe UI"/>
+                <w:color w:val="333333"/>
+                <w:kern w:val="0"/>
+                <w:sz w:val="20"/>
+                <w:szCs w:val="20"/>
+              </w:rPr>
+            </w:pPr>
             <w:r>
               <w:rPr>
                 <w:rFonts w:asciiTheme="minorEastAsia" w:eastAsiaTheme="minorEastAsia" w:hAnsiTheme="minorEastAsia" w:cs="Segoe UI" w:hint="eastAsia"/>
@@ -10445,7 +10045,6 @@
               </w:rPr>
               <w:t>OfMailSender</w:t>
             </w:r>
-            <w:proofErr w:type="spellEnd"/>
           </w:p>
         </w:tc>
         <w:tc>
@@ -10501,27 +10100,7 @@
                 <w:sz w:val="20"/>
                 <w:szCs w:val="20"/>
               </w:rPr>
-              <w:t>send(</w:t>
-            </w:r>
-            <w:proofErr w:type="spellStart"/>
-            <w:r>
-              <w:rPr>
-                <w:rFonts w:asciiTheme="minorEastAsia" w:hAnsiTheme="minorEastAsia" w:cs="Segoe UI"/>
-                <w:kern w:val="0"/>
-                <w:sz w:val="20"/>
-                <w:szCs w:val="20"/>
-              </w:rPr>
-              <w:t>SimpleMailMessage</w:t>
-            </w:r>
-            <w:proofErr w:type="spellEnd"/>
-            <w:r>
-              <w:rPr>
-                <w:rFonts w:asciiTheme="minorEastAsia" w:hAnsiTheme="minorEastAsia" w:cs="Segoe UI"/>
-                <w:kern w:val="0"/>
-                <w:sz w:val="20"/>
-                <w:szCs w:val="20"/>
-              </w:rPr>
-              <w:t xml:space="preserve"> mail)</w:t>
+              <w:t>send(SimpleMailMessage mail)</w:t>
             </w:r>
           </w:p>
         </w:tc>
@@ -10543,7 +10122,6 @@
                 <w:szCs w:val="20"/>
               </w:rPr>
             </w:pPr>
-            <w:proofErr w:type="spellStart"/>
             <w:r>
               <w:rPr>
                 <w:rFonts w:asciiTheme="minorEastAsia" w:hAnsiTheme="minorEastAsia" w:cs="Segoe UI"/>
@@ -10553,7 +10131,6 @@
               </w:rPr>
               <w:t>SimpleMailMessage</w:t>
             </w:r>
-            <w:proofErr w:type="spellEnd"/>
             <w:r>
               <w:rPr>
                 <w:rFonts w:asciiTheme="minorEastAsia" w:hAnsiTheme="minorEastAsia" w:cs="Segoe UI" w:hint="eastAsia"/>
@@ -10800,7 +10377,6 @@
                 <w:szCs w:val="20"/>
               </w:rPr>
             </w:pPr>
-            <w:proofErr w:type="spellStart"/>
             <w:r>
               <w:rPr>
                 <w:rFonts w:asciiTheme="minorEastAsia" w:eastAsiaTheme="minorEastAsia" w:hAnsiTheme="minorEastAsia" w:cs="Segoe UI" w:hint="eastAsia"/>
@@ -10813,7 +10389,6 @@
               </w:rPr>
               <w:t>AuthController</w:t>
             </w:r>
-            <w:proofErr w:type="spellEnd"/>
           </w:p>
         </w:tc>
         <w:tc>
@@ -10843,29 +10418,7 @@
                 <w:sz w:val="20"/>
                 <w:szCs w:val="20"/>
               </w:rPr>
-              <w:t xml:space="preserve">public String </w:t>
-            </w:r>
-            <w:proofErr w:type="spellStart"/>
-            <w:r>
-              <w:rPr>
-                <w:rFonts w:asciiTheme="minorEastAsia" w:hAnsiTheme="minorEastAsia" w:cs="Segoe UI"/>
-                <w:color w:val="333333"/>
-                <w:kern w:val="0"/>
-                <w:sz w:val="20"/>
-                <w:szCs w:val="20"/>
-              </w:rPr>
-              <w:t>addGet</w:t>
-            </w:r>
-            <w:proofErr w:type="spellEnd"/>
-            <w:r>
-              <w:rPr>
-                <w:rFonts w:asciiTheme="minorEastAsia" w:hAnsiTheme="minorEastAsia" w:cs="Segoe UI"/>
-                <w:color w:val="333333"/>
-                <w:kern w:val="0"/>
-                <w:sz w:val="20"/>
-                <w:szCs w:val="20"/>
-              </w:rPr>
-              <w:t>(Model model)</w:t>
+              <w:t>public String addGet(Model model)</w:t>
             </w:r>
             <w:r>
               <w:rPr>
@@ -10951,73 +10504,7 @@
                 <w:sz w:val="20"/>
                 <w:szCs w:val="20"/>
               </w:rPr>
-              <w:t xml:space="preserve">public String </w:t>
-            </w:r>
-            <w:proofErr w:type="spellStart"/>
-            <w:r>
-              <w:rPr>
-                <w:rFonts w:asciiTheme="minorEastAsia" w:hAnsiTheme="minorEastAsia" w:cs="Segoe UI"/>
-                <w:color w:val="333333"/>
-                <w:kern w:val="0"/>
-                <w:sz w:val="20"/>
-                <w:szCs w:val="20"/>
-              </w:rPr>
-              <w:t>loginPost</w:t>
-            </w:r>
-            <w:proofErr w:type="spellEnd"/>
-            <w:r>
-              <w:rPr>
-                <w:rFonts w:asciiTheme="minorEastAsia" w:hAnsiTheme="minorEastAsia" w:cs="Segoe UI"/>
-                <w:color w:val="333333"/>
-                <w:kern w:val="0"/>
-                <w:sz w:val="20"/>
-                <w:szCs w:val="20"/>
-              </w:rPr>
-              <w:t xml:space="preserve">(@Valid User </w:t>
-            </w:r>
-            <w:proofErr w:type="spellStart"/>
-            <w:r>
-              <w:rPr>
-                <w:rFonts w:asciiTheme="minorEastAsia" w:hAnsiTheme="minorEastAsia" w:cs="Segoe UI"/>
-                <w:color w:val="333333"/>
-                <w:kern w:val="0"/>
-                <w:sz w:val="20"/>
-                <w:szCs w:val="20"/>
-              </w:rPr>
-              <w:t>user,Errors</w:t>
-            </w:r>
-            <w:proofErr w:type="spellEnd"/>
-            <w:r>
-              <w:rPr>
-                <w:rFonts w:asciiTheme="minorEastAsia" w:hAnsiTheme="minorEastAsia" w:cs="Segoe UI"/>
-                <w:color w:val="333333"/>
-                <w:kern w:val="0"/>
-                <w:sz w:val="20"/>
-                <w:szCs w:val="20"/>
-              </w:rPr>
-              <w:t xml:space="preserve"> </w:t>
-            </w:r>
-            <w:proofErr w:type="spellStart"/>
-            <w:r>
-              <w:rPr>
-                <w:rFonts w:asciiTheme="minorEastAsia" w:hAnsiTheme="minorEastAsia" w:cs="Segoe UI"/>
-                <w:color w:val="333333"/>
-                <w:kern w:val="0"/>
-                <w:sz w:val="20"/>
-                <w:szCs w:val="20"/>
-              </w:rPr>
-              <w:t>errors,HttpSession</w:t>
-            </w:r>
-            <w:proofErr w:type="spellEnd"/>
-            <w:r>
-              <w:rPr>
-                <w:rFonts w:asciiTheme="minorEastAsia" w:hAnsiTheme="minorEastAsia" w:cs="Segoe UI"/>
-                <w:color w:val="333333"/>
-                <w:kern w:val="0"/>
-                <w:sz w:val="20"/>
-                <w:szCs w:val="20"/>
-              </w:rPr>
-              <w:t xml:space="preserve"> session)</w:t>
+              <w:t>public String loginPost(@Valid User user,Errors errors,HttpSession session)</w:t>
             </w:r>
           </w:p>
         </w:tc>
@@ -11096,29 +10583,7 @@
                 <w:sz w:val="20"/>
                 <w:szCs w:val="20"/>
               </w:rPr>
-              <w:t>public String logout(</w:t>
-            </w:r>
-            <w:proofErr w:type="spellStart"/>
-            <w:r>
-              <w:rPr>
-                <w:rFonts w:asciiTheme="minorEastAsia" w:hAnsiTheme="minorEastAsia" w:cs="Segoe UI"/>
-                <w:color w:val="333333"/>
-                <w:kern w:val="0"/>
-                <w:sz w:val="20"/>
-                <w:szCs w:val="20"/>
-              </w:rPr>
-              <w:t>HttpSession</w:t>
-            </w:r>
-            <w:proofErr w:type="spellEnd"/>
-            <w:r>
-              <w:rPr>
-                <w:rFonts w:asciiTheme="minorEastAsia" w:hAnsiTheme="minorEastAsia" w:cs="Segoe UI"/>
-                <w:color w:val="333333"/>
-                <w:kern w:val="0"/>
-                <w:sz w:val="20"/>
-                <w:szCs w:val="20"/>
-              </w:rPr>
-              <w:t xml:space="preserve"> session)</w:t>
+              <w:t>public String logout(HttpSession session)</w:t>
             </w:r>
           </w:p>
         </w:tc>
@@ -11165,7 +10630,6 @@
                 <w:szCs w:val="20"/>
               </w:rPr>
             </w:pPr>
-            <w:proofErr w:type="spellStart"/>
             <w:r>
               <w:rPr>
                 <w:rFonts w:asciiTheme="minorEastAsia" w:eastAsiaTheme="minorEastAsia" w:hAnsiTheme="minorEastAsia" w:cs="Segoe UI"/>
@@ -11178,7 +10642,6 @@
               </w:rPr>
               <w:t>EventController</w:t>
             </w:r>
-            <w:proofErr w:type="spellEnd"/>
           </w:p>
         </w:tc>
         <w:tc>
@@ -11208,51 +10671,7 @@
                 <w:sz w:val="20"/>
                 <w:szCs w:val="20"/>
               </w:rPr>
-              <w:t xml:space="preserve">public void </w:t>
-            </w:r>
-            <w:proofErr w:type="spellStart"/>
-            <w:r>
-              <w:rPr>
-                <w:rFonts w:asciiTheme="minorEastAsia" w:hAnsiTheme="minorEastAsia" w:cs="Segoe UI"/>
-                <w:color w:val="333333"/>
-                <w:kern w:val="0"/>
-                <w:sz w:val="20"/>
-                <w:szCs w:val="20"/>
-              </w:rPr>
-              <w:t>InitBinder</w:t>
-            </w:r>
-            <w:proofErr w:type="spellEnd"/>
-            <w:r>
-              <w:rPr>
-                <w:rFonts w:asciiTheme="minorEastAsia" w:hAnsiTheme="minorEastAsia" w:cs="Segoe UI"/>
-                <w:color w:val="333333"/>
-                <w:kern w:val="0"/>
-                <w:sz w:val="20"/>
-                <w:szCs w:val="20"/>
-              </w:rPr>
-              <w:t>(</w:t>
-            </w:r>
-            <w:proofErr w:type="spellStart"/>
-            <w:r>
-              <w:rPr>
-                <w:rFonts w:asciiTheme="minorEastAsia" w:hAnsiTheme="minorEastAsia" w:cs="Segoe UI"/>
-                <w:color w:val="333333"/>
-                <w:kern w:val="0"/>
-                <w:sz w:val="20"/>
-                <w:szCs w:val="20"/>
-              </w:rPr>
-              <w:t>WebDataBinder</w:t>
-            </w:r>
-            <w:proofErr w:type="spellEnd"/>
-            <w:r>
-              <w:rPr>
-                <w:rFonts w:asciiTheme="minorEastAsia" w:hAnsiTheme="minorEastAsia" w:cs="Segoe UI"/>
-                <w:color w:val="333333"/>
-                <w:kern w:val="0"/>
-                <w:sz w:val="20"/>
-                <w:szCs w:val="20"/>
-              </w:rPr>
-              <w:t xml:space="preserve"> binder)</w:t>
+              <w:t>public void InitBinder(WebDataBinder binder)</w:t>
             </w:r>
           </w:p>
         </w:tc>
@@ -11331,51 +10750,7 @@
                 <w:sz w:val="20"/>
                 <w:szCs w:val="20"/>
               </w:rPr>
-              <w:t xml:space="preserve">public String list(Model </w:t>
-            </w:r>
-            <w:proofErr w:type="spellStart"/>
-            <w:r>
-              <w:rPr>
-                <w:rFonts w:asciiTheme="minorEastAsia" w:hAnsiTheme="minorEastAsia" w:cs="Segoe UI"/>
-                <w:color w:val="333333"/>
-                <w:kern w:val="0"/>
-                <w:sz w:val="20"/>
-                <w:szCs w:val="20"/>
-              </w:rPr>
-              <w:t>model</w:t>
-            </w:r>
-            <w:proofErr w:type="spellEnd"/>
-            <w:r>
-              <w:rPr>
-                <w:rFonts w:asciiTheme="minorEastAsia" w:hAnsiTheme="minorEastAsia" w:cs="Segoe UI"/>
-                <w:color w:val="333333"/>
-                <w:kern w:val="0"/>
-                <w:sz w:val="20"/>
-                <w:szCs w:val="20"/>
-              </w:rPr>
-              <w:t xml:space="preserve">, </w:t>
-            </w:r>
-            <w:proofErr w:type="spellStart"/>
-            <w:r>
-              <w:rPr>
-                <w:rFonts w:asciiTheme="minorEastAsia" w:hAnsiTheme="minorEastAsia" w:cs="Segoe UI"/>
-                <w:color w:val="333333"/>
-                <w:kern w:val="0"/>
-                <w:sz w:val="20"/>
-                <w:szCs w:val="20"/>
-              </w:rPr>
-              <w:t>HttpServletRequest</w:t>
-            </w:r>
-            <w:proofErr w:type="spellEnd"/>
-            <w:r>
-              <w:rPr>
-                <w:rFonts w:asciiTheme="minorEastAsia" w:hAnsiTheme="minorEastAsia" w:cs="Segoe UI"/>
-                <w:color w:val="333333"/>
-                <w:kern w:val="0"/>
-                <w:sz w:val="20"/>
-                <w:szCs w:val="20"/>
-              </w:rPr>
-              <w:t xml:space="preserve"> request)</w:t>
+              <w:t>public String list(Model model, HttpServletRequest request)</w:t>
             </w:r>
           </w:p>
         </w:tc>
@@ -11460,51 +10835,7 @@
                 <w:sz w:val="20"/>
                 <w:szCs w:val="20"/>
               </w:rPr>
-              <w:t xml:space="preserve">public String </w:t>
-            </w:r>
-            <w:proofErr w:type="spellStart"/>
-            <w:r>
-              <w:rPr>
-                <w:rFonts w:asciiTheme="minorEastAsia" w:hAnsiTheme="minorEastAsia" w:cs="Segoe UI"/>
-                <w:color w:val="333333"/>
-                <w:kern w:val="0"/>
-                <w:sz w:val="20"/>
-                <w:szCs w:val="20"/>
-              </w:rPr>
-              <w:t>addGet</w:t>
-            </w:r>
-            <w:proofErr w:type="spellEnd"/>
-            <w:r>
-              <w:rPr>
-                <w:rFonts w:asciiTheme="minorEastAsia" w:hAnsiTheme="minorEastAsia" w:cs="Segoe UI"/>
-                <w:color w:val="333333"/>
-                <w:kern w:val="0"/>
-                <w:sz w:val="20"/>
-                <w:szCs w:val="20"/>
-              </w:rPr>
-              <w:t xml:space="preserve">(Model model, </w:t>
-            </w:r>
-            <w:proofErr w:type="spellStart"/>
-            <w:r>
-              <w:rPr>
-                <w:rFonts w:asciiTheme="minorEastAsia" w:hAnsiTheme="minorEastAsia" w:cs="Segoe UI"/>
-                <w:color w:val="333333"/>
-                <w:kern w:val="0"/>
-                <w:sz w:val="20"/>
-                <w:szCs w:val="20"/>
-              </w:rPr>
-              <w:t>HttpSession</w:t>
-            </w:r>
-            <w:proofErr w:type="spellEnd"/>
-            <w:r>
-              <w:rPr>
-                <w:rFonts w:asciiTheme="minorEastAsia" w:hAnsiTheme="minorEastAsia" w:cs="Segoe UI"/>
-                <w:color w:val="333333"/>
-                <w:kern w:val="0"/>
-                <w:sz w:val="20"/>
-                <w:szCs w:val="20"/>
-              </w:rPr>
-              <w:t xml:space="preserve"> session)</w:t>
+              <w:t>public String addGet(Model model, HttpSession session)</w:t>
             </w:r>
           </w:p>
         </w:tc>
@@ -11592,73 +10923,7 @@
                 <w:sz w:val="20"/>
                 <w:szCs w:val="20"/>
               </w:rPr>
-              <w:t xml:space="preserve">public String </w:t>
-            </w:r>
-            <w:proofErr w:type="spellStart"/>
-            <w:r>
-              <w:rPr>
-                <w:rFonts w:asciiTheme="minorEastAsia" w:hAnsiTheme="minorEastAsia" w:cs="Segoe UI"/>
-                <w:color w:val="333333"/>
-                <w:kern w:val="0"/>
-                <w:sz w:val="20"/>
-                <w:szCs w:val="20"/>
-              </w:rPr>
-              <w:t>addPost</w:t>
-            </w:r>
-            <w:proofErr w:type="spellEnd"/>
-            <w:r>
-              <w:rPr>
-                <w:rFonts w:asciiTheme="minorEastAsia" w:hAnsiTheme="minorEastAsia" w:cs="Segoe UI"/>
-                <w:color w:val="333333"/>
-                <w:kern w:val="0"/>
-                <w:sz w:val="20"/>
-                <w:szCs w:val="20"/>
-              </w:rPr>
-              <w:t xml:space="preserve">(@Valid Event </w:t>
-            </w:r>
-            <w:proofErr w:type="spellStart"/>
-            <w:r>
-              <w:rPr>
-                <w:rFonts w:asciiTheme="minorEastAsia" w:hAnsiTheme="minorEastAsia" w:cs="Segoe UI"/>
-                <w:color w:val="333333"/>
-                <w:kern w:val="0"/>
-                <w:sz w:val="20"/>
-                <w:szCs w:val="20"/>
-              </w:rPr>
-              <w:t>event,Errors</w:t>
-            </w:r>
-            <w:proofErr w:type="spellEnd"/>
-            <w:r>
-              <w:rPr>
-                <w:rFonts w:asciiTheme="minorEastAsia" w:hAnsiTheme="minorEastAsia" w:cs="Segoe UI"/>
-                <w:color w:val="333333"/>
-                <w:kern w:val="0"/>
-                <w:sz w:val="20"/>
-                <w:szCs w:val="20"/>
-              </w:rPr>
-              <w:t xml:space="preserve"> </w:t>
-            </w:r>
-            <w:proofErr w:type="spellStart"/>
-            <w:r>
-              <w:rPr>
-                <w:rFonts w:asciiTheme="minorEastAsia" w:hAnsiTheme="minorEastAsia" w:cs="Segoe UI"/>
-                <w:color w:val="333333"/>
-                <w:kern w:val="0"/>
-                <w:sz w:val="20"/>
-                <w:szCs w:val="20"/>
-              </w:rPr>
-              <w:t>errors,Model</w:t>
-            </w:r>
-            <w:proofErr w:type="spellEnd"/>
-            <w:r>
-              <w:rPr>
-                <w:rFonts w:asciiTheme="minorEastAsia" w:hAnsiTheme="minorEastAsia" w:cs="Segoe UI"/>
-                <w:color w:val="333333"/>
-                <w:kern w:val="0"/>
-                <w:sz w:val="20"/>
-                <w:szCs w:val="20"/>
-              </w:rPr>
-              <w:t xml:space="preserve"> model)</w:t>
+              <w:t>public String addPost(@Valid Event event,Errors errors,Model model)</w:t>
             </w:r>
           </w:p>
         </w:tc>
@@ -11734,117 +10999,7 @@
                 <w:sz w:val="20"/>
                 <w:szCs w:val="20"/>
               </w:rPr>
-              <w:t xml:space="preserve">public String </w:t>
-            </w:r>
-            <w:proofErr w:type="spellStart"/>
-            <w:r>
-              <w:rPr>
-                <w:rFonts w:asciiTheme="minorEastAsia" w:hAnsiTheme="minorEastAsia" w:cs="Segoe UI"/>
-                <w:color w:val="333333"/>
-                <w:kern w:val="0"/>
-                <w:sz w:val="20"/>
-                <w:szCs w:val="20"/>
-              </w:rPr>
-              <w:t>editGet</w:t>
-            </w:r>
-            <w:proofErr w:type="spellEnd"/>
-            <w:r>
-              <w:rPr>
-                <w:rFonts w:asciiTheme="minorEastAsia" w:hAnsiTheme="minorEastAsia" w:cs="Segoe UI"/>
-                <w:color w:val="333333"/>
-                <w:kern w:val="0"/>
-                <w:sz w:val="20"/>
-                <w:szCs w:val="20"/>
-              </w:rPr>
-              <w:t>(@</w:t>
-            </w:r>
-            <w:proofErr w:type="spellStart"/>
-            <w:r>
-              <w:rPr>
-                <w:rFonts w:asciiTheme="minorEastAsia" w:hAnsiTheme="minorEastAsia" w:cs="Segoe UI"/>
-                <w:color w:val="333333"/>
-                <w:kern w:val="0"/>
-                <w:sz w:val="20"/>
-                <w:szCs w:val="20"/>
-              </w:rPr>
-              <w:t>PathVariable</w:t>
-            </w:r>
-            <w:proofErr w:type="spellEnd"/>
-            <w:r>
-              <w:rPr>
-                <w:rFonts w:asciiTheme="minorEastAsia" w:hAnsiTheme="minorEastAsia" w:cs="Segoe UI"/>
-                <w:color w:val="333333"/>
-                <w:kern w:val="0"/>
-                <w:sz w:val="20"/>
-                <w:szCs w:val="20"/>
-              </w:rPr>
-              <w:t xml:space="preserve">("id") Integer </w:t>
-            </w:r>
-            <w:proofErr w:type="spellStart"/>
-            <w:r>
-              <w:rPr>
-                <w:rFonts w:asciiTheme="minorEastAsia" w:hAnsiTheme="minorEastAsia" w:cs="Segoe UI"/>
-                <w:color w:val="333333"/>
-                <w:kern w:val="0"/>
-                <w:sz w:val="20"/>
-                <w:szCs w:val="20"/>
-              </w:rPr>
-              <w:t>eventId</w:t>
-            </w:r>
-            <w:proofErr w:type="spellEnd"/>
-            <w:r>
-              <w:rPr>
-                <w:rFonts w:asciiTheme="minorEastAsia" w:hAnsiTheme="minorEastAsia" w:cs="Segoe UI"/>
-                <w:color w:val="333333"/>
-                <w:kern w:val="0"/>
-                <w:sz w:val="20"/>
-                <w:szCs w:val="20"/>
-              </w:rPr>
-              <w:t xml:space="preserve">, Model </w:t>
-            </w:r>
-            <w:proofErr w:type="spellStart"/>
-            <w:r>
-              <w:rPr>
-                <w:rFonts w:asciiTheme="minorEastAsia" w:hAnsiTheme="minorEastAsia" w:cs="Segoe UI"/>
-                <w:color w:val="333333"/>
-                <w:kern w:val="0"/>
-                <w:sz w:val="20"/>
-                <w:szCs w:val="20"/>
-              </w:rPr>
-              <w:t>model</w:t>
-            </w:r>
-            <w:proofErr w:type="spellEnd"/>
-            <w:r>
-              <w:rPr>
-                <w:rFonts w:asciiTheme="minorEastAsia" w:hAnsiTheme="minorEastAsia" w:cs="Segoe UI"/>
-                <w:color w:val="333333"/>
-                <w:kern w:val="0"/>
-                <w:sz w:val="20"/>
-                <w:szCs w:val="20"/>
-              </w:rPr>
-              <w:t xml:space="preserve">, </w:t>
-            </w:r>
-            <w:proofErr w:type="spellStart"/>
-            <w:r>
-              <w:rPr>
-                <w:rFonts w:asciiTheme="minorEastAsia" w:hAnsiTheme="minorEastAsia" w:cs="Segoe UI"/>
-                <w:color w:val="333333"/>
-                <w:kern w:val="0"/>
-                <w:sz w:val="20"/>
-                <w:szCs w:val="20"/>
-              </w:rPr>
-              <w:t>HttpSession</w:t>
-            </w:r>
-            <w:proofErr w:type="spellEnd"/>
-            <w:r>
-              <w:rPr>
-                <w:rFonts w:asciiTheme="minorEastAsia" w:hAnsiTheme="minorEastAsia" w:cs="Segoe UI"/>
-                <w:color w:val="333333"/>
-                <w:kern w:val="0"/>
-                <w:sz w:val="20"/>
-                <w:szCs w:val="20"/>
-              </w:rPr>
-              <w:t xml:space="preserve"> session)</w:t>
+              <w:t>public String editGet(@PathVariable("id") Integer eventId, Model model, HttpSession session)</w:t>
             </w:r>
           </w:p>
         </w:tc>
@@ -11932,117 +11087,7 @@
                 <w:sz w:val="20"/>
                 <w:szCs w:val="20"/>
               </w:rPr>
-              <w:t xml:space="preserve">public String </w:t>
-            </w:r>
-            <w:proofErr w:type="spellStart"/>
-            <w:r>
-              <w:rPr>
-                <w:rFonts w:asciiTheme="minorEastAsia" w:hAnsiTheme="minorEastAsia" w:cs="Segoe UI"/>
-                <w:color w:val="333333"/>
-                <w:kern w:val="0"/>
-                <w:sz w:val="20"/>
-                <w:szCs w:val="20"/>
-              </w:rPr>
-              <w:t>editPost</w:t>
-            </w:r>
-            <w:proofErr w:type="spellEnd"/>
-            <w:r>
-              <w:rPr>
-                <w:rFonts w:asciiTheme="minorEastAsia" w:hAnsiTheme="minorEastAsia" w:cs="Segoe UI"/>
-                <w:color w:val="333333"/>
-                <w:kern w:val="0"/>
-                <w:sz w:val="20"/>
-                <w:szCs w:val="20"/>
-              </w:rPr>
-              <w:t xml:space="preserve">(@Valid Event </w:t>
-            </w:r>
-            <w:proofErr w:type="spellStart"/>
-            <w:r>
-              <w:rPr>
-                <w:rFonts w:asciiTheme="minorEastAsia" w:hAnsiTheme="minorEastAsia" w:cs="Segoe UI"/>
-                <w:color w:val="333333"/>
-                <w:kern w:val="0"/>
-                <w:sz w:val="20"/>
-                <w:szCs w:val="20"/>
-              </w:rPr>
-              <w:t>event</w:t>
-            </w:r>
-            <w:proofErr w:type="spellEnd"/>
-            <w:r>
-              <w:rPr>
-                <w:rFonts w:asciiTheme="minorEastAsia" w:hAnsiTheme="minorEastAsia" w:cs="Segoe UI"/>
-                <w:color w:val="333333"/>
-                <w:kern w:val="0"/>
-                <w:sz w:val="20"/>
-                <w:szCs w:val="20"/>
-              </w:rPr>
-              <w:t xml:space="preserve">, Errors </w:t>
-            </w:r>
-            <w:proofErr w:type="spellStart"/>
-            <w:r>
-              <w:rPr>
-                <w:rFonts w:asciiTheme="minorEastAsia" w:hAnsiTheme="minorEastAsia" w:cs="Segoe UI"/>
-                <w:color w:val="333333"/>
-                <w:kern w:val="0"/>
-                <w:sz w:val="20"/>
-                <w:szCs w:val="20"/>
-              </w:rPr>
-              <w:t>errors</w:t>
-            </w:r>
-            <w:proofErr w:type="spellEnd"/>
-            <w:r>
-              <w:rPr>
-                <w:rFonts w:asciiTheme="minorEastAsia" w:hAnsiTheme="minorEastAsia" w:cs="Segoe UI"/>
-                <w:color w:val="333333"/>
-                <w:kern w:val="0"/>
-                <w:sz w:val="20"/>
-                <w:szCs w:val="20"/>
-              </w:rPr>
-              <w:t xml:space="preserve">, Model </w:t>
-            </w:r>
-            <w:proofErr w:type="spellStart"/>
-            <w:r>
-              <w:rPr>
-                <w:rFonts w:asciiTheme="minorEastAsia" w:hAnsiTheme="minorEastAsia" w:cs="Segoe UI"/>
-                <w:color w:val="333333"/>
-                <w:kern w:val="0"/>
-                <w:sz w:val="20"/>
-                <w:szCs w:val="20"/>
-              </w:rPr>
-              <w:t>model</w:t>
-            </w:r>
-            <w:proofErr w:type="spellEnd"/>
-            <w:r>
-              <w:rPr>
-                <w:rFonts w:asciiTheme="minorEastAsia" w:hAnsiTheme="minorEastAsia" w:cs="Segoe UI"/>
-                <w:color w:val="333333"/>
-                <w:kern w:val="0"/>
-                <w:sz w:val="20"/>
-                <w:szCs w:val="20"/>
-              </w:rPr>
-              <w:t xml:space="preserve">, </w:t>
-            </w:r>
-            <w:proofErr w:type="spellStart"/>
-            <w:r>
-              <w:rPr>
-                <w:rFonts w:asciiTheme="minorEastAsia" w:hAnsiTheme="minorEastAsia" w:cs="Segoe UI"/>
-                <w:color w:val="333333"/>
-                <w:kern w:val="0"/>
-                <w:sz w:val="20"/>
-                <w:szCs w:val="20"/>
-              </w:rPr>
-              <w:t>HttpSession</w:t>
-            </w:r>
-            <w:proofErr w:type="spellEnd"/>
-            <w:r>
-              <w:rPr>
-                <w:rFonts w:asciiTheme="minorEastAsia" w:hAnsiTheme="minorEastAsia" w:cs="Segoe UI"/>
-                <w:color w:val="333333"/>
-                <w:kern w:val="0"/>
-                <w:sz w:val="20"/>
-                <w:szCs w:val="20"/>
-              </w:rPr>
-              <w:t xml:space="preserve"> session)</w:t>
+              <w:t>public String editPost(@Valid Event event, Errors errors, Model model, HttpSession session)</w:t>
             </w:r>
           </w:p>
         </w:tc>
@@ -12118,73 +11163,7 @@
                 <w:sz w:val="20"/>
                 <w:szCs w:val="20"/>
               </w:rPr>
-              <w:t xml:space="preserve">public String </w:t>
-            </w:r>
-            <w:proofErr w:type="spellStart"/>
-            <w:r>
-              <w:rPr>
-                <w:rFonts w:asciiTheme="minorEastAsia" w:hAnsiTheme="minorEastAsia" w:cs="Segoe UI"/>
-                <w:color w:val="333333"/>
-                <w:kern w:val="0"/>
-                <w:sz w:val="20"/>
-                <w:szCs w:val="20"/>
-              </w:rPr>
-              <w:t>todaylist</w:t>
-            </w:r>
-            <w:proofErr w:type="spellEnd"/>
-            <w:r>
-              <w:rPr>
-                <w:rFonts w:asciiTheme="minorEastAsia" w:hAnsiTheme="minorEastAsia" w:cs="Segoe UI"/>
-                <w:color w:val="333333"/>
-                <w:kern w:val="0"/>
-                <w:sz w:val="20"/>
-                <w:szCs w:val="20"/>
-              </w:rPr>
-              <w:t>(@</w:t>
-            </w:r>
-            <w:proofErr w:type="spellStart"/>
-            <w:r>
-              <w:rPr>
-                <w:rFonts w:asciiTheme="minorEastAsia" w:hAnsiTheme="minorEastAsia" w:cs="Segoe UI"/>
-                <w:color w:val="333333"/>
-                <w:kern w:val="0"/>
-                <w:sz w:val="20"/>
-                <w:szCs w:val="20"/>
-              </w:rPr>
-              <w:t>RequestParam</w:t>
-            </w:r>
-            <w:proofErr w:type="spellEnd"/>
-            <w:r>
-              <w:rPr>
-                <w:rFonts w:asciiTheme="minorEastAsia" w:hAnsiTheme="minorEastAsia" w:cs="Segoe UI"/>
-                <w:color w:val="333333"/>
-                <w:kern w:val="0"/>
-                <w:sz w:val="20"/>
-                <w:szCs w:val="20"/>
-              </w:rPr>
-              <w:t xml:space="preserve">(name = "p", </w:t>
-            </w:r>
-            <w:proofErr w:type="spellStart"/>
-            <w:r>
-              <w:rPr>
-                <w:rFonts w:asciiTheme="minorEastAsia" w:hAnsiTheme="minorEastAsia" w:cs="Segoe UI"/>
-                <w:color w:val="333333"/>
-                <w:kern w:val="0"/>
-                <w:sz w:val="20"/>
-                <w:szCs w:val="20"/>
-              </w:rPr>
-              <w:t>defaultValue</w:t>
-            </w:r>
-            <w:proofErr w:type="spellEnd"/>
-            <w:r>
-              <w:rPr>
-                <w:rFonts w:asciiTheme="minorEastAsia" w:hAnsiTheme="minorEastAsia" w:cs="Segoe UI"/>
-                <w:color w:val="333333"/>
-                <w:kern w:val="0"/>
-                <w:sz w:val="20"/>
-                <w:szCs w:val="20"/>
-              </w:rPr>
-              <w:t xml:space="preserve"> = "1") String page, Model model)</w:t>
+              <w:t>public String todaylist(@RequestParam(name = "p", defaultValue = "1") String page, Model model)</w:t>
             </w:r>
           </w:p>
         </w:tc>
@@ -12272,95 +11251,7 @@
                 <w:sz w:val="20"/>
                 <w:szCs w:val="20"/>
               </w:rPr>
-              <w:t>public String detail(@</w:t>
-            </w:r>
-            <w:proofErr w:type="spellStart"/>
-            <w:r>
-              <w:rPr>
-                <w:rFonts w:asciiTheme="minorEastAsia" w:hAnsiTheme="minorEastAsia" w:cs="Segoe UI"/>
-                <w:color w:val="333333"/>
-                <w:kern w:val="0"/>
-                <w:sz w:val="20"/>
-                <w:szCs w:val="20"/>
-              </w:rPr>
-              <w:t>PathVariable</w:t>
-            </w:r>
-            <w:proofErr w:type="spellEnd"/>
-            <w:r>
-              <w:rPr>
-                <w:rFonts w:asciiTheme="minorEastAsia" w:hAnsiTheme="minorEastAsia" w:cs="Segoe UI"/>
-                <w:color w:val="333333"/>
-                <w:kern w:val="0"/>
-                <w:sz w:val="20"/>
-                <w:szCs w:val="20"/>
-              </w:rPr>
-              <w:t xml:space="preserve">("id") Integer </w:t>
-            </w:r>
-            <w:proofErr w:type="spellStart"/>
-            <w:r>
-              <w:rPr>
-                <w:rFonts w:asciiTheme="minorEastAsia" w:hAnsiTheme="minorEastAsia" w:cs="Segoe UI"/>
-                <w:color w:val="333333"/>
-                <w:kern w:val="0"/>
-                <w:sz w:val="20"/>
-                <w:szCs w:val="20"/>
-              </w:rPr>
-              <w:t>eventId</w:t>
-            </w:r>
-            <w:proofErr w:type="spellEnd"/>
-            <w:r>
-              <w:rPr>
-                <w:rFonts w:asciiTheme="minorEastAsia" w:hAnsiTheme="minorEastAsia" w:cs="Segoe UI"/>
-                <w:color w:val="333333"/>
-                <w:kern w:val="0"/>
-                <w:sz w:val="20"/>
-                <w:szCs w:val="20"/>
-              </w:rPr>
-              <w:t xml:space="preserve">, Model </w:t>
-            </w:r>
-            <w:proofErr w:type="spellStart"/>
-            <w:r>
-              <w:rPr>
-                <w:rFonts w:asciiTheme="minorEastAsia" w:hAnsiTheme="minorEastAsia" w:cs="Segoe UI"/>
-                <w:color w:val="333333"/>
-                <w:kern w:val="0"/>
-                <w:sz w:val="20"/>
-                <w:szCs w:val="20"/>
-              </w:rPr>
-              <w:t>model</w:t>
-            </w:r>
-            <w:proofErr w:type="spellEnd"/>
-            <w:r>
-              <w:rPr>
-                <w:rFonts w:asciiTheme="minorEastAsia" w:hAnsiTheme="minorEastAsia" w:cs="Segoe UI"/>
-                <w:color w:val="333333"/>
-                <w:kern w:val="0"/>
-                <w:sz w:val="20"/>
-                <w:szCs w:val="20"/>
-              </w:rPr>
-              <w:t xml:space="preserve">, </w:t>
-            </w:r>
-            <w:proofErr w:type="spellStart"/>
-            <w:r>
-              <w:rPr>
-                <w:rFonts w:asciiTheme="minorEastAsia" w:hAnsiTheme="minorEastAsia" w:cs="Segoe UI"/>
-                <w:color w:val="333333"/>
-                <w:kern w:val="0"/>
-                <w:sz w:val="20"/>
-                <w:szCs w:val="20"/>
-              </w:rPr>
-              <w:t>HttpSession</w:t>
-            </w:r>
-            <w:proofErr w:type="spellEnd"/>
-            <w:r>
-              <w:rPr>
-                <w:rFonts w:asciiTheme="minorEastAsia" w:hAnsiTheme="minorEastAsia" w:cs="Segoe UI"/>
-                <w:color w:val="333333"/>
-                <w:kern w:val="0"/>
-                <w:sz w:val="20"/>
-                <w:szCs w:val="20"/>
-              </w:rPr>
-              <w:t xml:space="preserve"> session)</w:t>
+              <w:t>public String detail(@PathVariable("id") Integer eventId, Model model, HttpSession session)</w:t>
             </w:r>
           </w:p>
         </w:tc>
@@ -12445,73 +11336,7 @@
                 <w:sz w:val="20"/>
                 <w:szCs w:val="20"/>
               </w:rPr>
-              <w:t>public String del(@</w:t>
-            </w:r>
-            <w:proofErr w:type="spellStart"/>
-            <w:r>
-              <w:rPr>
-                <w:rFonts w:asciiTheme="minorEastAsia" w:hAnsiTheme="minorEastAsia" w:cs="Segoe UI"/>
-                <w:color w:val="333333"/>
-                <w:kern w:val="0"/>
-                <w:sz w:val="20"/>
-                <w:szCs w:val="20"/>
-              </w:rPr>
-              <w:t>PathVariable</w:t>
-            </w:r>
-            <w:proofErr w:type="spellEnd"/>
-            <w:r>
-              <w:rPr>
-                <w:rFonts w:asciiTheme="minorEastAsia" w:hAnsiTheme="minorEastAsia" w:cs="Segoe UI"/>
-                <w:color w:val="333333"/>
-                <w:kern w:val="0"/>
-                <w:sz w:val="20"/>
-                <w:szCs w:val="20"/>
-              </w:rPr>
-              <w:t xml:space="preserve">("id") Integer id, Model </w:t>
-            </w:r>
-            <w:proofErr w:type="spellStart"/>
-            <w:r>
-              <w:rPr>
-                <w:rFonts w:asciiTheme="minorEastAsia" w:hAnsiTheme="minorEastAsia" w:cs="Segoe UI"/>
-                <w:color w:val="333333"/>
-                <w:kern w:val="0"/>
-                <w:sz w:val="20"/>
-                <w:szCs w:val="20"/>
-              </w:rPr>
-              <w:t>model</w:t>
-            </w:r>
-            <w:proofErr w:type="spellEnd"/>
-            <w:r>
-              <w:rPr>
-                <w:rFonts w:asciiTheme="minorEastAsia" w:hAnsiTheme="minorEastAsia" w:cs="Segoe UI"/>
-                <w:color w:val="333333"/>
-                <w:kern w:val="0"/>
-                <w:sz w:val="20"/>
-                <w:szCs w:val="20"/>
-              </w:rPr>
-              <w:t xml:space="preserve">, </w:t>
-            </w:r>
-            <w:proofErr w:type="spellStart"/>
-            <w:r>
-              <w:rPr>
-                <w:rFonts w:asciiTheme="minorEastAsia" w:hAnsiTheme="minorEastAsia" w:cs="Segoe UI"/>
-                <w:color w:val="333333"/>
-                <w:kern w:val="0"/>
-                <w:sz w:val="20"/>
-                <w:szCs w:val="20"/>
-              </w:rPr>
-              <w:t>HttpSession</w:t>
-            </w:r>
-            <w:proofErr w:type="spellEnd"/>
-            <w:r>
-              <w:rPr>
-                <w:rFonts w:asciiTheme="minorEastAsia" w:hAnsiTheme="minorEastAsia" w:cs="Segoe UI"/>
-                <w:color w:val="333333"/>
-                <w:kern w:val="0"/>
-                <w:sz w:val="20"/>
-                <w:szCs w:val="20"/>
-              </w:rPr>
-              <w:t xml:space="preserve"> session)</w:t>
+              <w:t>public String del(@PathVariable("id") Integer id, Model model, HttpSession session)</w:t>
             </w:r>
           </w:p>
         </w:tc>
@@ -12611,125 +11436,16 @@
               </w:rPr>
               <w:t xml:space="preserve">　</w:t>
             </w:r>
-            <w:proofErr w:type="spellStart"/>
-            <w:r>
-              <w:rPr>
-                <w:rFonts w:asciiTheme="minorEastAsia" w:hAnsiTheme="minorEastAsia" w:cs="Segoe UI"/>
-                <w:color w:val="333333"/>
-                <w:kern w:val="0"/>
-                <w:sz w:val="20"/>
-                <w:szCs w:val="20"/>
-              </w:rPr>
-              <w:t>myCreatedList</w:t>
-            </w:r>
-            <w:proofErr w:type="spellEnd"/>
-            <w:r>
-              <w:rPr>
-                <w:rFonts w:asciiTheme="minorEastAsia" w:hAnsiTheme="minorEastAsia" w:cs="Segoe UI"/>
-                <w:color w:val="333333"/>
-                <w:kern w:val="0"/>
-                <w:sz w:val="20"/>
-                <w:szCs w:val="20"/>
-              </w:rPr>
-              <w:t>(@</w:t>
-            </w:r>
-            <w:proofErr w:type="spellStart"/>
-            <w:r>
-              <w:rPr>
-                <w:rFonts w:asciiTheme="minorEastAsia" w:hAnsiTheme="minorEastAsia" w:cs="Segoe UI"/>
-                <w:color w:val="333333"/>
-                <w:kern w:val="0"/>
-                <w:sz w:val="20"/>
-                <w:szCs w:val="20"/>
-              </w:rPr>
-              <w:t>RequestParam</w:t>
-            </w:r>
-            <w:proofErr w:type="spellEnd"/>
-            <w:r>
-              <w:rPr>
-                <w:rFonts w:asciiTheme="minorEastAsia" w:hAnsiTheme="minorEastAsia" w:cs="Segoe UI"/>
-                <w:color w:val="333333"/>
-                <w:kern w:val="0"/>
-                <w:sz w:val="20"/>
-                <w:szCs w:val="20"/>
-              </w:rPr>
-              <w:t xml:space="preserve">(value = "p", </w:t>
-            </w:r>
-            <w:proofErr w:type="spellStart"/>
-            <w:r>
-              <w:rPr>
-                <w:rFonts w:asciiTheme="minorEastAsia" w:hAnsiTheme="minorEastAsia" w:cs="Segoe UI"/>
-                <w:color w:val="333333"/>
-                <w:kern w:val="0"/>
-                <w:sz w:val="20"/>
-                <w:szCs w:val="20"/>
-              </w:rPr>
-              <w:t>defaultValue</w:t>
-            </w:r>
-            <w:proofErr w:type="spellEnd"/>
-            <w:r>
-              <w:rPr>
-                <w:rFonts w:asciiTheme="minorEastAsia" w:hAnsiTheme="minorEastAsia" w:cs="Segoe UI"/>
-                <w:color w:val="333333"/>
-                <w:kern w:val="0"/>
-                <w:sz w:val="20"/>
-                <w:szCs w:val="20"/>
-              </w:rPr>
-              <w:t xml:space="preserve"> = "0") String p,</w:t>
-            </w:r>
-            <w:r>
-              <w:rPr>
-                <w:rFonts w:asciiTheme="minorEastAsia" w:hAnsiTheme="minorEastAsia" w:cs="Segoe UI"/>
-                <w:color w:val="333333"/>
-                <w:kern w:val="0"/>
-                <w:sz w:val="20"/>
-                <w:szCs w:val="20"/>
-              </w:rPr>
-              <w:t xml:space="preserve"> </w:t>
-            </w:r>
-            <w:r>
-              <w:rPr>
-                <w:rFonts w:asciiTheme="minorEastAsia" w:hAnsiTheme="minorEastAsia" w:cs="Segoe UI"/>
-                <w:color w:val="333333"/>
-                <w:kern w:val="0"/>
-                <w:sz w:val="20"/>
-                <w:szCs w:val="20"/>
-              </w:rPr>
-              <w:t xml:space="preserve">Model </w:t>
-            </w:r>
-            <w:proofErr w:type="spellStart"/>
-            <w:r>
-              <w:rPr>
-                <w:rFonts w:asciiTheme="minorEastAsia" w:hAnsiTheme="minorEastAsia" w:cs="Segoe UI"/>
-                <w:color w:val="333333"/>
-                <w:kern w:val="0"/>
-                <w:sz w:val="20"/>
-                <w:szCs w:val="20"/>
-              </w:rPr>
-              <w:t>model</w:t>
-            </w:r>
-            <w:proofErr w:type="spellEnd"/>
-            <w:r>
-              <w:rPr>
-                <w:rFonts w:asciiTheme="minorEastAsia" w:hAnsiTheme="minorEastAsia" w:cs="Segoe UI"/>
-                <w:color w:val="333333"/>
-                <w:kern w:val="0"/>
-                <w:sz w:val="20"/>
-                <w:szCs w:val="20"/>
-              </w:rPr>
-              <w:t>,</w:t>
-            </w:r>
-            <w:r>
-              <w:rPr>
-                <w:rFonts w:asciiTheme="minorEastAsia" w:hAnsiTheme="minorEastAsia" w:cs="Segoe UI"/>
-                <w:color w:val="333333"/>
-                <w:kern w:val="0"/>
-                <w:sz w:val="20"/>
-                <w:szCs w:val="20"/>
-              </w:rPr>
-              <w:t xml:space="preserve"> </w:t>
-            </w:r>
-            <w:proofErr w:type="spellStart"/>
+            <w:r>
+              <w:rPr>
+                <w:rFonts w:asciiTheme="minorEastAsia" w:hAnsiTheme="minorEastAsia" w:cs="Segoe UI"/>
+                <w:color w:val="333333"/>
+                <w:kern w:val="0"/>
+                <w:sz w:val="20"/>
+                <w:szCs w:val="20"/>
+              </w:rPr>
+              <w:t xml:space="preserve">myCreatedList(@RequestParam(value = "p", defaultValue = "0") String p, Model model, </w:t>
+            </w:r>
             <w:r>
               <w:rPr>
                 <w:rFonts w:asciiTheme="minorEastAsia" w:hAnsiTheme="minorEastAsia" w:cs="Segoe UI"/>
@@ -12739,50 +11455,7 @@
                 <w:szCs w:val="20"/>
               </w:rPr>
               <w:lastRenderedPageBreak/>
-              <w:t>HttpSession</w:t>
-            </w:r>
-            <w:proofErr w:type="spellEnd"/>
-            <w:r>
-              <w:rPr>
-                <w:rFonts w:asciiTheme="minorEastAsia" w:hAnsiTheme="minorEastAsia" w:cs="Segoe UI"/>
-                <w:color w:val="333333"/>
-                <w:kern w:val="0"/>
-                <w:sz w:val="20"/>
-                <w:szCs w:val="20"/>
-              </w:rPr>
-              <w:t xml:space="preserve"> session,</w:t>
-            </w:r>
-            <w:r>
-              <w:rPr>
-                <w:rFonts w:asciiTheme="minorEastAsia" w:hAnsiTheme="minorEastAsia" w:cs="Segoe UI"/>
-                <w:color w:val="333333"/>
-                <w:kern w:val="0"/>
-                <w:sz w:val="20"/>
-                <w:szCs w:val="20"/>
-              </w:rPr>
-              <w:t xml:space="preserve"> </w:t>
-            </w:r>
-            <w:proofErr w:type="spellStart"/>
-            <w:r>
-              <w:rPr>
-                <w:rFonts w:asciiTheme="minorEastAsia" w:hAnsiTheme="minorEastAsia" w:cs="Segoe UI"/>
-                <w:color w:val="333333"/>
-                <w:kern w:val="0"/>
-                <w:sz w:val="20"/>
-                <w:szCs w:val="20"/>
-              </w:rPr>
-              <w:t>HttpServletRequest</w:t>
-            </w:r>
-            <w:proofErr w:type="spellEnd"/>
-            <w:r>
-              <w:rPr>
-                <w:rFonts w:asciiTheme="minorEastAsia" w:hAnsiTheme="minorEastAsia" w:cs="Segoe UI"/>
-                <w:color w:val="333333"/>
-                <w:kern w:val="0"/>
-                <w:sz w:val="20"/>
-                <w:szCs w:val="20"/>
-              </w:rPr>
-              <w:t xml:space="preserve"> request)</w:t>
+              <w:t>HttpSession session, HttpServletRequest request)</w:t>
             </w:r>
           </w:p>
         </w:tc>
@@ -12797,7 +11470,7 @@
               <w:textAlignment w:val="baseline"/>
               <w:cnfStyle w:val="000000100000" w:firstRow="0" w:lastRow="0" w:firstColumn="0" w:lastColumn="0" w:oddVBand="0" w:evenVBand="0" w:oddHBand="1" w:evenHBand="0" w:firstRowFirstColumn="0" w:firstRowLastColumn="0" w:lastRowFirstColumn="0" w:lastRowLastColumn="0"/>
               <w:rPr>
-                <w:rFonts w:asciiTheme="minorEastAsia" w:hAnsiTheme="minorEastAsia" w:cs="Segoe UI" w:hint="eastAsia"/>
+                <w:rFonts w:asciiTheme="minorEastAsia" w:hAnsiTheme="minorEastAsia" w:cs="Segoe UI"/>
                 <w:kern w:val="0"/>
                 <w:sz w:val="20"/>
                 <w:szCs w:val="20"/>
@@ -12905,159 +11578,7 @@
                 <w:sz w:val="20"/>
                 <w:szCs w:val="20"/>
               </w:rPr>
-              <w:t xml:space="preserve"> </w:t>
-            </w:r>
-            <w:proofErr w:type="spellStart"/>
-            <w:r>
-              <w:rPr>
-                <w:rFonts w:asciiTheme="minorEastAsia" w:hAnsiTheme="minorEastAsia" w:cs="Segoe UI"/>
-                <w:color w:val="333333"/>
-                <w:kern w:val="0"/>
-                <w:sz w:val="20"/>
-                <w:szCs w:val="20"/>
-              </w:rPr>
-              <w:t>myJoinList</w:t>
-            </w:r>
-            <w:proofErr w:type="spellEnd"/>
-            <w:r>
-              <w:rPr>
-                <w:rFonts w:asciiTheme="minorEastAsia" w:hAnsiTheme="minorEastAsia" w:cs="Segoe UI"/>
-                <w:color w:val="333333"/>
-                <w:kern w:val="0"/>
-                <w:sz w:val="20"/>
-                <w:szCs w:val="20"/>
-              </w:rPr>
-              <w:t>(@</w:t>
-            </w:r>
-            <w:proofErr w:type="spellStart"/>
-            <w:r>
-              <w:rPr>
-                <w:rFonts w:asciiTheme="minorEastAsia" w:hAnsiTheme="minorEastAsia" w:cs="Segoe UI"/>
-                <w:color w:val="333333"/>
-                <w:kern w:val="0"/>
-                <w:sz w:val="20"/>
-                <w:szCs w:val="20"/>
-              </w:rPr>
-              <w:t>RequestParam</w:t>
-            </w:r>
-            <w:proofErr w:type="spellEnd"/>
-            <w:r>
-              <w:rPr>
-                <w:rFonts w:asciiTheme="minorEastAsia" w:hAnsiTheme="minorEastAsia" w:cs="Segoe UI"/>
-                <w:color w:val="333333"/>
-                <w:kern w:val="0"/>
-                <w:sz w:val="20"/>
-                <w:szCs w:val="20"/>
-              </w:rPr>
-              <w:t xml:space="preserve">(value = "p", </w:t>
-            </w:r>
-            <w:proofErr w:type="spellStart"/>
-            <w:r>
-              <w:rPr>
-                <w:rFonts w:asciiTheme="minorEastAsia" w:hAnsiTheme="minorEastAsia" w:cs="Segoe UI"/>
-                <w:color w:val="333333"/>
-                <w:kern w:val="0"/>
-                <w:sz w:val="20"/>
-                <w:szCs w:val="20"/>
-              </w:rPr>
-              <w:t>defaultValue</w:t>
-            </w:r>
-            <w:proofErr w:type="spellEnd"/>
-            <w:r>
-              <w:rPr>
-                <w:rFonts w:asciiTheme="minorEastAsia" w:hAnsiTheme="minorEastAsia" w:cs="Segoe UI"/>
-                <w:color w:val="333333"/>
-                <w:kern w:val="0"/>
-                <w:sz w:val="20"/>
-                <w:szCs w:val="20"/>
-              </w:rPr>
-              <w:t xml:space="preserve"> = "0") String p, Model </w:t>
-            </w:r>
-            <w:proofErr w:type="spellStart"/>
-            <w:r>
-              <w:rPr>
-                <w:rFonts w:asciiTheme="minorEastAsia" w:hAnsiTheme="minorEastAsia" w:cs="Segoe UI"/>
-                <w:color w:val="333333"/>
-                <w:kern w:val="0"/>
-                <w:sz w:val="20"/>
-                <w:szCs w:val="20"/>
-              </w:rPr>
-              <w:t>model</w:t>
-            </w:r>
-            <w:proofErr w:type="spellEnd"/>
-            <w:r>
-              <w:rPr>
-                <w:rFonts w:asciiTheme="minorEastAsia" w:hAnsiTheme="minorEastAsia" w:cs="Segoe UI"/>
-                <w:color w:val="333333"/>
-                <w:kern w:val="0"/>
-                <w:sz w:val="20"/>
-                <w:szCs w:val="20"/>
-              </w:rPr>
-              <w:t>,</w:t>
-            </w:r>
-            <w:r>
-              <w:rPr>
-                <w:rFonts w:asciiTheme="minorEastAsia" w:hAnsiTheme="minorEastAsia" w:cs="Segoe UI"/>
-                <w:color w:val="333333"/>
-                <w:kern w:val="0"/>
-                <w:sz w:val="20"/>
-                <w:szCs w:val="20"/>
-              </w:rPr>
-              <w:t xml:space="preserve"> </w:t>
-            </w:r>
-            <w:proofErr w:type="spellStart"/>
-            <w:r>
-              <w:rPr>
-                <w:rFonts w:asciiTheme="minorEastAsia" w:hAnsiTheme="minorEastAsia" w:cs="Segoe UI"/>
-                <w:color w:val="333333"/>
-                <w:kern w:val="0"/>
-                <w:sz w:val="20"/>
-                <w:szCs w:val="20"/>
-              </w:rPr>
-              <w:t>HttpSession</w:t>
-            </w:r>
-            <w:proofErr w:type="spellEnd"/>
-            <w:r>
-              <w:rPr>
-                <w:rFonts w:asciiTheme="minorEastAsia" w:hAnsiTheme="minorEastAsia" w:cs="Segoe UI"/>
-                <w:color w:val="333333"/>
-                <w:kern w:val="0"/>
-                <w:sz w:val="20"/>
-                <w:szCs w:val="20"/>
-              </w:rPr>
-              <w:t xml:space="preserve"> session,</w:t>
-            </w:r>
-            <w:r>
-              <w:rPr>
-                <w:rFonts w:asciiTheme="minorEastAsia" w:hAnsiTheme="minorEastAsia" w:cs="Segoe UI"/>
-                <w:color w:val="333333"/>
-                <w:kern w:val="0"/>
-                <w:sz w:val="20"/>
-                <w:szCs w:val="20"/>
-              </w:rPr>
-              <w:t xml:space="preserve"> </w:t>
-            </w:r>
-            <w:proofErr w:type="spellStart"/>
-            <w:r>
-              <w:rPr>
-                <w:rFonts w:asciiTheme="minorEastAsia" w:hAnsiTheme="minorEastAsia" w:cs="Segoe UI"/>
-                <w:color w:val="333333"/>
-                <w:kern w:val="0"/>
-                <w:sz w:val="20"/>
-                <w:szCs w:val="20"/>
-              </w:rPr>
-              <w:t>HttpServletRequest</w:t>
-            </w:r>
-            <w:proofErr w:type="spellEnd"/>
-            <w:r>
-              <w:rPr>
-                <w:rFonts w:asciiTheme="minorEastAsia" w:hAnsiTheme="minorEastAsia" w:cs="Segoe UI"/>
-                <w:color w:val="333333"/>
-                <w:kern w:val="0"/>
-                <w:sz w:val="20"/>
-                <w:szCs w:val="20"/>
-              </w:rPr>
-              <w:t xml:space="preserve"> request)</w:t>
+              <w:t xml:space="preserve"> myJoinList(@RequestParam(value = "p", defaultValue = "0") String p, Model model, HttpSession session, HttpServletRequest request)</w:t>
             </w:r>
           </w:p>
         </w:tc>
@@ -13072,29 +11593,20 @@
               <w:textAlignment w:val="baseline"/>
               <w:cnfStyle w:val="000000000000" w:firstRow="0" w:lastRow="0" w:firstColumn="0" w:lastColumn="0" w:oddVBand="0" w:evenVBand="0" w:oddHBand="0" w:evenHBand="0" w:firstRowFirstColumn="0" w:firstRowLastColumn="0" w:lastRowFirstColumn="0" w:lastRowLastColumn="0"/>
               <w:rPr>
+                <w:rFonts w:asciiTheme="minorEastAsia" w:hAnsiTheme="minorEastAsia" w:cs="Segoe UI"/>
+                <w:kern w:val="0"/>
+                <w:sz w:val="20"/>
+                <w:szCs w:val="20"/>
+              </w:rPr>
+            </w:pPr>
+            <w:r>
+              <w:rPr>
                 <w:rFonts w:asciiTheme="minorEastAsia" w:hAnsiTheme="minorEastAsia" w:cs="Segoe UI" w:hint="eastAsia"/>
                 <w:kern w:val="0"/>
                 <w:sz w:val="20"/>
                 <w:szCs w:val="20"/>
               </w:rPr>
-            </w:pPr>
-            <w:r>
-              <w:rPr>
-                <w:rFonts w:asciiTheme="minorEastAsia" w:hAnsiTheme="minorEastAsia" w:cs="Segoe UI" w:hint="eastAsia"/>
-                <w:kern w:val="0"/>
-                <w:sz w:val="20"/>
-                <w:szCs w:val="20"/>
-              </w:rPr>
-              <w:t>該当ユーザ</w:t>
-            </w:r>
-            <w:r>
-              <w:rPr>
-                <w:rFonts w:asciiTheme="minorEastAsia" w:hAnsiTheme="minorEastAsia" w:cs="Segoe UI" w:hint="eastAsia"/>
-                <w:kern w:val="0"/>
-                <w:sz w:val="20"/>
-                <w:szCs w:val="20"/>
-              </w:rPr>
-              <w:t>参加</w:t>
+              <w:t>該当ユーザ参加</w:t>
             </w:r>
             <w:r>
               <w:rPr>
@@ -13152,7 +11664,6 @@
                 <w:szCs w:val="20"/>
               </w:rPr>
             </w:pPr>
-            <w:proofErr w:type="spellStart"/>
             <w:r>
               <w:rPr>
                 <w:rFonts w:asciiTheme="minorEastAsia" w:eastAsiaTheme="minorEastAsia" w:hAnsiTheme="minorEastAsia" w:cs="Segoe UI"/>
@@ -13165,7 +11676,6 @@
               </w:rPr>
               <w:t>JoinController</w:t>
             </w:r>
-            <w:proofErr w:type="spellEnd"/>
           </w:p>
         </w:tc>
         <w:tc>
@@ -13195,117 +11705,7 @@
                 <w:sz w:val="20"/>
                 <w:szCs w:val="20"/>
               </w:rPr>
-              <w:t xml:space="preserve">public String </w:t>
-            </w:r>
-            <w:proofErr w:type="spellStart"/>
-            <w:r>
-              <w:rPr>
-                <w:rFonts w:asciiTheme="minorEastAsia" w:hAnsiTheme="minorEastAsia" w:cs="Segoe UI"/>
-                <w:color w:val="333333"/>
-                <w:kern w:val="0"/>
-                <w:sz w:val="20"/>
-                <w:szCs w:val="20"/>
-              </w:rPr>
-              <w:t>joinEvent</w:t>
-            </w:r>
-            <w:proofErr w:type="spellEnd"/>
-            <w:r>
-              <w:rPr>
-                <w:rFonts w:asciiTheme="minorEastAsia" w:hAnsiTheme="minorEastAsia" w:cs="Segoe UI"/>
-                <w:color w:val="333333"/>
-                <w:kern w:val="0"/>
-                <w:sz w:val="20"/>
-                <w:szCs w:val="20"/>
-              </w:rPr>
-              <w:t>(@</w:t>
-            </w:r>
-            <w:proofErr w:type="spellStart"/>
-            <w:r>
-              <w:rPr>
-                <w:rFonts w:asciiTheme="minorEastAsia" w:hAnsiTheme="minorEastAsia" w:cs="Segoe UI"/>
-                <w:color w:val="333333"/>
-                <w:kern w:val="0"/>
-                <w:sz w:val="20"/>
-                <w:szCs w:val="20"/>
-              </w:rPr>
-              <w:t>PathVariable</w:t>
-            </w:r>
-            <w:proofErr w:type="spellEnd"/>
-            <w:r>
-              <w:rPr>
-                <w:rFonts w:asciiTheme="minorEastAsia" w:hAnsiTheme="minorEastAsia" w:cs="Segoe UI"/>
-                <w:color w:val="333333"/>
-                <w:kern w:val="0"/>
-                <w:sz w:val="20"/>
-                <w:szCs w:val="20"/>
-              </w:rPr>
-              <w:t xml:space="preserve">("id") Integer </w:t>
-            </w:r>
-            <w:proofErr w:type="spellStart"/>
-            <w:r>
-              <w:rPr>
-                <w:rFonts w:asciiTheme="minorEastAsia" w:hAnsiTheme="minorEastAsia" w:cs="Segoe UI"/>
-                <w:color w:val="333333"/>
-                <w:kern w:val="0"/>
-                <w:sz w:val="20"/>
-                <w:szCs w:val="20"/>
-              </w:rPr>
-              <w:t>eventId</w:t>
-            </w:r>
-            <w:proofErr w:type="spellEnd"/>
-            <w:r>
-              <w:rPr>
-                <w:rFonts w:asciiTheme="minorEastAsia" w:hAnsiTheme="minorEastAsia" w:cs="Segoe UI"/>
-                <w:color w:val="333333"/>
-                <w:kern w:val="0"/>
-                <w:sz w:val="20"/>
-                <w:szCs w:val="20"/>
-              </w:rPr>
-              <w:t xml:space="preserve">, Model </w:t>
-            </w:r>
-            <w:proofErr w:type="spellStart"/>
-            <w:r>
-              <w:rPr>
-                <w:rFonts w:asciiTheme="minorEastAsia" w:hAnsiTheme="minorEastAsia" w:cs="Segoe UI"/>
-                <w:color w:val="333333"/>
-                <w:kern w:val="0"/>
-                <w:sz w:val="20"/>
-                <w:szCs w:val="20"/>
-              </w:rPr>
-              <w:t>model</w:t>
-            </w:r>
-            <w:proofErr w:type="spellEnd"/>
-            <w:r>
-              <w:rPr>
-                <w:rFonts w:asciiTheme="minorEastAsia" w:hAnsiTheme="minorEastAsia" w:cs="Segoe UI"/>
-                <w:color w:val="333333"/>
-                <w:kern w:val="0"/>
-                <w:sz w:val="20"/>
-                <w:szCs w:val="20"/>
-              </w:rPr>
-              <w:t xml:space="preserve">, </w:t>
-            </w:r>
-            <w:proofErr w:type="spellStart"/>
-            <w:r>
-              <w:rPr>
-                <w:rFonts w:asciiTheme="minorEastAsia" w:hAnsiTheme="minorEastAsia" w:cs="Segoe UI"/>
-                <w:color w:val="333333"/>
-                <w:kern w:val="0"/>
-                <w:sz w:val="20"/>
-                <w:szCs w:val="20"/>
-              </w:rPr>
-              <w:t>HttpSession</w:t>
-            </w:r>
-            <w:proofErr w:type="spellEnd"/>
-            <w:r>
-              <w:rPr>
-                <w:rFonts w:asciiTheme="minorEastAsia" w:hAnsiTheme="minorEastAsia" w:cs="Segoe UI"/>
-                <w:color w:val="333333"/>
-                <w:kern w:val="0"/>
-                <w:sz w:val="20"/>
-                <w:szCs w:val="20"/>
-              </w:rPr>
-              <w:t xml:space="preserve"> session)</w:t>
+              <w:t>public String joinEvent(@PathVariable("id") Integer eventId, Model model, HttpSession session)</w:t>
             </w:r>
           </w:p>
         </w:tc>
@@ -13390,117 +11790,7 @@
                 <w:sz w:val="20"/>
                 <w:szCs w:val="20"/>
               </w:rPr>
-              <w:t xml:space="preserve">public String </w:t>
-            </w:r>
-            <w:proofErr w:type="spellStart"/>
-            <w:r>
-              <w:rPr>
-                <w:rFonts w:asciiTheme="minorEastAsia" w:hAnsiTheme="minorEastAsia" w:cs="Segoe UI"/>
-                <w:color w:val="333333"/>
-                <w:kern w:val="0"/>
-                <w:sz w:val="20"/>
-                <w:szCs w:val="20"/>
-              </w:rPr>
-              <w:t>cancelEvent</w:t>
-            </w:r>
-            <w:proofErr w:type="spellEnd"/>
-            <w:r>
-              <w:rPr>
-                <w:rFonts w:asciiTheme="minorEastAsia" w:hAnsiTheme="minorEastAsia" w:cs="Segoe UI"/>
-                <w:color w:val="333333"/>
-                <w:kern w:val="0"/>
-                <w:sz w:val="20"/>
-                <w:szCs w:val="20"/>
-              </w:rPr>
-              <w:t>(@</w:t>
-            </w:r>
-            <w:proofErr w:type="spellStart"/>
-            <w:r>
-              <w:rPr>
-                <w:rFonts w:asciiTheme="minorEastAsia" w:hAnsiTheme="minorEastAsia" w:cs="Segoe UI"/>
-                <w:color w:val="333333"/>
-                <w:kern w:val="0"/>
-                <w:sz w:val="20"/>
-                <w:szCs w:val="20"/>
-              </w:rPr>
-              <w:t>PathVariable</w:t>
-            </w:r>
-            <w:proofErr w:type="spellEnd"/>
-            <w:r>
-              <w:rPr>
-                <w:rFonts w:asciiTheme="minorEastAsia" w:hAnsiTheme="minorEastAsia" w:cs="Segoe UI"/>
-                <w:color w:val="333333"/>
-                <w:kern w:val="0"/>
-                <w:sz w:val="20"/>
-                <w:szCs w:val="20"/>
-              </w:rPr>
-              <w:t xml:space="preserve">("id") Integer </w:t>
-            </w:r>
-            <w:proofErr w:type="spellStart"/>
-            <w:r>
-              <w:rPr>
-                <w:rFonts w:asciiTheme="minorEastAsia" w:hAnsiTheme="minorEastAsia" w:cs="Segoe UI"/>
-                <w:color w:val="333333"/>
-                <w:kern w:val="0"/>
-                <w:sz w:val="20"/>
-                <w:szCs w:val="20"/>
-              </w:rPr>
-              <w:t>eventId</w:t>
-            </w:r>
-            <w:proofErr w:type="spellEnd"/>
-            <w:r>
-              <w:rPr>
-                <w:rFonts w:asciiTheme="minorEastAsia" w:hAnsiTheme="minorEastAsia" w:cs="Segoe UI"/>
-                <w:color w:val="333333"/>
-                <w:kern w:val="0"/>
-                <w:sz w:val="20"/>
-                <w:szCs w:val="20"/>
-              </w:rPr>
-              <w:t xml:space="preserve">, Model </w:t>
-            </w:r>
-            <w:proofErr w:type="spellStart"/>
-            <w:r>
-              <w:rPr>
-                <w:rFonts w:asciiTheme="minorEastAsia" w:hAnsiTheme="minorEastAsia" w:cs="Segoe UI"/>
-                <w:color w:val="333333"/>
-                <w:kern w:val="0"/>
-                <w:sz w:val="20"/>
-                <w:szCs w:val="20"/>
-              </w:rPr>
-              <w:t>model</w:t>
-            </w:r>
-            <w:proofErr w:type="spellEnd"/>
-            <w:r>
-              <w:rPr>
-                <w:rFonts w:asciiTheme="minorEastAsia" w:hAnsiTheme="minorEastAsia" w:cs="Segoe UI"/>
-                <w:color w:val="333333"/>
-                <w:kern w:val="0"/>
-                <w:sz w:val="20"/>
-                <w:szCs w:val="20"/>
-              </w:rPr>
-              <w:t xml:space="preserve">, </w:t>
-            </w:r>
-            <w:proofErr w:type="spellStart"/>
-            <w:r>
-              <w:rPr>
-                <w:rFonts w:asciiTheme="minorEastAsia" w:hAnsiTheme="minorEastAsia" w:cs="Segoe UI"/>
-                <w:color w:val="333333"/>
-                <w:kern w:val="0"/>
-                <w:sz w:val="20"/>
-                <w:szCs w:val="20"/>
-              </w:rPr>
-              <w:t>HttpSession</w:t>
-            </w:r>
-            <w:proofErr w:type="spellEnd"/>
-            <w:r>
-              <w:rPr>
-                <w:rFonts w:asciiTheme="minorEastAsia" w:hAnsiTheme="minorEastAsia" w:cs="Segoe UI"/>
-                <w:color w:val="333333"/>
-                <w:kern w:val="0"/>
-                <w:sz w:val="20"/>
-                <w:szCs w:val="20"/>
-              </w:rPr>
-              <w:t xml:space="preserve"> session)</w:t>
+              <w:t>public String cancelEvent(@PathVariable("id") Integer eventId, Model model, HttpSession session)</w:t>
             </w:r>
           </w:p>
         </w:tc>
@@ -13559,7 +11849,6 @@
                 <w:szCs w:val="20"/>
               </w:rPr>
             </w:pPr>
-            <w:proofErr w:type="spellStart"/>
             <w:r>
               <w:rPr>
                 <w:rFonts w:asciiTheme="minorEastAsia" w:eastAsiaTheme="minorEastAsia" w:hAnsiTheme="minorEastAsia" w:cs="Segoe UI"/>
@@ -13572,7 +11861,6 @@
               </w:rPr>
               <w:t>UserController</w:t>
             </w:r>
-            <w:proofErr w:type="spellEnd"/>
           </w:p>
         </w:tc>
         <w:tc>
@@ -13602,73 +11890,7 @@
                 <w:sz w:val="20"/>
                 <w:szCs w:val="20"/>
               </w:rPr>
-              <w:t xml:space="preserve">public String </w:t>
-            </w:r>
-            <w:proofErr w:type="spellStart"/>
-            <w:r>
-              <w:rPr>
-                <w:rFonts w:asciiTheme="minorEastAsia" w:hAnsiTheme="minorEastAsia" w:cs="Segoe UI"/>
-                <w:color w:val="333333"/>
-                <w:kern w:val="0"/>
-                <w:sz w:val="20"/>
-                <w:szCs w:val="20"/>
-              </w:rPr>
-              <w:t>userlist</w:t>
-            </w:r>
-            <w:proofErr w:type="spellEnd"/>
-            <w:r>
-              <w:rPr>
-                <w:rFonts w:asciiTheme="minorEastAsia" w:hAnsiTheme="minorEastAsia" w:cs="Segoe UI"/>
-                <w:color w:val="333333"/>
-                <w:kern w:val="0"/>
-                <w:sz w:val="20"/>
-                <w:szCs w:val="20"/>
-              </w:rPr>
-              <w:t>(@</w:t>
-            </w:r>
-            <w:proofErr w:type="spellStart"/>
-            <w:r>
-              <w:rPr>
-                <w:rFonts w:asciiTheme="minorEastAsia" w:hAnsiTheme="minorEastAsia" w:cs="Segoe UI"/>
-                <w:color w:val="333333"/>
-                <w:kern w:val="0"/>
-                <w:sz w:val="20"/>
-                <w:szCs w:val="20"/>
-              </w:rPr>
-              <w:t>RequestParam</w:t>
-            </w:r>
-            <w:proofErr w:type="spellEnd"/>
-            <w:r>
-              <w:rPr>
-                <w:rFonts w:asciiTheme="minorEastAsia" w:hAnsiTheme="minorEastAsia" w:cs="Segoe UI"/>
-                <w:color w:val="333333"/>
-                <w:kern w:val="0"/>
-                <w:sz w:val="20"/>
-                <w:szCs w:val="20"/>
-              </w:rPr>
-              <w:t xml:space="preserve">(name = "p", </w:t>
-            </w:r>
-            <w:proofErr w:type="spellStart"/>
-            <w:r>
-              <w:rPr>
-                <w:rFonts w:asciiTheme="minorEastAsia" w:hAnsiTheme="minorEastAsia" w:cs="Segoe UI"/>
-                <w:color w:val="333333"/>
-                <w:kern w:val="0"/>
-                <w:sz w:val="20"/>
-                <w:szCs w:val="20"/>
-              </w:rPr>
-              <w:t>defaultValue</w:t>
-            </w:r>
-            <w:proofErr w:type="spellEnd"/>
-            <w:r>
-              <w:rPr>
-                <w:rFonts w:asciiTheme="minorEastAsia" w:hAnsiTheme="minorEastAsia" w:cs="Segoe UI"/>
-                <w:color w:val="333333"/>
-                <w:kern w:val="0"/>
-                <w:sz w:val="20"/>
-                <w:szCs w:val="20"/>
-              </w:rPr>
-              <w:t xml:space="preserve"> = "1") String page, Model model)</w:t>
+              <w:t>public String userlist(@RequestParam(name = "p", defaultValue = "1") String page, Model model)</w:t>
             </w:r>
           </w:p>
         </w:tc>
@@ -13753,51 +11975,7 @@
                 <w:sz w:val="20"/>
                 <w:szCs w:val="20"/>
               </w:rPr>
-              <w:t xml:space="preserve">public String </w:t>
-            </w:r>
-            <w:proofErr w:type="spellStart"/>
-            <w:r>
-              <w:rPr>
-                <w:rFonts w:asciiTheme="minorEastAsia" w:hAnsiTheme="minorEastAsia" w:cs="Segoe UI"/>
-                <w:color w:val="333333"/>
-                <w:kern w:val="0"/>
-                <w:sz w:val="20"/>
-                <w:szCs w:val="20"/>
-              </w:rPr>
-              <w:t>addGet</w:t>
-            </w:r>
-            <w:proofErr w:type="spellEnd"/>
-            <w:r>
-              <w:rPr>
-                <w:rFonts w:asciiTheme="minorEastAsia" w:hAnsiTheme="minorEastAsia" w:cs="Segoe UI"/>
-                <w:color w:val="333333"/>
-                <w:kern w:val="0"/>
-                <w:sz w:val="20"/>
-                <w:szCs w:val="20"/>
-              </w:rPr>
-              <w:t xml:space="preserve">(Model model, </w:t>
-            </w:r>
-            <w:proofErr w:type="spellStart"/>
-            <w:r>
-              <w:rPr>
-                <w:rFonts w:asciiTheme="minorEastAsia" w:hAnsiTheme="minorEastAsia" w:cs="Segoe UI"/>
-                <w:color w:val="333333"/>
-                <w:kern w:val="0"/>
-                <w:sz w:val="20"/>
-                <w:szCs w:val="20"/>
-              </w:rPr>
-              <w:t>HttpSession</w:t>
-            </w:r>
-            <w:proofErr w:type="spellEnd"/>
-            <w:r>
-              <w:rPr>
-                <w:rFonts w:asciiTheme="minorEastAsia" w:hAnsiTheme="minorEastAsia" w:cs="Segoe UI"/>
-                <w:color w:val="333333"/>
-                <w:kern w:val="0"/>
-                <w:sz w:val="20"/>
-                <w:szCs w:val="20"/>
-              </w:rPr>
-              <w:t xml:space="preserve"> session)</w:t>
+              <w:t>public String addGet(Model model, HttpSession session)</w:t>
             </w:r>
           </w:p>
         </w:tc>
@@ -13885,73 +12063,7 @@
                 <w:sz w:val="20"/>
                 <w:szCs w:val="20"/>
               </w:rPr>
-              <w:t xml:space="preserve">public String </w:t>
-            </w:r>
-            <w:proofErr w:type="spellStart"/>
-            <w:r>
-              <w:rPr>
-                <w:rFonts w:asciiTheme="minorEastAsia" w:hAnsiTheme="minorEastAsia" w:cs="Segoe UI"/>
-                <w:color w:val="333333"/>
-                <w:kern w:val="0"/>
-                <w:sz w:val="20"/>
-                <w:szCs w:val="20"/>
-              </w:rPr>
-              <w:t>addPost</w:t>
-            </w:r>
-            <w:proofErr w:type="spellEnd"/>
-            <w:r>
-              <w:rPr>
-                <w:rFonts w:asciiTheme="minorEastAsia" w:hAnsiTheme="minorEastAsia" w:cs="Segoe UI"/>
-                <w:color w:val="333333"/>
-                <w:kern w:val="0"/>
-                <w:sz w:val="20"/>
-                <w:szCs w:val="20"/>
-              </w:rPr>
-              <w:t xml:space="preserve">(@Valid User </w:t>
-            </w:r>
-            <w:proofErr w:type="spellStart"/>
-            <w:r>
-              <w:rPr>
-                <w:rFonts w:asciiTheme="minorEastAsia" w:hAnsiTheme="minorEastAsia" w:cs="Segoe UI"/>
-                <w:color w:val="333333"/>
-                <w:kern w:val="0"/>
-                <w:sz w:val="20"/>
-                <w:szCs w:val="20"/>
-              </w:rPr>
-              <w:t>user</w:t>
-            </w:r>
-            <w:proofErr w:type="spellEnd"/>
-            <w:r>
-              <w:rPr>
-                <w:rFonts w:asciiTheme="minorEastAsia" w:hAnsiTheme="minorEastAsia" w:cs="Segoe UI"/>
-                <w:color w:val="333333"/>
-                <w:kern w:val="0"/>
-                <w:sz w:val="20"/>
-                <w:szCs w:val="20"/>
-              </w:rPr>
-              <w:t xml:space="preserve">, Errors </w:t>
-            </w:r>
-            <w:proofErr w:type="spellStart"/>
-            <w:r>
-              <w:rPr>
-                <w:rFonts w:asciiTheme="minorEastAsia" w:hAnsiTheme="minorEastAsia" w:cs="Segoe UI"/>
-                <w:color w:val="333333"/>
-                <w:kern w:val="0"/>
-                <w:sz w:val="20"/>
-                <w:szCs w:val="20"/>
-              </w:rPr>
-              <w:t>errors</w:t>
-            </w:r>
-            <w:proofErr w:type="spellEnd"/>
-            <w:r>
-              <w:rPr>
-                <w:rFonts w:asciiTheme="minorEastAsia" w:hAnsiTheme="minorEastAsia" w:cs="Segoe UI"/>
-                <w:color w:val="333333"/>
-                <w:kern w:val="0"/>
-                <w:sz w:val="20"/>
-                <w:szCs w:val="20"/>
-              </w:rPr>
-              <w:t>, Model model)</w:t>
+              <w:t>public String addPost(@Valid User user, Errors errors, Model model)</w:t>
             </w:r>
           </w:p>
         </w:tc>
@@ -14027,51 +12139,7 @@
                 <w:sz w:val="20"/>
                 <w:szCs w:val="20"/>
               </w:rPr>
-              <w:t>public String detail(@</w:t>
-            </w:r>
-            <w:proofErr w:type="spellStart"/>
-            <w:r>
-              <w:rPr>
-                <w:rFonts w:asciiTheme="minorEastAsia" w:hAnsiTheme="minorEastAsia" w:cs="Segoe UI"/>
-                <w:color w:val="333333"/>
-                <w:kern w:val="0"/>
-                <w:sz w:val="20"/>
-                <w:szCs w:val="20"/>
-              </w:rPr>
-              <w:t>PathVariable</w:t>
-            </w:r>
-            <w:proofErr w:type="spellEnd"/>
-            <w:r>
-              <w:rPr>
-                <w:rFonts w:asciiTheme="minorEastAsia" w:hAnsiTheme="minorEastAsia" w:cs="Segoe UI"/>
-                <w:color w:val="333333"/>
-                <w:kern w:val="0"/>
-                <w:sz w:val="20"/>
-                <w:szCs w:val="20"/>
-              </w:rPr>
-              <w:t xml:space="preserve">("id") Integer </w:t>
-            </w:r>
-            <w:proofErr w:type="spellStart"/>
-            <w:r>
-              <w:rPr>
-                <w:rFonts w:asciiTheme="minorEastAsia" w:hAnsiTheme="minorEastAsia" w:cs="Segoe UI"/>
-                <w:color w:val="333333"/>
-                <w:kern w:val="0"/>
-                <w:sz w:val="20"/>
-                <w:szCs w:val="20"/>
-              </w:rPr>
-              <w:t>userId</w:t>
-            </w:r>
-            <w:proofErr w:type="spellEnd"/>
-            <w:r>
-              <w:rPr>
-                <w:rFonts w:asciiTheme="minorEastAsia" w:hAnsiTheme="minorEastAsia" w:cs="Segoe UI"/>
-                <w:color w:val="333333"/>
-                <w:kern w:val="0"/>
-                <w:sz w:val="20"/>
-                <w:szCs w:val="20"/>
-              </w:rPr>
-              <w:t>, Model model)</w:t>
+              <w:t>public String detail(@PathVariable("id") Integer userId, Model model)</w:t>
             </w:r>
           </w:p>
         </w:tc>
@@ -14159,73 +12227,7 @@
                 <w:sz w:val="20"/>
                 <w:szCs w:val="20"/>
               </w:rPr>
-              <w:t>public String del(@</w:t>
-            </w:r>
-            <w:proofErr w:type="spellStart"/>
-            <w:r>
-              <w:rPr>
-                <w:rFonts w:asciiTheme="minorEastAsia" w:hAnsiTheme="minorEastAsia" w:cs="Segoe UI"/>
-                <w:color w:val="333333"/>
-                <w:kern w:val="0"/>
-                <w:sz w:val="20"/>
-                <w:szCs w:val="20"/>
-              </w:rPr>
-              <w:t>PathVariable</w:t>
-            </w:r>
-            <w:proofErr w:type="spellEnd"/>
-            <w:r>
-              <w:rPr>
-                <w:rFonts w:asciiTheme="minorEastAsia" w:hAnsiTheme="minorEastAsia" w:cs="Segoe UI"/>
-                <w:color w:val="333333"/>
-                <w:kern w:val="0"/>
-                <w:sz w:val="20"/>
-                <w:szCs w:val="20"/>
-              </w:rPr>
-              <w:t xml:space="preserve">("id") Integer id, Model </w:t>
-            </w:r>
-            <w:proofErr w:type="spellStart"/>
-            <w:r>
-              <w:rPr>
-                <w:rFonts w:asciiTheme="minorEastAsia" w:hAnsiTheme="minorEastAsia" w:cs="Segoe UI"/>
-                <w:color w:val="333333"/>
-                <w:kern w:val="0"/>
-                <w:sz w:val="20"/>
-                <w:szCs w:val="20"/>
-              </w:rPr>
-              <w:t>model</w:t>
-            </w:r>
-            <w:proofErr w:type="spellEnd"/>
-            <w:r>
-              <w:rPr>
-                <w:rFonts w:asciiTheme="minorEastAsia" w:hAnsiTheme="minorEastAsia" w:cs="Segoe UI"/>
-                <w:color w:val="333333"/>
-                <w:kern w:val="0"/>
-                <w:sz w:val="20"/>
-                <w:szCs w:val="20"/>
-              </w:rPr>
-              <w:t xml:space="preserve">, </w:t>
-            </w:r>
-            <w:proofErr w:type="spellStart"/>
-            <w:r>
-              <w:rPr>
-                <w:rFonts w:asciiTheme="minorEastAsia" w:hAnsiTheme="minorEastAsia" w:cs="Segoe UI"/>
-                <w:color w:val="333333"/>
-                <w:kern w:val="0"/>
-                <w:sz w:val="20"/>
-                <w:szCs w:val="20"/>
-              </w:rPr>
-              <w:t>HttpSession</w:t>
-            </w:r>
-            <w:proofErr w:type="spellEnd"/>
-            <w:r>
-              <w:rPr>
-                <w:rFonts w:asciiTheme="minorEastAsia" w:hAnsiTheme="minorEastAsia" w:cs="Segoe UI"/>
-                <w:color w:val="333333"/>
-                <w:kern w:val="0"/>
-                <w:sz w:val="20"/>
-                <w:szCs w:val="20"/>
-              </w:rPr>
-              <w:t xml:space="preserve"> session)</w:t>
+              <w:t>public String del(@PathVariable("id") Integer id, Model model, HttpSession session)</w:t>
             </w:r>
           </w:p>
         </w:tc>
@@ -14310,117 +12312,7 @@
                 <w:sz w:val="20"/>
                 <w:szCs w:val="20"/>
               </w:rPr>
-              <w:t xml:space="preserve">public String </w:t>
-            </w:r>
-            <w:proofErr w:type="spellStart"/>
-            <w:r>
-              <w:rPr>
-                <w:rFonts w:asciiTheme="minorEastAsia" w:hAnsiTheme="minorEastAsia" w:cs="Segoe UI"/>
-                <w:color w:val="333333"/>
-                <w:kern w:val="0"/>
-                <w:sz w:val="20"/>
-                <w:szCs w:val="20"/>
-              </w:rPr>
-              <w:t>editGet</w:t>
-            </w:r>
-            <w:proofErr w:type="spellEnd"/>
-            <w:r>
-              <w:rPr>
-                <w:rFonts w:asciiTheme="minorEastAsia" w:hAnsiTheme="minorEastAsia" w:cs="Segoe UI"/>
-                <w:color w:val="333333"/>
-                <w:kern w:val="0"/>
-                <w:sz w:val="20"/>
-                <w:szCs w:val="20"/>
-              </w:rPr>
-              <w:t>(@</w:t>
-            </w:r>
-            <w:proofErr w:type="spellStart"/>
-            <w:r>
-              <w:rPr>
-                <w:rFonts w:asciiTheme="minorEastAsia" w:hAnsiTheme="minorEastAsia" w:cs="Segoe UI"/>
-                <w:color w:val="333333"/>
-                <w:kern w:val="0"/>
-                <w:sz w:val="20"/>
-                <w:szCs w:val="20"/>
-              </w:rPr>
-              <w:t>PathVariable</w:t>
-            </w:r>
-            <w:proofErr w:type="spellEnd"/>
-            <w:r>
-              <w:rPr>
-                <w:rFonts w:asciiTheme="minorEastAsia" w:hAnsiTheme="minorEastAsia" w:cs="Segoe UI"/>
-                <w:color w:val="333333"/>
-                <w:kern w:val="0"/>
-                <w:sz w:val="20"/>
-                <w:szCs w:val="20"/>
-              </w:rPr>
-              <w:t xml:space="preserve">("id") Integer </w:t>
-            </w:r>
-            <w:proofErr w:type="spellStart"/>
-            <w:r>
-              <w:rPr>
-                <w:rFonts w:asciiTheme="minorEastAsia" w:hAnsiTheme="minorEastAsia" w:cs="Segoe UI"/>
-                <w:color w:val="333333"/>
-                <w:kern w:val="0"/>
-                <w:sz w:val="20"/>
-                <w:szCs w:val="20"/>
-              </w:rPr>
-              <w:t>userId</w:t>
-            </w:r>
-            <w:proofErr w:type="spellEnd"/>
-            <w:r>
-              <w:rPr>
-                <w:rFonts w:asciiTheme="minorEastAsia" w:hAnsiTheme="minorEastAsia" w:cs="Segoe UI"/>
-                <w:color w:val="333333"/>
-                <w:kern w:val="0"/>
-                <w:sz w:val="20"/>
-                <w:szCs w:val="20"/>
-              </w:rPr>
-              <w:t xml:space="preserve">, Model </w:t>
-            </w:r>
-            <w:proofErr w:type="spellStart"/>
-            <w:r>
-              <w:rPr>
-                <w:rFonts w:asciiTheme="minorEastAsia" w:hAnsiTheme="minorEastAsia" w:cs="Segoe UI"/>
-                <w:color w:val="333333"/>
-                <w:kern w:val="0"/>
-                <w:sz w:val="20"/>
-                <w:szCs w:val="20"/>
-              </w:rPr>
-              <w:t>model</w:t>
-            </w:r>
-            <w:proofErr w:type="spellEnd"/>
-            <w:r>
-              <w:rPr>
-                <w:rFonts w:asciiTheme="minorEastAsia" w:hAnsiTheme="minorEastAsia" w:cs="Segoe UI"/>
-                <w:color w:val="333333"/>
-                <w:kern w:val="0"/>
-                <w:sz w:val="20"/>
-                <w:szCs w:val="20"/>
-              </w:rPr>
-              <w:t xml:space="preserve">, </w:t>
-            </w:r>
-            <w:proofErr w:type="spellStart"/>
-            <w:r>
-              <w:rPr>
-                <w:rFonts w:asciiTheme="minorEastAsia" w:hAnsiTheme="minorEastAsia" w:cs="Segoe UI"/>
-                <w:color w:val="333333"/>
-                <w:kern w:val="0"/>
-                <w:sz w:val="20"/>
-                <w:szCs w:val="20"/>
-              </w:rPr>
-              <w:t>HttpSession</w:t>
-            </w:r>
-            <w:proofErr w:type="spellEnd"/>
-            <w:r>
-              <w:rPr>
-                <w:rFonts w:asciiTheme="minorEastAsia" w:hAnsiTheme="minorEastAsia" w:cs="Segoe UI"/>
-                <w:color w:val="333333"/>
-                <w:kern w:val="0"/>
-                <w:sz w:val="20"/>
-                <w:szCs w:val="20"/>
-              </w:rPr>
-              <w:t xml:space="preserve"> session)</w:t>
+              <w:t>public String editGet(@PathVariable("id") Integer userId, Model model, HttpSession session)</w:t>
             </w:r>
           </w:p>
         </w:tc>
@@ -14508,161 +12400,7 @@
                 <w:sz w:val="20"/>
                 <w:szCs w:val="20"/>
               </w:rPr>
-              <w:t xml:space="preserve">public String </w:t>
-            </w:r>
-            <w:proofErr w:type="spellStart"/>
-            <w:r>
-              <w:rPr>
-                <w:rFonts w:asciiTheme="minorEastAsia" w:hAnsiTheme="minorEastAsia" w:cs="Segoe UI"/>
-                <w:color w:val="333333"/>
-                <w:kern w:val="0"/>
-                <w:sz w:val="20"/>
-                <w:szCs w:val="20"/>
-              </w:rPr>
-              <w:t>editPost</w:t>
-            </w:r>
-            <w:proofErr w:type="spellEnd"/>
-            <w:r>
-              <w:rPr>
-                <w:rFonts w:asciiTheme="minorEastAsia" w:hAnsiTheme="minorEastAsia" w:cs="Segoe UI"/>
-                <w:color w:val="333333"/>
-                <w:kern w:val="0"/>
-                <w:sz w:val="20"/>
-                <w:szCs w:val="20"/>
-              </w:rPr>
-              <w:t>(@</w:t>
-            </w:r>
-            <w:proofErr w:type="spellStart"/>
-            <w:r>
-              <w:rPr>
-                <w:rFonts w:asciiTheme="minorEastAsia" w:hAnsiTheme="minorEastAsia" w:cs="Segoe UI"/>
-                <w:color w:val="333333"/>
-                <w:kern w:val="0"/>
-                <w:sz w:val="20"/>
-                <w:szCs w:val="20"/>
-              </w:rPr>
-              <w:t>RequestParam</w:t>
-            </w:r>
-            <w:proofErr w:type="spellEnd"/>
-            <w:r>
-              <w:rPr>
-                <w:rFonts w:asciiTheme="minorEastAsia" w:hAnsiTheme="minorEastAsia" w:cs="Segoe UI"/>
-                <w:color w:val="333333"/>
-                <w:kern w:val="0"/>
-                <w:sz w:val="20"/>
-                <w:szCs w:val="20"/>
-              </w:rPr>
-              <w:t>("</w:t>
-            </w:r>
-            <w:proofErr w:type="spellStart"/>
-            <w:r>
-              <w:rPr>
-                <w:rFonts w:asciiTheme="minorEastAsia" w:hAnsiTheme="minorEastAsia" w:cs="Segoe UI"/>
-                <w:color w:val="333333"/>
-                <w:kern w:val="0"/>
-                <w:sz w:val="20"/>
-                <w:szCs w:val="20"/>
-              </w:rPr>
-              <w:t>passNew</w:t>
-            </w:r>
-            <w:proofErr w:type="spellEnd"/>
-            <w:r>
-              <w:rPr>
-                <w:rFonts w:asciiTheme="minorEastAsia" w:hAnsiTheme="minorEastAsia" w:cs="Segoe UI"/>
-                <w:color w:val="333333"/>
-                <w:kern w:val="0"/>
-                <w:sz w:val="20"/>
-                <w:szCs w:val="20"/>
-              </w:rPr>
-              <w:t xml:space="preserve">") String </w:t>
-            </w:r>
-            <w:proofErr w:type="spellStart"/>
-            <w:r>
-              <w:rPr>
-                <w:rFonts w:asciiTheme="minorEastAsia" w:hAnsiTheme="minorEastAsia" w:cs="Segoe UI"/>
-                <w:color w:val="333333"/>
-                <w:kern w:val="0"/>
-                <w:sz w:val="20"/>
-                <w:szCs w:val="20"/>
-              </w:rPr>
-              <w:t>passNew</w:t>
-            </w:r>
-            <w:proofErr w:type="spellEnd"/>
-            <w:r>
-              <w:rPr>
-                <w:rFonts w:asciiTheme="minorEastAsia" w:hAnsiTheme="minorEastAsia" w:cs="Segoe UI"/>
-                <w:color w:val="333333"/>
-                <w:kern w:val="0"/>
-                <w:sz w:val="20"/>
-                <w:szCs w:val="20"/>
-              </w:rPr>
-              <w:t xml:space="preserve">, @Valid User </w:t>
-            </w:r>
-            <w:proofErr w:type="spellStart"/>
-            <w:r>
-              <w:rPr>
-                <w:rFonts w:asciiTheme="minorEastAsia" w:hAnsiTheme="minorEastAsia" w:cs="Segoe UI"/>
-                <w:color w:val="333333"/>
-                <w:kern w:val="0"/>
-                <w:sz w:val="20"/>
-                <w:szCs w:val="20"/>
-              </w:rPr>
-              <w:t>user</w:t>
-            </w:r>
-            <w:proofErr w:type="spellEnd"/>
-            <w:r>
-              <w:rPr>
-                <w:rFonts w:asciiTheme="minorEastAsia" w:hAnsiTheme="minorEastAsia" w:cs="Segoe UI"/>
-                <w:color w:val="333333"/>
-                <w:kern w:val="0"/>
-                <w:sz w:val="20"/>
-                <w:szCs w:val="20"/>
-              </w:rPr>
-              <w:t xml:space="preserve">, Errors </w:t>
-            </w:r>
-            <w:proofErr w:type="spellStart"/>
-            <w:r>
-              <w:rPr>
-                <w:rFonts w:asciiTheme="minorEastAsia" w:hAnsiTheme="minorEastAsia" w:cs="Segoe UI"/>
-                <w:color w:val="333333"/>
-                <w:kern w:val="0"/>
-                <w:sz w:val="20"/>
-                <w:szCs w:val="20"/>
-              </w:rPr>
-              <w:t>errors</w:t>
-            </w:r>
-            <w:proofErr w:type="spellEnd"/>
-            <w:r>
-              <w:rPr>
-                <w:rFonts w:asciiTheme="minorEastAsia" w:hAnsiTheme="minorEastAsia" w:cs="Segoe UI"/>
-                <w:color w:val="333333"/>
-                <w:kern w:val="0"/>
-                <w:sz w:val="20"/>
-                <w:szCs w:val="20"/>
-              </w:rPr>
-              <w:t xml:space="preserve">, </w:t>
-            </w:r>
-            <w:proofErr w:type="spellStart"/>
-            <w:r>
-              <w:rPr>
-                <w:rFonts w:asciiTheme="minorEastAsia" w:hAnsiTheme="minorEastAsia" w:cs="Segoe UI"/>
-                <w:color w:val="333333"/>
-                <w:kern w:val="0"/>
-                <w:sz w:val="20"/>
-                <w:szCs w:val="20"/>
-              </w:rPr>
-              <w:t>HttpSession</w:t>
-            </w:r>
-            <w:proofErr w:type="spellEnd"/>
-            <w:r>
-              <w:rPr>
-                <w:rFonts w:asciiTheme="minorEastAsia" w:hAnsiTheme="minorEastAsia" w:cs="Segoe UI"/>
-                <w:color w:val="333333"/>
-                <w:kern w:val="0"/>
-                <w:sz w:val="20"/>
-                <w:szCs w:val="20"/>
-              </w:rPr>
-              <w:t xml:space="preserve"> session, Model model)</w:t>
+              <w:t>public String editPost(@RequestParam("passNew") String passNew, @Valid User user, Errors errors, HttpSession session, Model model)</w:t>
             </w:r>
           </w:p>
         </w:tc>
@@ -14953,7 +12691,6 @@
                 <w:szCs w:val="20"/>
               </w:rPr>
             </w:pPr>
-            <w:proofErr w:type="spellStart"/>
             <w:r>
               <w:rPr>
                 <w:rFonts w:asciiTheme="minorEastAsia" w:hAnsiTheme="minorEastAsia" w:hint="eastAsia"/>
@@ -14962,7 +12699,6 @@
               </w:rPr>
               <w:t>AuthController</w:t>
             </w:r>
-            <w:proofErr w:type="spellEnd"/>
           </w:p>
         </w:tc>
         <w:tc>
@@ -14980,7 +12716,6 @@
                 <w:lang w:eastAsia="zh-CN"/>
               </w:rPr>
             </w:pPr>
-            <w:proofErr w:type="spellStart"/>
             <w:r>
               <w:rPr>
                 <w:rFonts w:asciiTheme="minorEastAsia" w:hAnsiTheme="minorEastAsia"/>
@@ -14989,7 +12724,6 @@
               </w:rPr>
               <w:t>Login.jsp</w:t>
             </w:r>
-            <w:proofErr w:type="spellEnd"/>
           </w:p>
         </w:tc>
       </w:tr>
@@ -15051,7 +12785,6 @@
               </w:rPr>
               <w:t>/</w:t>
             </w:r>
-            <w:proofErr w:type="spellStart"/>
             <w:r>
               <w:rPr>
                 <w:rFonts w:asciiTheme="minorEastAsia" w:hAnsiTheme="minorEastAsia"/>
@@ -15060,7 +12793,6 @@
               </w:rPr>
               <w:t>logoutDone</w:t>
             </w:r>
-            <w:proofErr w:type="spellEnd"/>
           </w:p>
         </w:tc>
         <w:tc>
@@ -15078,7 +12810,6 @@
                 <w:lang w:eastAsia="zh-CN"/>
               </w:rPr>
             </w:pPr>
-            <w:proofErr w:type="spellStart"/>
             <w:r>
               <w:rPr>
                 <w:rFonts w:asciiTheme="minorEastAsia" w:hAnsiTheme="minorEastAsia" w:hint="eastAsia"/>
@@ -15087,7 +12818,6 @@
               </w:rPr>
               <w:t>AuthController</w:t>
             </w:r>
-            <w:proofErr w:type="spellEnd"/>
           </w:p>
         </w:tc>
         <w:tc>
@@ -15105,7 +12835,6 @@
                 <w:lang w:eastAsia="zh-CN"/>
               </w:rPr>
             </w:pPr>
-            <w:proofErr w:type="spellStart"/>
             <w:r>
               <w:rPr>
                 <w:rFonts w:asciiTheme="minorEastAsia" w:hAnsiTheme="minorEastAsia"/>
@@ -15114,7 +12843,6 @@
               </w:rPr>
               <w:t>logoutDone.jsp</w:t>
             </w:r>
-            <w:proofErr w:type="spellEnd"/>
           </w:p>
         </w:tc>
       </w:tr>
@@ -15169,7 +12897,6 @@
               </w:rPr>
               <w:t>/</w:t>
             </w:r>
-            <w:proofErr w:type="spellStart"/>
             <w:r>
               <w:rPr>
                 <w:rFonts w:asciiTheme="minorEastAsia" w:hAnsiTheme="minorEastAsia"/>
@@ -15178,7 +12905,6 @@
               </w:rPr>
               <w:t>todayEvent</w:t>
             </w:r>
-            <w:proofErr w:type="spellEnd"/>
           </w:p>
         </w:tc>
         <w:tc>
@@ -15196,7 +12922,6 @@
                 <w:lang w:eastAsia="zh-CN"/>
               </w:rPr>
             </w:pPr>
-            <w:proofErr w:type="spellStart"/>
             <w:r>
               <w:rPr>
                 <w:rFonts w:asciiTheme="minorEastAsia" w:hAnsiTheme="minorEastAsia"/>
@@ -15213,7 +12938,6 @@
               </w:rPr>
               <w:t>Controller</w:t>
             </w:r>
-            <w:proofErr w:type="spellEnd"/>
           </w:p>
         </w:tc>
         <w:tc>
@@ -15231,7 +12955,6 @@
                 <w:lang w:eastAsia="zh-CN"/>
               </w:rPr>
             </w:pPr>
-            <w:proofErr w:type="spellStart"/>
             <w:r>
               <w:rPr>
                 <w:rFonts w:asciiTheme="minorEastAsia" w:hAnsiTheme="minorEastAsia"/>
@@ -15240,7 +12963,6 @@
               </w:rPr>
               <w:t>todayEvent.jsp</w:t>
             </w:r>
-            <w:proofErr w:type="spellEnd"/>
           </w:p>
         </w:tc>
       </w:tr>
@@ -15292,7 +13014,6 @@
               </w:rPr>
               <w:t>/</w:t>
             </w:r>
-            <w:proofErr w:type="spellStart"/>
             <w:r>
               <w:rPr>
                 <w:rFonts w:asciiTheme="minorEastAsia" w:hAnsiTheme="minorEastAsia"/>
@@ -15301,7 +13022,6 @@
               </w:rPr>
               <w:t>eventList</w:t>
             </w:r>
-            <w:proofErr w:type="spellEnd"/>
           </w:p>
         </w:tc>
         <w:tc>
@@ -15319,7 +13039,6 @@
                 <w:lang w:eastAsia="zh-CN"/>
               </w:rPr>
             </w:pPr>
-            <w:proofErr w:type="spellStart"/>
             <w:r>
               <w:rPr>
                 <w:rFonts w:asciiTheme="minorEastAsia" w:hAnsiTheme="minorEastAsia"/>
@@ -15336,7 +13055,6 @@
               </w:rPr>
               <w:t>Controller</w:t>
             </w:r>
-            <w:proofErr w:type="spellEnd"/>
           </w:p>
         </w:tc>
         <w:tc>
@@ -15354,7 +13072,6 @@
                 <w:lang w:eastAsia="zh-CN"/>
               </w:rPr>
             </w:pPr>
-            <w:proofErr w:type="spellStart"/>
             <w:r>
               <w:rPr>
                 <w:rFonts w:asciiTheme="minorEastAsia" w:hAnsiTheme="minorEastAsia"/>
@@ -15363,7 +13080,6 @@
               </w:rPr>
               <w:t>eventList.jsp</w:t>
             </w:r>
-            <w:proofErr w:type="spellEnd"/>
           </w:p>
         </w:tc>
       </w:tr>
@@ -15418,7 +13134,6 @@
               </w:rPr>
               <w:t>/</w:t>
             </w:r>
-            <w:proofErr w:type="spellStart"/>
             <w:r>
               <w:rPr>
                 <w:rFonts w:asciiTheme="minorEastAsia" w:hAnsiTheme="minorEastAsia"/>
@@ -15427,7 +13142,6 @@
               </w:rPr>
               <w:t>detailsEvent</w:t>
             </w:r>
-            <w:proofErr w:type="spellEnd"/>
           </w:p>
         </w:tc>
         <w:tc>
@@ -15444,7 +13158,6 @@
                 <w:szCs w:val="20"/>
               </w:rPr>
             </w:pPr>
-            <w:proofErr w:type="spellStart"/>
             <w:r>
               <w:rPr>
                 <w:rFonts w:asciiTheme="minorEastAsia" w:hAnsiTheme="minorEastAsia"/>
@@ -15461,7 +13174,6 @@
               </w:rPr>
               <w:t>Controller</w:t>
             </w:r>
-            <w:proofErr w:type="spellEnd"/>
           </w:p>
           <w:p>
             <w:pPr>
@@ -15479,16 +13191,7 @@
                 <w:sz w:val="20"/>
                 <w:szCs w:val="20"/>
               </w:rPr>
-              <w:t>/</w:t>
-            </w:r>
-            <w:proofErr w:type="spellStart"/>
-            <w:r>
-              <w:rPr>
-                <w:rFonts w:asciiTheme="minorEastAsia" w:hAnsiTheme="minorEastAsia"/>
-                <w:sz w:val="20"/>
-                <w:szCs w:val="20"/>
-              </w:rPr>
-              <w:t>Join</w:t>
+              <w:t>/Join</w:t>
             </w:r>
             <w:r>
               <w:rPr>
@@ -15498,7 +13201,6 @@
               </w:rPr>
               <w:t>Controller</w:t>
             </w:r>
-            <w:proofErr w:type="spellEnd"/>
           </w:p>
         </w:tc>
         <w:tc>
@@ -15516,7 +13218,6 @@
                 <w:lang w:eastAsia="zh-CN"/>
               </w:rPr>
             </w:pPr>
-            <w:proofErr w:type="spellStart"/>
             <w:r>
               <w:rPr>
                 <w:rFonts w:asciiTheme="minorEastAsia" w:hAnsiTheme="minorEastAsia"/>
@@ -15525,7 +13226,6 @@
               </w:rPr>
               <w:t>detailsEvent.jsp</w:t>
             </w:r>
-            <w:proofErr w:type="spellEnd"/>
           </w:p>
         </w:tc>
       </w:tr>
@@ -15575,9 +13275,74 @@
                 <w:sz w:val="20"/>
                 <w:szCs w:val="20"/>
               </w:rPr>
-              <w:t>/</w:t>
-            </w:r>
-            <w:proofErr w:type="spellStart"/>
+              <w:t>/a</w:t>
+            </w:r>
+            <w:r>
+              <w:rPr>
+                <w:rFonts w:asciiTheme="minorEastAsia" w:hAnsiTheme="minorEastAsia" w:hint="eastAsia"/>
+                <w:sz w:val="20"/>
+                <w:szCs w:val="20"/>
+              </w:rPr>
+              <w:t>dd</w:t>
+            </w:r>
+            <w:r>
+              <w:rPr>
+                <w:rFonts w:asciiTheme="minorEastAsia" w:hAnsiTheme="minorEastAsia"/>
+                <w:sz w:val="20"/>
+                <w:szCs w:val="20"/>
+              </w:rPr>
+              <w:t>Event</w:t>
+            </w:r>
+          </w:p>
+        </w:tc>
+        <w:tc>
+          <w:tcPr>
+            <w:tcW w:w="2410" w:type="dxa"/>
+          </w:tcPr>
+          <w:p>
+            <w:pPr>
+              <w:spacing w:line="276" w:lineRule="auto"/>
+              <w:cnfStyle w:val="000000000000" w:firstRow="0" w:lastRow="0" w:firstColumn="0" w:lastColumn="0" w:oddVBand="0" w:evenVBand="0" w:oddHBand="0" w:evenHBand="0" w:firstRowFirstColumn="0" w:firstRowLastColumn="0" w:lastRowFirstColumn="0" w:lastRowLastColumn="0"/>
+              <w:rPr>
+                <w:rFonts w:asciiTheme="minorEastAsia" w:hAnsiTheme="minorEastAsia"/>
+                <w:sz w:val="20"/>
+                <w:szCs w:val="20"/>
+                <w:lang w:eastAsia="zh-CN"/>
+              </w:rPr>
+            </w:pPr>
+            <w:r>
+              <w:rPr>
+                <w:rFonts w:asciiTheme="minorEastAsia" w:hAnsiTheme="minorEastAsia"/>
+                <w:sz w:val="20"/>
+                <w:szCs w:val="20"/>
+              </w:rPr>
+              <w:t>Event</w:t>
+            </w:r>
+            <w:r>
+              <w:rPr>
+                <w:rFonts w:asciiTheme="minorEastAsia" w:hAnsiTheme="minorEastAsia" w:hint="eastAsia"/>
+                <w:sz w:val="20"/>
+                <w:szCs w:val="20"/>
+              </w:rPr>
+              <w:t>Controller</w:t>
+            </w:r>
+          </w:p>
+        </w:tc>
+        <w:tc>
+          <w:tcPr>
+            <w:tcW w:w="2540" w:type="dxa"/>
+          </w:tcPr>
+          <w:p>
+            <w:pPr>
+              <w:spacing w:line="276" w:lineRule="auto"/>
+              <w:cnfStyle w:val="000000000000" w:firstRow="0" w:lastRow="0" w:firstColumn="0" w:lastColumn="0" w:oddVBand="0" w:evenVBand="0" w:oddHBand="0" w:evenHBand="0" w:firstRowFirstColumn="0" w:firstRowLastColumn="0" w:lastRowFirstColumn="0" w:lastRowLastColumn="0"/>
+              <w:rPr>
+                <w:rFonts w:asciiTheme="minorEastAsia" w:hAnsiTheme="minorEastAsia"/>
+                <w:sz w:val="20"/>
+                <w:szCs w:val="20"/>
+                <w:lang w:eastAsia="zh-CN"/>
+              </w:rPr>
+            </w:pPr>
             <w:r>
               <w:rPr>
                 <w:rFonts w:asciiTheme="minorEastAsia" w:hAnsiTheme="minorEastAsia"/>
@@ -15600,87 +13365,8 @@
                 <w:sz w:val="20"/>
                 <w:szCs w:val="20"/>
               </w:rPr>
-              <w:t>Event</w:t>
-            </w:r>
-            <w:proofErr w:type="spellEnd"/>
-          </w:p>
-        </w:tc>
-        <w:tc>
-          <w:tcPr>
-            <w:tcW w:w="2410" w:type="dxa"/>
-          </w:tcPr>
-          <w:p>
-            <w:pPr>
-              <w:spacing w:line="276" w:lineRule="auto"/>
-              <w:cnfStyle w:val="000000000000" w:firstRow="0" w:lastRow="0" w:firstColumn="0" w:lastColumn="0" w:oddVBand="0" w:evenVBand="0" w:oddHBand="0" w:evenHBand="0" w:firstRowFirstColumn="0" w:firstRowLastColumn="0" w:lastRowFirstColumn="0" w:lastRowLastColumn="0"/>
-              <w:rPr>
-                <w:rFonts w:asciiTheme="minorEastAsia" w:hAnsiTheme="minorEastAsia"/>
-                <w:sz w:val="20"/>
-                <w:szCs w:val="20"/>
-                <w:lang w:eastAsia="zh-CN"/>
-              </w:rPr>
-            </w:pPr>
-            <w:proofErr w:type="spellStart"/>
-            <w:r>
-              <w:rPr>
-                <w:rFonts w:asciiTheme="minorEastAsia" w:hAnsiTheme="minorEastAsia"/>
-                <w:sz w:val="20"/>
-                <w:szCs w:val="20"/>
-              </w:rPr>
-              <w:t>Event</w:t>
-            </w:r>
-            <w:r>
-              <w:rPr>
-                <w:rFonts w:asciiTheme="minorEastAsia" w:hAnsiTheme="minorEastAsia" w:hint="eastAsia"/>
-                <w:sz w:val="20"/>
-                <w:szCs w:val="20"/>
-              </w:rPr>
-              <w:t>Controller</w:t>
-            </w:r>
-            <w:proofErr w:type="spellEnd"/>
-          </w:p>
-        </w:tc>
-        <w:tc>
-          <w:tcPr>
-            <w:tcW w:w="2540" w:type="dxa"/>
-          </w:tcPr>
-          <w:p>
-            <w:pPr>
-              <w:spacing w:line="276" w:lineRule="auto"/>
-              <w:cnfStyle w:val="000000000000" w:firstRow="0" w:lastRow="0" w:firstColumn="0" w:lastColumn="0" w:oddVBand="0" w:evenVBand="0" w:oddHBand="0" w:evenHBand="0" w:firstRowFirstColumn="0" w:firstRowLastColumn="0" w:lastRowFirstColumn="0" w:lastRowLastColumn="0"/>
-              <w:rPr>
-                <w:rFonts w:asciiTheme="minorEastAsia" w:hAnsiTheme="minorEastAsia"/>
-                <w:sz w:val="20"/>
-                <w:szCs w:val="20"/>
-                <w:lang w:eastAsia="zh-CN"/>
-              </w:rPr>
-            </w:pPr>
-            <w:proofErr w:type="spellStart"/>
-            <w:r>
-              <w:rPr>
-                <w:rFonts w:asciiTheme="minorEastAsia" w:hAnsiTheme="minorEastAsia"/>
-                <w:sz w:val="20"/>
-                <w:szCs w:val="20"/>
-              </w:rPr>
-              <w:t>a</w:t>
-            </w:r>
-            <w:r>
-              <w:rPr>
-                <w:rFonts w:asciiTheme="minorEastAsia" w:hAnsiTheme="minorEastAsia" w:hint="eastAsia"/>
-                <w:sz w:val="20"/>
-                <w:szCs w:val="20"/>
-              </w:rPr>
-              <w:t>dd</w:t>
-            </w:r>
-            <w:r>
-              <w:rPr>
-                <w:rFonts w:asciiTheme="minorEastAsia" w:hAnsiTheme="minorEastAsia"/>
-                <w:sz w:val="20"/>
-                <w:szCs w:val="20"/>
-              </w:rPr>
               <w:t>Event.jsp</w:t>
             </w:r>
-            <w:proofErr w:type="spellEnd"/>
           </w:p>
         </w:tc>
       </w:tr>
@@ -15733,9 +13419,74 @@
                 <w:sz w:val="20"/>
                 <w:szCs w:val="20"/>
               </w:rPr>
-              <w:t>/</w:t>
-            </w:r>
-            <w:proofErr w:type="spellStart"/>
+              <w:t>/a</w:t>
+            </w:r>
+            <w:r>
+              <w:rPr>
+                <w:rFonts w:asciiTheme="minorEastAsia" w:hAnsiTheme="minorEastAsia" w:hint="eastAsia"/>
+                <w:sz w:val="20"/>
+                <w:szCs w:val="20"/>
+              </w:rPr>
+              <w:t>dd</w:t>
+            </w:r>
+            <w:r>
+              <w:rPr>
+                <w:rFonts w:asciiTheme="minorEastAsia" w:hAnsiTheme="minorEastAsia"/>
+                <w:sz w:val="20"/>
+                <w:szCs w:val="20"/>
+              </w:rPr>
+              <w:t>EventDone</w:t>
+            </w:r>
+          </w:p>
+        </w:tc>
+        <w:tc>
+          <w:tcPr>
+            <w:tcW w:w="2410" w:type="dxa"/>
+          </w:tcPr>
+          <w:p>
+            <w:pPr>
+              <w:spacing w:line="276" w:lineRule="auto"/>
+              <w:cnfStyle w:val="000000100000" w:firstRow="0" w:lastRow="0" w:firstColumn="0" w:lastColumn="0" w:oddVBand="0" w:evenVBand="0" w:oddHBand="1" w:evenHBand="0" w:firstRowFirstColumn="0" w:firstRowLastColumn="0" w:lastRowFirstColumn="0" w:lastRowLastColumn="0"/>
+              <w:rPr>
+                <w:rFonts w:asciiTheme="minorEastAsia" w:hAnsiTheme="minorEastAsia"/>
+                <w:sz w:val="20"/>
+                <w:szCs w:val="20"/>
+                <w:lang w:eastAsia="zh-CN"/>
+              </w:rPr>
+            </w:pPr>
+            <w:r>
+              <w:rPr>
+                <w:rFonts w:asciiTheme="minorEastAsia" w:hAnsiTheme="minorEastAsia"/>
+                <w:sz w:val="20"/>
+                <w:szCs w:val="20"/>
+              </w:rPr>
+              <w:t>Event</w:t>
+            </w:r>
+            <w:r>
+              <w:rPr>
+                <w:rFonts w:asciiTheme="minorEastAsia" w:hAnsiTheme="minorEastAsia" w:hint="eastAsia"/>
+                <w:sz w:val="20"/>
+                <w:szCs w:val="20"/>
+              </w:rPr>
+              <w:t>Controller</w:t>
+            </w:r>
+          </w:p>
+        </w:tc>
+        <w:tc>
+          <w:tcPr>
+            <w:tcW w:w="2540" w:type="dxa"/>
+          </w:tcPr>
+          <w:p>
+            <w:pPr>
+              <w:spacing w:line="276" w:lineRule="auto"/>
+              <w:cnfStyle w:val="000000100000" w:firstRow="0" w:lastRow="0" w:firstColumn="0" w:lastColumn="0" w:oddVBand="0" w:evenVBand="0" w:oddHBand="1" w:evenHBand="0" w:firstRowFirstColumn="0" w:firstRowLastColumn="0" w:lastRowFirstColumn="0" w:lastRowLastColumn="0"/>
+              <w:rPr>
+                <w:rFonts w:asciiTheme="minorEastAsia" w:hAnsiTheme="minorEastAsia"/>
+                <w:sz w:val="20"/>
+                <w:szCs w:val="20"/>
+                <w:lang w:eastAsia="zh-CN"/>
+              </w:rPr>
+            </w:pPr>
             <w:r>
               <w:rPr>
                 <w:rFonts w:asciiTheme="minorEastAsia" w:hAnsiTheme="minorEastAsia"/>
@@ -15758,87 +13509,8 @@
                 <w:sz w:val="20"/>
                 <w:szCs w:val="20"/>
               </w:rPr>
-              <w:t>EventDone</w:t>
-            </w:r>
-            <w:proofErr w:type="spellEnd"/>
-          </w:p>
-        </w:tc>
-        <w:tc>
-          <w:tcPr>
-            <w:tcW w:w="2410" w:type="dxa"/>
-          </w:tcPr>
-          <w:p>
-            <w:pPr>
-              <w:spacing w:line="276" w:lineRule="auto"/>
-              <w:cnfStyle w:val="000000100000" w:firstRow="0" w:lastRow="0" w:firstColumn="0" w:lastColumn="0" w:oddVBand="0" w:evenVBand="0" w:oddHBand="1" w:evenHBand="0" w:firstRowFirstColumn="0" w:firstRowLastColumn="0" w:lastRowFirstColumn="0" w:lastRowLastColumn="0"/>
-              <w:rPr>
-                <w:rFonts w:asciiTheme="minorEastAsia" w:hAnsiTheme="minorEastAsia"/>
-                <w:sz w:val="20"/>
-                <w:szCs w:val="20"/>
-                <w:lang w:eastAsia="zh-CN"/>
-              </w:rPr>
-            </w:pPr>
-            <w:proofErr w:type="spellStart"/>
-            <w:r>
-              <w:rPr>
-                <w:rFonts w:asciiTheme="minorEastAsia" w:hAnsiTheme="minorEastAsia"/>
-                <w:sz w:val="20"/>
-                <w:szCs w:val="20"/>
-              </w:rPr>
-              <w:t>Event</w:t>
-            </w:r>
-            <w:r>
-              <w:rPr>
-                <w:rFonts w:asciiTheme="minorEastAsia" w:hAnsiTheme="minorEastAsia" w:hint="eastAsia"/>
-                <w:sz w:val="20"/>
-                <w:szCs w:val="20"/>
-              </w:rPr>
-              <w:t>Controller</w:t>
-            </w:r>
-            <w:proofErr w:type="spellEnd"/>
-          </w:p>
-        </w:tc>
-        <w:tc>
-          <w:tcPr>
-            <w:tcW w:w="2540" w:type="dxa"/>
-          </w:tcPr>
-          <w:p>
-            <w:pPr>
-              <w:spacing w:line="276" w:lineRule="auto"/>
-              <w:cnfStyle w:val="000000100000" w:firstRow="0" w:lastRow="0" w:firstColumn="0" w:lastColumn="0" w:oddVBand="0" w:evenVBand="0" w:oddHBand="1" w:evenHBand="0" w:firstRowFirstColumn="0" w:firstRowLastColumn="0" w:lastRowFirstColumn="0" w:lastRowLastColumn="0"/>
-              <w:rPr>
-                <w:rFonts w:asciiTheme="minorEastAsia" w:hAnsiTheme="minorEastAsia"/>
-                <w:sz w:val="20"/>
-                <w:szCs w:val="20"/>
-                <w:lang w:eastAsia="zh-CN"/>
-              </w:rPr>
-            </w:pPr>
-            <w:proofErr w:type="spellStart"/>
-            <w:r>
-              <w:rPr>
-                <w:rFonts w:asciiTheme="minorEastAsia" w:hAnsiTheme="minorEastAsia"/>
-                <w:sz w:val="20"/>
-                <w:szCs w:val="20"/>
-              </w:rPr>
-              <w:t>a</w:t>
-            </w:r>
-            <w:r>
-              <w:rPr>
-                <w:rFonts w:asciiTheme="minorEastAsia" w:hAnsiTheme="minorEastAsia" w:hint="eastAsia"/>
-                <w:sz w:val="20"/>
-                <w:szCs w:val="20"/>
-              </w:rPr>
-              <w:t>dd</w:t>
-            </w:r>
-            <w:r>
-              <w:rPr>
-                <w:rFonts w:asciiTheme="minorEastAsia" w:hAnsiTheme="minorEastAsia"/>
-                <w:sz w:val="20"/>
-                <w:szCs w:val="20"/>
-              </w:rPr>
               <w:t>EventDone.jsp</w:t>
             </w:r>
-            <w:proofErr w:type="spellEnd"/>
           </w:p>
         </w:tc>
       </w:tr>
@@ -15890,7 +13562,6 @@
               </w:rPr>
               <w:t>/</w:t>
             </w:r>
-            <w:proofErr w:type="spellStart"/>
             <w:r>
               <w:rPr>
                 <w:rFonts w:asciiTheme="minorEastAsia" w:hAnsiTheme="minorEastAsia"/>
@@ -15899,7 +13570,6 @@
               </w:rPr>
               <w:t>editEvent</w:t>
             </w:r>
-            <w:proofErr w:type="spellEnd"/>
           </w:p>
         </w:tc>
         <w:tc>
@@ -15917,7 +13587,6 @@
                 <w:lang w:eastAsia="zh-CN"/>
               </w:rPr>
             </w:pPr>
-            <w:proofErr w:type="spellStart"/>
             <w:r>
               <w:rPr>
                 <w:rFonts w:asciiTheme="minorEastAsia" w:hAnsiTheme="minorEastAsia"/>
@@ -15934,7 +13603,6 @@
               </w:rPr>
               <w:t>Controller</w:t>
             </w:r>
-            <w:proofErr w:type="spellEnd"/>
           </w:p>
         </w:tc>
         <w:tc>
@@ -15952,7 +13620,6 @@
                 <w:lang w:eastAsia="zh-CN"/>
               </w:rPr>
             </w:pPr>
-            <w:proofErr w:type="spellStart"/>
             <w:r>
               <w:rPr>
                 <w:rFonts w:asciiTheme="minorEastAsia" w:hAnsiTheme="minorEastAsia"/>
@@ -15961,7 +13628,6 @@
               </w:rPr>
               <w:t>editEvent.jsp</w:t>
             </w:r>
-            <w:proofErr w:type="spellEnd"/>
           </w:p>
         </w:tc>
       </w:tr>
@@ -16017,7 +13683,6 @@
               </w:rPr>
               <w:t>/</w:t>
             </w:r>
-            <w:proofErr w:type="spellStart"/>
             <w:r>
               <w:rPr>
                 <w:rFonts w:asciiTheme="minorEastAsia" w:hAnsiTheme="minorEastAsia"/>
@@ -16026,7 +13691,6 @@
               </w:rPr>
               <w:t>editEventDone</w:t>
             </w:r>
-            <w:proofErr w:type="spellEnd"/>
           </w:p>
         </w:tc>
         <w:tc>
@@ -16044,7 +13708,6 @@
                 <w:lang w:eastAsia="zh-CN"/>
               </w:rPr>
             </w:pPr>
-            <w:proofErr w:type="spellStart"/>
             <w:r>
               <w:rPr>
                 <w:rFonts w:asciiTheme="minorEastAsia" w:hAnsiTheme="minorEastAsia"/>
@@ -16061,7 +13724,6 @@
               </w:rPr>
               <w:t>Controller</w:t>
             </w:r>
-            <w:proofErr w:type="spellEnd"/>
           </w:p>
         </w:tc>
         <w:tc>
@@ -16079,7 +13741,6 @@
                 <w:lang w:eastAsia="zh-CN"/>
               </w:rPr>
             </w:pPr>
-            <w:proofErr w:type="spellStart"/>
             <w:r>
               <w:rPr>
                 <w:rFonts w:asciiTheme="minorEastAsia" w:hAnsiTheme="minorEastAsia"/>
@@ -16088,7 +13749,6 @@
               </w:rPr>
               <w:t>editEventDone.jsp</w:t>
             </w:r>
-            <w:proofErr w:type="spellEnd"/>
           </w:p>
         </w:tc>
       </w:tr>
@@ -16140,7 +13800,6 @@
               </w:rPr>
               <w:t>/</w:t>
             </w:r>
-            <w:proofErr w:type="spellStart"/>
             <w:r>
               <w:rPr>
                 <w:rFonts w:asciiTheme="minorEastAsia" w:hAnsiTheme="minorEastAsia"/>
@@ -16149,7 +13808,6 @@
               </w:rPr>
               <w:t>editEvent</w:t>
             </w:r>
-            <w:proofErr w:type="spellEnd"/>
           </w:p>
         </w:tc>
         <w:tc>
@@ -16167,7 +13825,6 @@
                 <w:lang w:eastAsia="zh-CN"/>
               </w:rPr>
             </w:pPr>
-            <w:proofErr w:type="spellStart"/>
             <w:r>
               <w:rPr>
                 <w:rFonts w:asciiTheme="minorEastAsia" w:hAnsiTheme="minorEastAsia"/>
@@ -16184,7 +13841,6 @@
               </w:rPr>
               <w:t>Controller</w:t>
             </w:r>
-            <w:proofErr w:type="spellEnd"/>
           </w:p>
         </w:tc>
         <w:tc>
@@ -16202,7 +13858,6 @@
                 <w:lang w:eastAsia="zh-CN"/>
               </w:rPr>
             </w:pPr>
-            <w:proofErr w:type="spellStart"/>
             <w:r>
               <w:rPr>
                 <w:rFonts w:asciiTheme="minorEastAsia" w:hAnsiTheme="minorEastAsia"/>
@@ -16211,7 +13866,6 @@
               </w:rPr>
               <w:t>editEvent.jsp</w:t>
             </w:r>
-            <w:proofErr w:type="spellEnd"/>
           </w:p>
         </w:tc>
       </w:tr>
@@ -16267,7 +13921,6 @@
               </w:rPr>
               <w:t>/</w:t>
             </w:r>
-            <w:proofErr w:type="spellStart"/>
             <w:r>
               <w:rPr>
                 <w:rFonts w:asciiTheme="minorEastAsia" w:hAnsiTheme="minorEastAsia"/>
@@ -16276,7 +13929,6 @@
               </w:rPr>
               <w:t>delEvent</w:t>
             </w:r>
-            <w:proofErr w:type="spellEnd"/>
           </w:p>
         </w:tc>
         <w:tc>
@@ -16294,7 +13946,6 @@
                 <w:lang w:eastAsia="zh-CN"/>
               </w:rPr>
             </w:pPr>
-            <w:proofErr w:type="spellStart"/>
             <w:r>
               <w:rPr>
                 <w:rFonts w:asciiTheme="minorEastAsia" w:hAnsiTheme="minorEastAsia"/>
@@ -16311,7 +13962,6 @@
               </w:rPr>
               <w:t>Controller</w:t>
             </w:r>
-            <w:proofErr w:type="spellEnd"/>
           </w:p>
         </w:tc>
         <w:tc>
@@ -16329,7 +13979,6 @@
                 <w:lang w:eastAsia="zh-CN"/>
               </w:rPr>
             </w:pPr>
-            <w:proofErr w:type="spellStart"/>
             <w:r>
               <w:rPr>
                 <w:rFonts w:asciiTheme="minorEastAsia" w:hAnsiTheme="minorEastAsia"/>
@@ -16338,7 +13987,6 @@
               </w:rPr>
               <w:t>delEvent.jsp</w:t>
             </w:r>
-            <w:proofErr w:type="spellEnd"/>
           </w:p>
         </w:tc>
       </w:tr>
@@ -16390,7 +14038,6 @@
               </w:rPr>
               <w:t>/</w:t>
             </w:r>
-            <w:proofErr w:type="spellStart"/>
             <w:r>
               <w:rPr>
                 <w:rFonts w:asciiTheme="minorEastAsia" w:hAnsiTheme="minorEastAsia"/>
@@ -16399,7 +14046,6 @@
               </w:rPr>
               <w:t>userList</w:t>
             </w:r>
-            <w:proofErr w:type="spellEnd"/>
           </w:p>
         </w:tc>
         <w:tc>
@@ -16417,7 +14063,6 @@
                 <w:lang w:eastAsia="zh-CN"/>
               </w:rPr>
             </w:pPr>
-            <w:proofErr w:type="spellStart"/>
             <w:r>
               <w:rPr>
                 <w:rFonts w:asciiTheme="minorEastAsia" w:hAnsiTheme="minorEastAsia"/>
@@ -16434,7 +14079,6 @@
               </w:rPr>
               <w:t>Controller</w:t>
             </w:r>
-            <w:proofErr w:type="spellEnd"/>
           </w:p>
         </w:tc>
         <w:tc>
@@ -16452,7 +14096,6 @@
                 <w:lang w:eastAsia="zh-CN"/>
               </w:rPr>
             </w:pPr>
-            <w:proofErr w:type="spellStart"/>
             <w:r>
               <w:rPr>
                 <w:rFonts w:asciiTheme="minorEastAsia" w:hAnsiTheme="minorEastAsia"/>
@@ -16461,7 +14104,6 @@
               </w:rPr>
               <w:t>userList.jsp</w:t>
             </w:r>
-            <w:proofErr w:type="spellEnd"/>
           </w:p>
         </w:tc>
       </w:tr>
@@ -16516,7 +14158,6 @@
               </w:rPr>
               <w:t>/</w:t>
             </w:r>
-            <w:proofErr w:type="spellStart"/>
             <w:r>
               <w:rPr>
                 <w:rFonts w:asciiTheme="minorEastAsia" w:hAnsiTheme="minorEastAsia"/>
@@ -16525,7 +14166,6 @@
               </w:rPr>
               <w:t>detailsUser</w:t>
             </w:r>
-            <w:proofErr w:type="spellEnd"/>
           </w:p>
         </w:tc>
         <w:tc>
@@ -16543,7 +14183,6 @@
                 <w:lang w:eastAsia="zh-CN"/>
               </w:rPr>
             </w:pPr>
-            <w:proofErr w:type="spellStart"/>
             <w:r>
               <w:rPr>
                 <w:rFonts w:asciiTheme="minorEastAsia" w:hAnsiTheme="minorEastAsia"/>
@@ -16560,7 +14199,6 @@
               </w:rPr>
               <w:t>Controller</w:t>
             </w:r>
-            <w:proofErr w:type="spellEnd"/>
           </w:p>
         </w:tc>
         <w:tc>
@@ -16578,7 +14216,6 @@
                 <w:lang w:eastAsia="zh-CN"/>
               </w:rPr>
             </w:pPr>
-            <w:proofErr w:type="spellStart"/>
             <w:r>
               <w:rPr>
                 <w:rFonts w:asciiTheme="minorEastAsia" w:hAnsiTheme="minorEastAsia"/>
@@ -16587,7 +14224,6 @@
               </w:rPr>
               <w:t>detailsUser.jsp</w:t>
             </w:r>
-            <w:proofErr w:type="spellEnd"/>
           </w:p>
         </w:tc>
       </w:tr>
@@ -16639,7 +14275,6 @@
               </w:rPr>
               <w:t>/</w:t>
             </w:r>
-            <w:proofErr w:type="spellStart"/>
             <w:r>
               <w:rPr>
                 <w:rFonts w:asciiTheme="minorEastAsia" w:hAnsiTheme="minorEastAsia" w:hint="eastAsia"/>
@@ -16656,7 +14291,6 @@
               </w:rPr>
               <w:t>User</w:t>
             </w:r>
-            <w:proofErr w:type="spellEnd"/>
           </w:p>
         </w:tc>
         <w:tc>
@@ -16674,7 +14308,6 @@
                 <w:lang w:eastAsia="zh-CN"/>
               </w:rPr>
             </w:pPr>
-            <w:proofErr w:type="spellStart"/>
             <w:r>
               <w:rPr>
                 <w:rFonts w:asciiTheme="minorEastAsia" w:hAnsiTheme="minorEastAsia"/>
@@ -16691,7 +14324,6 @@
               </w:rPr>
               <w:t>Controller</w:t>
             </w:r>
-            <w:proofErr w:type="spellEnd"/>
           </w:p>
         </w:tc>
         <w:tc>
@@ -16709,7 +14341,6 @@
                 <w:lang w:eastAsia="zh-CN"/>
               </w:rPr>
             </w:pPr>
-            <w:proofErr w:type="spellStart"/>
             <w:r>
               <w:rPr>
                 <w:rFonts w:asciiTheme="minorEastAsia" w:hAnsiTheme="minorEastAsia" w:hint="eastAsia"/>
@@ -16726,7 +14357,6 @@
               </w:rPr>
               <w:t>User.jsp</w:t>
             </w:r>
-            <w:proofErr w:type="spellEnd"/>
           </w:p>
         </w:tc>
       </w:tr>
@@ -16782,7 +14412,6 @@
               </w:rPr>
               <w:t>/</w:t>
             </w:r>
-            <w:proofErr w:type="spellStart"/>
             <w:r>
               <w:rPr>
                 <w:rFonts w:asciiTheme="minorEastAsia" w:hAnsiTheme="minorEastAsia" w:hint="eastAsia"/>
@@ -16799,7 +14428,6 @@
               </w:rPr>
               <w:t>UserDone</w:t>
             </w:r>
-            <w:proofErr w:type="spellEnd"/>
           </w:p>
         </w:tc>
         <w:tc>
@@ -16817,7 +14445,6 @@
                 <w:lang w:eastAsia="zh-CN"/>
               </w:rPr>
             </w:pPr>
-            <w:proofErr w:type="spellStart"/>
             <w:r>
               <w:rPr>
                 <w:rFonts w:asciiTheme="minorEastAsia" w:hAnsiTheme="minorEastAsia"/>
@@ -16834,7 +14461,6 @@
               </w:rPr>
               <w:t>Controller</w:t>
             </w:r>
-            <w:proofErr w:type="spellEnd"/>
           </w:p>
         </w:tc>
         <w:tc>
@@ -16852,7 +14478,6 @@
                 <w:lang w:eastAsia="zh-CN"/>
               </w:rPr>
             </w:pPr>
-            <w:proofErr w:type="spellStart"/>
             <w:r>
               <w:rPr>
                 <w:rFonts w:asciiTheme="minorEastAsia" w:hAnsiTheme="minorEastAsia" w:hint="eastAsia"/>
@@ -16869,7 +14494,6 @@
               </w:rPr>
               <w:t>UserDone.jsp</w:t>
             </w:r>
-            <w:proofErr w:type="spellEnd"/>
           </w:p>
         </w:tc>
       </w:tr>
@@ -16920,18 +14544,8 @@
                 <w:sz w:val="20"/>
                 <w:szCs w:val="20"/>
               </w:rPr>
-              <w:t>/</w:t>
-            </w:r>
-            <w:proofErr w:type="spellStart"/>
-            <w:r>
-              <w:rPr>
-                <w:rFonts w:asciiTheme="minorEastAsia" w:hAnsiTheme="minorEastAsia"/>
-                <w:sz w:val="20"/>
-                <w:szCs w:val="20"/>
-              </w:rPr>
-              <w:t>editUser</w:t>
-            </w:r>
-            <w:proofErr w:type="spellEnd"/>
+              <w:t>/editUser</w:t>
+            </w:r>
           </w:p>
         </w:tc>
         <w:tc>
@@ -16949,7 +14563,6 @@
                 <w:lang w:eastAsia="zh-CN"/>
               </w:rPr>
             </w:pPr>
-            <w:proofErr w:type="spellStart"/>
             <w:r>
               <w:rPr>
                 <w:rFonts w:asciiTheme="minorEastAsia" w:hAnsiTheme="minorEastAsia"/>
@@ -16966,7 +14579,6 @@
               </w:rPr>
               <w:t>Controller</w:t>
             </w:r>
-            <w:proofErr w:type="spellEnd"/>
           </w:p>
         </w:tc>
         <w:tc>
@@ -16984,7 +14596,6 @@
                 <w:lang w:eastAsia="zh-CN"/>
               </w:rPr>
             </w:pPr>
-            <w:proofErr w:type="spellStart"/>
             <w:r>
               <w:rPr>
                 <w:rFonts w:asciiTheme="minorEastAsia" w:hAnsiTheme="minorEastAsia"/>
@@ -16993,7 +14604,6 @@
               </w:rPr>
               <w:t>editUser.jsp</w:t>
             </w:r>
-            <w:proofErr w:type="spellEnd"/>
           </w:p>
         </w:tc>
       </w:tr>
@@ -17047,18 +14657,8 @@
                 <w:sz w:val="20"/>
                 <w:szCs w:val="20"/>
               </w:rPr>
-              <w:t>/</w:t>
-            </w:r>
-            <w:proofErr w:type="spellStart"/>
-            <w:r>
-              <w:rPr>
-                <w:rFonts w:asciiTheme="minorEastAsia" w:hAnsiTheme="minorEastAsia"/>
-                <w:sz w:val="20"/>
-                <w:szCs w:val="20"/>
-              </w:rPr>
-              <w:t>editUserDone</w:t>
-            </w:r>
-            <w:proofErr w:type="spellEnd"/>
+              <w:t>/editUserDone</w:t>
+            </w:r>
           </w:p>
         </w:tc>
         <w:tc>
@@ -17076,7 +14676,6 @@
                 <w:lang w:eastAsia="zh-CN"/>
               </w:rPr>
             </w:pPr>
-            <w:proofErr w:type="spellStart"/>
             <w:r>
               <w:rPr>
                 <w:rFonts w:asciiTheme="minorEastAsia" w:hAnsiTheme="minorEastAsia"/>
@@ -17093,7 +14692,6 @@
               </w:rPr>
               <w:t>Controller</w:t>
             </w:r>
-            <w:proofErr w:type="spellEnd"/>
           </w:p>
         </w:tc>
         <w:tc>
@@ -17111,7 +14709,6 @@
                 <w:lang w:eastAsia="zh-CN"/>
               </w:rPr>
             </w:pPr>
-            <w:proofErr w:type="spellStart"/>
             <w:r>
               <w:rPr>
                 <w:rFonts w:asciiTheme="minorEastAsia" w:hAnsiTheme="minorEastAsia"/>
@@ -17120,7 +14717,6 @@
               </w:rPr>
               <w:t>editUserDone.jsp</w:t>
             </w:r>
-            <w:proofErr w:type="spellEnd"/>
           </w:p>
         </w:tc>
       </w:tr>
@@ -17171,18 +14767,8 @@
                 <w:sz w:val="20"/>
                 <w:szCs w:val="20"/>
               </w:rPr>
-              <w:t>/</w:t>
-            </w:r>
-            <w:proofErr w:type="spellStart"/>
-            <w:r>
-              <w:rPr>
-                <w:rFonts w:asciiTheme="minorEastAsia" w:hAnsiTheme="minorEastAsia"/>
-                <w:sz w:val="20"/>
-                <w:szCs w:val="20"/>
-              </w:rPr>
-              <w:t>editUser</w:t>
-            </w:r>
-            <w:proofErr w:type="spellEnd"/>
+              <w:t>/editUser</w:t>
+            </w:r>
           </w:p>
         </w:tc>
         <w:tc>
@@ -17200,7 +14786,6 @@
                 <w:lang w:eastAsia="zh-CN"/>
               </w:rPr>
             </w:pPr>
-            <w:proofErr w:type="spellStart"/>
             <w:r>
               <w:rPr>
                 <w:rFonts w:asciiTheme="minorEastAsia" w:hAnsiTheme="minorEastAsia"/>
@@ -17217,7 +14802,6 @@
               </w:rPr>
               <w:t>Controller</w:t>
             </w:r>
-            <w:proofErr w:type="spellEnd"/>
           </w:p>
         </w:tc>
         <w:tc>
@@ -17235,7 +14819,6 @@
                 <w:lang w:eastAsia="zh-CN"/>
               </w:rPr>
             </w:pPr>
-            <w:proofErr w:type="spellStart"/>
             <w:r>
               <w:rPr>
                 <w:rFonts w:asciiTheme="minorEastAsia" w:hAnsiTheme="minorEastAsia"/>
@@ -17244,7 +14827,6 @@
               </w:rPr>
               <w:t>editUser.jsp</w:t>
             </w:r>
-            <w:proofErr w:type="spellEnd"/>
           </w:p>
         </w:tc>
       </w:tr>
@@ -17298,18 +14880,8 @@
                 <w:sz w:val="20"/>
                 <w:szCs w:val="20"/>
               </w:rPr>
-              <w:t>/</w:t>
-            </w:r>
-            <w:proofErr w:type="spellStart"/>
-            <w:r>
-              <w:rPr>
-                <w:rFonts w:asciiTheme="minorEastAsia" w:hAnsiTheme="minorEastAsia"/>
-                <w:sz w:val="20"/>
-                <w:szCs w:val="20"/>
-              </w:rPr>
-              <w:t>delUser</w:t>
-            </w:r>
-            <w:proofErr w:type="spellEnd"/>
+              <w:t>/delUser</w:t>
+            </w:r>
           </w:p>
         </w:tc>
         <w:tc>
@@ -17327,7 +14899,6 @@
                 <w:lang w:eastAsia="zh-CN"/>
               </w:rPr>
             </w:pPr>
-            <w:proofErr w:type="spellStart"/>
             <w:r>
               <w:rPr>
                 <w:rFonts w:asciiTheme="minorEastAsia" w:hAnsiTheme="minorEastAsia"/>
@@ -17344,7 +14915,6 @@
               </w:rPr>
               <w:t>Controller</w:t>
             </w:r>
-            <w:proofErr w:type="spellEnd"/>
           </w:p>
         </w:tc>
         <w:tc>
@@ -17362,7 +14932,6 @@
                 <w:lang w:eastAsia="zh-CN"/>
               </w:rPr>
             </w:pPr>
-            <w:proofErr w:type="spellStart"/>
             <w:r>
               <w:rPr>
                 <w:rFonts w:asciiTheme="minorEastAsia" w:hAnsiTheme="minorEastAsia"/>
@@ -17371,7 +14940,6 @@
               </w:rPr>
               <w:t>delUser.jsp</w:t>
             </w:r>
-            <w:proofErr w:type="spellEnd"/>
           </w:p>
         </w:tc>
       </w:tr>
@@ -17432,7 +15000,6 @@
               </w:rPr>
               <w:t>/</w:t>
             </w:r>
-            <w:proofErr w:type="spellStart"/>
             <w:r>
               <w:rPr>
                 <w:rFonts w:asciiTheme="minorEastAsia" w:hAnsiTheme="minorEastAsia"/>
@@ -17441,7 +15008,14 @@
               </w:rPr>
               <w:t>myEvent</w:t>
             </w:r>
-            <w:proofErr w:type="spellEnd"/>
+            <w:r>
+              <w:rPr>
+                <w:rFonts w:asciiTheme="minorEastAsia" w:hAnsiTheme="minorEastAsia"/>
+                <w:sz w:val="20"/>
+                <w:szCs w:val="20"/>
+              </w:rPr>
+              <w:t>List</w:t>
+            </w:r>
           </w:p>
         </w:tc>
         <w:tc>
@@ -17459,7 +15033,6 @@
                 <w:lang w:eastAsia="zh-CN"/>
               </w:rPr>
             </w:pPr>
-            <w:proofErr w:type="spellStart"/>
             <w:r>
               <w:rPr>
                 <w:rFonts w:asciiTheme="minorEastAsia" w:hAnsiTheme="minorEastAsia"/>
@@ -17476,7 +15049,6 @@
               </w:rPr>
               <w:t>Controller</w:t>
             </w:r>
-            <w:proofErr w:type="spellEnd"/>
           </w:p>
         </w:tc>
         <w:tc>
@@ -17494,16 +15066,30 @@
                 <w:lang w:eastAsia="zh-CN"/>
               </w:rPr>
             </w:pPr>
-            <w:proofErr w:type="spellStart"/>
-            <w:r>
-              <w:rPr>
-                <w:rFonts w:asciiTheme="minorEastAsia" w:hAnsiTheme="minorEastAsia"/>
-                <w:sz w:val="20"/>
-                <w:szCs w:val="20"/>
-              </w:rPr>
-              <w:t>myEvent.jsp</w:t>
-            </w:r>
-            <w:proofErr w:type="spellEnd"/>
+            <w:r>
+              <w:rPr>
+                <w:rFonts w:asciiTheme="minorEastAsia" w:hAnsiTheme="minorEastAsia"/>
+                <w:sz w:val="20"/>
+                <w:szCs w:val="20"/>
+              </w:rPr>
+              <w:t>myEvent</w:t>
+            </w:r>
+            <w:r>
+              <w:rPr>
+                <w:rFonts w:asciiTheme="minorEastAsia" w:hAnsiTheme="minorEastAsia"/>
+                <w:sz w:val="20"/>
+                <w:szCs w:val="20"/>
+              </w:rPr>
+              <w:t>List</w:t>
+            </w:r>
+            <w:r>
+              <w:rPr>
+                <w:rFonts w:asciiTheme="minorEastAsia" w:hAnsiTheme="minorEastAsia"/>
+                <w:sz w:val="20"/>
+                <w:szCs w:val="20"/>
+              </w:rPr>
+              <w:t>.jsp</w:t>
+            </w:r>
           </w:p>
         </w:tc>
       </w:tr>
@@ -17541,7 +15127,16 @@
                 <w:sz w:val="20"/>
                 <w:szCs w:val="20"/>
               </w:rPr>
-              <w:t>21</w:t>
+              <w:t>2</w:t>
+            </w:r>
+            <w:r>
+              <w:rPr>
+                <w:rFonts w:asciiTheme="minorEastAsia" w:eastAsiaTheme="minorEastAsia" w:hAnsiTheme="minorEastAsia" w:cs="MigMix1P" w:hint="eastAsia"/>
+                <w:kern w:val="0"/>
+                <w:sz w:val="20"/>
+                <w:szCs w:val="20"/>
+              </w:rPr>
+              <w:t>2</w:t>
             </w:r>
           </w:p>
         </w:tc>
@@ -17573,7 +15168,15 @@
                 <w:sz w:val="20"/>
                 <w:szCs w:val="20"/>
               </w:rPr>
-              <w:t>login</w:t>
+              <w:t>myEvent</w:t>
+            </w:r>
+            <w:r>
+              <w:rPr>
+                <w:rFonts w:asciiTheme="minorEastAsia" w:hAnsiTheme="minorEastAsia"/>
+                <w:sz w:val="20"/>
+                <w:szCs w:val="20"/>
+              </w:rPr>
+              <w:t>List</w:t>
             </w:r>
           </w:p>
         </w:tc>
@@ -17592,16 +15195,22 @@
                 <w:lang w:eastAsia="zh-CN"/>
               </w:rPr>
             </w:pPr>
-            <w:proofErr w:type="spellStart"/>
+            <w:r>
+              <w:rPr>
+                <w:rFonts w:asciiTheme="minorEastAsia" w:hAnsiTheme="minorEastAsia"/>
+                <w:sz w:val="20"/>
+                <w:szCs w:val="20"/>
+              </w:rPr>
+              <w:t>My</w:t>
+            </w:r>
             <w:r>
               <w:rPr>
                 <w:rFonts w:asciiTheme="minorEastAsia" w:hAnsiTheme="minorEastAsia" w:hint="eastAsia"/>
                 <w:sz w:val="20"/>
                 <w:szCs w:val="20"/>
               </w:rPr>
-              <w:t>AuthController</w:t>
-            </w:r>
-            <w:proofErr w:type="spellEnd"/>
+              <w:t>Controller</w:t>
+            </w:r>
           </w:p>
         </w:tc>
         <w:tc>
@@ -17619,16 +15228,173 @@
                 <w:lang w:eastAsia="zh-CN"/>
               </w:rPr>
             </w:pPr>
-            <w:proofErr w:type="spellStart"/>
-            <w:r>
-              <w:rPr>
-                <w:rFonts w:asciiTheme="minorEastAsia" w:hAnsiTheme="minorEastAsia"/>
-                <w:sz w:val="20"/>
-                <w:szCs w:val="20"/>
-              </w:rPr>
-              <w:t>Login.jsp</w:t>
-            </w:r>
-            <w:proofErr w:type="spellEnd"/>
+            <w:r>
+              <w:rPr>
+                <w:rFonts w:asciiTheme="minorEastAsia" w:hAnsiTheme="minorEastAsia"/>
+                <w:sz w:val="20"/>
+                <w:szCs w:val="20"/>
+              </w:rPr>
+              <w:t>myEvent</w:t>
+            </w:r>
+            <w:r>
+              <w:rPr>
+                <w:rFonts w:asciiTheme="minorEastAsia" w:hAnsiTheme="minorEastAsia"/>
+                <w:sz w:val="20"/>
+                <w:szCs w:val="20"/>
+              </w:rPr>
+              <w:t>List</w:t>
+            </w:r>
+            <w:r>
+              <w:rPr>
+                <w:rFonts w:asciiTheme="minorEastAsia" w:hAnsiTheme="minorEastAsia"/>
+                <w:sz w:val="20"/>
+                <w:szCs w:val="20"/>
+              </w:rPr>
+              <w:t>.jsp</w:t>
+            </w:r>
+          </w:p>
+        </w:tc>
+      </w:tr>
+      <w:tr>
+        <w:tc>
+          <w:tcPr>
+            <w:cnfStyle w:val="001000000000" w:firstRow="0" w:lastRow="0" w:firstColumn="1" w:lastColumn="0" w:oddVBand="0" w:evenVBand="0" w:oddHBand="0" w:evenHBand="0" w:firstRowFirstColumn="0" w:firstRowLastColumn="0" w:lastRowFirstColumn="0" w:lastRowLastColumn="0"/>
+            <w:tcW w:w="1418" w:type="dxa"/>
+          </w:tcPr>
+          <w:p>
+            <w:pPr>
+              <w:spacing w:line="276" w:lineRule="auto"/>
+              <w:rPr>
+                <w:rFonts w:asciiTheme="minorEastAsia" w:eastAsiaTheme="minorEastAsia" w:hAnsiTheme="minorEastAsia"/>
+                <w:sz w:val="20"/>
+                <w:szCs w:val="20"/>
+              </w:rPr>
+            </w:pPr>
+            <w:r>
+              <w:rPr>
+                <w:rFonts w:asciiTheme="minorEastAsia" w:eastAsiaTheme="minorEastAsia" w:hAnsiTheme="minorEastAsia" w:cs="MigMix1P"/>
+                <w:kern w:val="0"/>
+                <w:sz w:val="20"/>
+                <w:szCs w:val="20"/>
+              </w:rPr>
+              <w:t>PG-</w:t>
+            </w:r>
+            <w:r>
+              <w:rPr>
+                <w:rFonts w:asciiTheme="minorEastAsia" w:eastAsiaTheme="minorEastAsia" w:hAnsiTheme="minorEastAsia" w:cs="MigMix1P" w:hint="eastAsia"/>
+                <w:kern w:val="0"/>
+                <w:sz w:val="20"/>
+                <w:szCs w:val="20"/>
+              </w:rPr>
+              <w:t>2</w:t>
+            </w:r>
+            <w:r>
+              <w:rPr>
+                <w:rFonts w:asciiTheme="minorEastAsia" w:eastAsiaTheme="minorEastAsia" w:hAnsiTheme="minorEastAsia" w:cs="MigMix1P" w:hint="eastAsia"/>
+                <w:kern w:val="0"/>
+                <w:sz w:val="20"/>
+                <w:szCs w:val="20"/>
+              </w:rPr>
+              <w:t>3</w:t>
+            </w:r>
+          </w:p>
+        </w:tc>
+        <w:tc>
+          <w:tcPr>
+            <w:tcW w:w="2126" w:type="dxa"/>
+          </w:tcPr>
+          <w:p>
+            <w:pPr>
+              <w:spacing w:line="276" w:lineRule="auto"/>
+              <w:cnfStyle w:val="000000000000" w:firstRow="0" w:lastRow="0" w:firstColumn="0" w:lastColumn="0" w:oddVBand="0" w:evenVBand="0" w:oddHBand="0" w:evenHBand="0" w:firstRowFirstColumn="0" w:firstRowLastColumn="0" w:lastRowFirstColumn="0" w:lastRowLastColumn="0"/>
+              <w:rPr>
+                <w:rFonts w:asciiTheme="minorEastAsia" w:hAnsiTheme="minorEastAsia"/>
+                <w:sz w:val="20"/>
+                <w:szCs w:val="20"/>
+              </w:rPr>
+            </w:pPr>
+            <w:r>
+              <w:rPr>
+                <w:rFonts w:asciiTheme="minorEastAsia" w:hAnsiTheme="minorEastAsia" w:hint="eastAsia"/>
+                <w:sz w:val="20"/>
+                <w:szCs w:val="20"/>
+              </w:rPr>
+              <w:t>/</w:t>
+            </w:r>
+            <w:r>
+              <w:rPr>
+                <w:rFonts w:asciiTheme="minorEastAsia" w:hAnsiTheme="minorEastAsia" w:hint="eastAsia"/>
+                <w:sz w:val="20"/>
+                <w:szCs w:val="20"/>
+              </w:rPr>
+              <w:t>dateOfEvent</w:t>
+            </w:r>
+          </w:p>
+        </w:tc>
+        <w:tc>
+          <w:tcPr>
+            <w:tcW w:w="2410" w:type="dxa"/>
+          </w:tcPr>
+          <w:p>
+            <w:pPr>
+              <w:spacing w:line="276" w:lineRule="auto"/>
+              <w:cnfStyle w:val="000000000000" w:firstRow="0" w:lastRow="0" w:firstColumn="0" w:lastColumn="0" w:oddVBand="0" w:evenVBand="0" w:oddHBand="0" w:evenHBand="0" w:firstRowFirstColumn="0" w:firstRowLastColumn="0" w:lastRowFirstColumn="0" w:lastRowLastColumn="0"/>
+              <w:rPr>
+                <w:rFonts w:asciiTheme="minorEastAsia" w:hAnsiTheme="minorEastAsia"/>
+                <w:sz w:val="20"/>
+                <w:szCs w:val="20"/>
+                <w:lang w:eastAsia="zh-CN"/>
+              </w:rPr>
+            </w:pPr>
+            <w:r>
+              <w:rPr>
+                <w:rFonts w:asciiTheme="minorEastAsia" w:hAnsiTheme="minorEastAsia"/>
+                <w:sz w:val="20"/>
+                <w:szCs w:val="20"/>
+              </w:rPr>
+              <w:t>Event</w:t>
+            </w:r>
+            <w:r>
+              <w:rPr>
+                <w:rFonts w:asciiTheme="minorEastAsia" w:hAnsiTheme="minorEastAsia" w:hint="eastAsia"/>
+                <w:sz w:val="20"/>
+                <w:szCs w:val="20"/>
+              </w:rPr>
+              <w:t>Controller</w:t>
+            </w:r>
+          </w:p>
+        </w:tc>
+        <w:tc>
+          <w:tcPr>
+            <w:tcW w:w="2540" w:type="dxa"/>
+          </w:tcPr>
+          <w:p>
+            <w:pPr>
+              <w:spacing w:line="276" w:lineRule="auto"/>
+              <w:cnfStyle w:val="000000000000" w:firstRow="0" w:lastRow="0" w:firstColumn="0" w:lastColumn="0" w:oddVBand="0" w:evenVBand="0" w:oddHBand="0" w:evenHBand="0" w:firstRowFirstColumn="0" w:firstRowLastColumn="0" w:lastRowFirstColumn="0" w:lastRowLastColumn="0"/>
+              <w:rPr>
+                <w:rFonts w:asciiTheme="minorEastAsia" w:hAnsiTheme="minorEastAsia"/>
+                <w:sz w:val="20"/>
+                <w:szCs w:val="20"/>
+                <w:lang w:eastAsia="zh-CN"/>
+              </w:rPr>
+            </w:pPr>
+            <w:r>
+              <w:rPr>
+                <w:rFonts w:asciiTheme="minorEastAsia" w:hAnsiTheme="minorEastAsia" w:hint="eastAsia"/>
+                <w:sz w:val="20"/>
+                <w:szCs w:val="20"/>
+              </w:rPr>
+              <w:t>dateOfEvent</w:t>
+            </w:r>
+            <w:r>
+              <w:rPr>
+                <w:rFonts w:asciiTheme="minorEastAsia" w:hAnsiTheme="minorEastAsia"/>
+                <w:sz w:val="20"/>
+                <w:szCs w:val="20"/>
+              </w:rPr>
+              <w:t>.jsp</w:t>
+            </w:r>
           </w:p>
         </w:tc>
       </w:tr>
@@ -17641,6 +15407,8 @@
           <w:lang w:eastAsia="zh-CN"/>
         </w:rPr>
       </w:pPr>
+      <w:bookmarkStart w:id="6" w:name="_GoBack"/>
+      <w:bookmarkEnd w:id="6"/>
     </w:p>
     <w:p>
       <w:pPr>
@@ -17668,7 +15436,7 @@
           <w:lang w:eastAsia="zh-CN"/>
         </w:rPr>
       </w:pPr>
-      <w:bookmarkStart w:id="6" w:name="_Toc11082222"/>
+      <w:bookmarkStart w:id="7" w:name="_Toc11082222"/>
       <w:r>
         <w:rPr>
           <w:rFonts w:asciiTheme="minorEastAsia" w:eastAsiaTheme="minorEastAsia" w:hAnsiTheme="minorEastAsia" w:hint="eastAsia"/>
@@ -17677,7 +15445,7 @@
         <w:lastRenderedPageBreak/>
         <w:t>3.機能設計</w:t>
       </w:r>
-      <w:bookmarkEnd w:id="6"/>
+      <w:bookmarkEnd w:id="7"/>
     </w:p>
     <w:p>
       <w:pPr>
@@ -17687,7 +15455,7 @@
           <w:rFonts w:asciiTheme="minorEastAsia" w:hAnsiTheme="minorEastAsia" w:cs="MigMix1P"/>
         </w:rPr>
       </w:pPr>
-      <w:bookmarkStart w:id="7" w:name="_Toc11082223"/>
+      <w:bookmarkStart w:id="8" w:name="_Toc11082223"/>
       <w:r>
         <w:rPr>
           <w:rFonts w:hint="eastAsia"/>
@@ -17724,7 +15492,7 @@
         </w:rPr>
         <w:t>）</w:t>
       </w:r>
-      <w:bookmarkEnd w:id="7"/>
+      <w:bookmarkEnd w:id="8"/>
     </w:p>
     <w:p>
       <w:pPr>
@@ -17786,7 +15554,6 @@
         <w:spacing w:line="480" w:lineRule="auto"/>
         <w:ind w:leftChars="0"/>
       </w:pPr>
-      <w:proofErr w:type="spellStart"/>
       <w:r>
         <w:rPr>
           <w:rFonts w:hint="eastAsia"/>
@@ -17796,7 +15563,6 @@
       <w:r>
         <w:t>ID</w:t>
       </w:r>
-      <w:proofErr w:type="spellEnd"/>
       <w:r>
         <w:rPr>
           <w:rFonts w:hint="eastAsia"/>
@@ -17954,7 +15720,7 @@
           <w:rFonts w:asciiTheme="minorEastAsia" w:hAnsiTheme="minorEastAsia" w:cs="MigMix1P"/>
         </w:rPr>
       </w:pPr>
-      <w:bookmarkStart w:id="8" w:name="_Toc11082224"/>
+      <w:bookmarkStart w:id="9" w:name="_Toc11082224"/>
       <w:r>
         <w:rPr>
           <w:rFonts w:hint="eastAsia"/>
@@ -17990,135 +15756,6 @@
           <w:rFonts w:asciiTheme="minorEastAsia" w:hAnsiTheme="minorEastAsia" w:cs="MigMix1P" w:hint="eastAsia"/>
         </w:rPr>
         <w:t>2</w:t>
-      </w:r>
-      <w:r>
-        <w:rPr>
-          <w:rFonts w:asciiTheme="minorEastAsia" w:hAnsiTheme="minorEastAsia" w:cs="MigMix1P" w:hint="eastAsia"/>
-        </w:rPr>
-        <w:t>）</w:t>
-      </w:r>
-      <w:bookmarkEnd w:id="8"/>
-    </w:p>
-    <w:p>
-      <w:pPr>
-        <w:pStyle w:val="a6"/>
-        <w:numPr>
-          <w:ilvl w:val="0"/>
-          <w:numId w:val="3"/>
-        </w:numPr>
-        <w:spacing w:line="480" w:lineRule="auto"/>
-        <w:ind w:leftChars="0"/>
-      </w:pPr>
-      <w:r>
-        <w:rPr>
-          <w:rFonts w:hint="eastAsia"/>
-        </w:rPr>
-        <w:t>任意の画面</w:t>
-      </w:r>
-      <w:r>
-        <w:t>で</w:t>
-      </w:r>
-      <w:r>
-        <w:rPr>
-          <w:rFonts w:hint="eastAsia"/>
-        </w:rPr>
-        <w:t>「</w:t>
-      </w:r>
-      <w:r>
-        <w:rPr>
-          <w:rFonts w:asciiTheme="minorEastAsia" w:hAnsiTheme="minorEastAsia" w:cs="MigMix1P" w:hint="eastAsia"/>
-        </w:rPr>
-        <w:t>ログアウト」Link</w:t>
-      </w:r>
-      <w:r>
-        <w:rPr>
-          <w:rFonts w:asciiTheme="minorEastAsia" w:hAnsiTheme="minorEastAsia" w:cs="MigMix1P"/>
-        </w:rPr>
-        <w:t>を</w:t>
-      </w:r>
-      <w:r>
-        <w:rPr>
-          <w:rFonts w:hint="eastAsia"/>
-        </w:rPr>
-        <w:t>押すと</w:t>
-      </w:r>
-      <w:r>
-        <w:rPr>
-          <w:rFonts w:hint="eastAsia"/>
-        </w:rPr>
-        <w:t>Session</w:t>
-      </w:r>
-      <w:r>
-        <w:t>データ</w:t>
-      </w:r>
-      <w:r>
-        <w:rPr>
-          <w:rFonts w:hint="eastAsia"/>
-        </w:rPr>
-        <w:t>を</w:t>
-      </w:r>
-      <w:r>
-        <w:t>削除し、ログイン画面に遷移</w:t>
-      </w:r>
-      <w:r>
-        <w:rPr>
-          <w:rFonts w:hint="eastAsia"/>
-        </w:rPr>
-        <w:t>する</w:t>
-      </w:r>
-      <w:r>
-        <w:t>。</w:t>
-      </w:r>
-    </w:p>
-    <w:p>
-      <w:pPr>
-        <w:spacing w:line="480" w:lineRule="auto"/>
-      </w:pPr>
-    </w:p>
-    <w:p>
-      <w:pPr>
-        <w:pStyle w:val="2"/>
-        <w:spacing w:line="480" w:lineRule="auto"/>
-        <w:rPr>
-          <w:rFonts w:asciiTheme="minorEastAsia" w:hAnsiTheme="minorEastAsia" w:cs="MigMix1P"/>
-        </w:rPr>
-      </w:pPr>
-      <w:bookmarkStart w:id="9" w:name="_Toc11082225"/>
-      <w:r>
-        <w:rPr>
-          <w:rFonts w:hint="eastAsia"/>
-        </w:rPr>
-        <w:t>3.3</w:t>
-      </w:r>
-      <w:r>
-        <w:rPr>
-          <w:rFonts w:asciiTheme="minorEastAsia" w:hAnsiTheme="minorEastAsia" w:cs="MigMix1P" w:hint="eastAsia"/>
-        </w:rPr>
-        <w:t>今日のイベント</w:t>
-      </w:r>
-      <w:r>
-        <w:rPr>
-          <w:rFonts w:asciiTheme="minorEastAsia" w:hAnsiTheme="minorEastAsia" w:cs="MigMix1P"/>
-        </w:rPr>
-        <w:t>一覧</w:t>
-      </w:r>
-      <w:r>
-        <w:rPr>
-          <w:rFonts w:asciiTheme="minorEastAsia" w:hAnsiTheme="minorEastAsia" w:cs="MigMix1P" w:hint="eastAsia"/>
-        </w:rPr>
-        <w:t>（</w:t>
-      </w:r>
-      <w:r>
-        <w:rPr>
-          <w:rFonts w:asciiTheme="minorEastAsia" w:hAnsiTheme="minorEastAsia" w:cs="MigMix1P" w:hint="eastAsia"/>
-        </w:rPr>
-        <w:t>FN</w:t>
-      </w:r>
-      <w:r>
-        <w:rPr>
-          <w:rFonts w:asciiTheme="minorEastAsia" w:hAnsiTheme="minorEastAsia" w:cs="MigMix1P"/>
-        </w:rPr>
-        <w:t>-03</w:t>
       </w:r>
       <w:r>
         <w:rPr>
@@ -18142,92 +15779,61 @@
         <w:rPr>
           <w:rFonts w:hint="eastAsia"/>
         </w:rPr>
-        <w:t>今行い</w:t>
-      </w:r>
-      <w:r>
-        <w:t>イベントを取得</w:t>
+        <w:t>任意の画面</w:t>
+      </w:r>
+      <w:r>
+        <w:t>で</w:t>
       </w:r>
       <w:r>
         <w:rPr>
           <w:rFonts w:hint="eastAsia"/>
         </w:rPr>
-        <w:t>し</w:t>
-      </w:r>
-      <w:r>
-        <w:t>、</w:t>
+        <w:t>「</w:t>
+      </w:r>
+      <w:r>
+        <w:rPr>
+          <w:rFonts w:asciiTheme="minorEastAsia" w:hAnsiTheme="minorEastAsia" w:cs="MigMix1P" w:hint="eastAsia"/>
+        </w:rPr>
+        <w:t>ログアウト」Link</w:t>
+      </w:r>
+      <w:r>
+        <w:rPr>
+          <w:rFonts w:asciiTheme="minorEastAsia" w:hAnsiTheme="minorEastAsia" w:cs="MigMix1P"/>
+        </w:rPr>
+        <w:t>を</w:t>
       </w:r>
       <w:r>
         <w:rPr>
           <w:rFonts w:hint="eastAsia"/>
         </w:rPr>
-        <w:t>リスト</w:t>
-      </w:r>
-      <w:r>
-        <w:t>で表示する。</w:t>
-      </w:r>
-    </w:p>
-    <w:p>
-      <w:pPr>
-        <w:pStyle w:val="a6"/>
-        <w:numPr>
-          <w:ilvl w:val="0"/>
-          <w:numId w:val="3"/>
-        </w:numPr>
-        <w:spacing w:line="480" w:lineRule="auto"/>
-        <w:ind w:leftChars="0"/>
-      </w:pPr>
+        <w:t>押すと</w:t>
+      </w:r>
       <w:r>
         <w:rPr>
           <w:rFonts w:hint="eastAsia"/>
         </w:rPr>
-        <w:t>毎ページ取得</w:t>
-      </w:r>
-      <w:r>
-        <w:t>した</w:t>
+        <w:t>Session</w:t>
+      </w:r>
+      <w:r>
+        <w:t>データ</w:t>
       </w:r>
       <w:r>
         <w:rPr>
           <w:rFonts w:hint="eastAsia"/>
         </w:rPr>
-        <w:t>イベント情報</w:t>
-      </w:r>
-      <w:r>
         <w:t>を</w:t>
       </w:r>
       <w:r>
-        <w:t>5</w:t>
-      </w:r>
-      <w:r>
-        <w:t>個記録で表示する。</w:t>
-      </w:r>
-    </w:p>
-    <w:p>
-      <w:pPr>
-        <w:pStyle w:val="a6"/>
-        <w:numPr>
-          <w:ilvl w:val="0"/>
-          <w:numId w:val="3"/>
-        </w:numPr>
-        <w:spacing w:line="480" w:lineRule="auto"/>
-        <w:ind w:leftChars="0"/>
-      </w:pPr>
+        <w:t>削除し、ログイン画面に遷移</w:t>
+      </w:r>
       <w:r>
         <w:rPr>
           <w:rFonts w:hint="eastAsia"/>
         </w:rPr>
-        <w:t>イベント情報の「詳細」</w:t>
-      </w:r>
-      <w:r>
-        <w:t>ボタン押すと、イベント</w:t>
-      </w:r>
-      <w:r>
-        <w:rPr>
-          <w:rFonts w:hint="eastAsia"/>
-        </w:rPr>
-        <w:t>詳細</w:t>
-      </w:r>
-      <w:r>
-        <w:t>画面に遷移する。</w:t>
+        <w:t>する</w:t>
+      </w:r>
+      <w:r>
+        <w:t>。</w:t>
       </w:r>
     </w:p>
     <w:p>
@@ -18243,19 +15849,18 @@
           <w:rFonts w:asciiTheme="minorEastAsia" w:hAnsiTheme="minorEastAsia" w:cs="MigMix1P"/>
         </w:rPr>
       </w:pPr>
-      <w:bookmarkStart w:id="10" w:name="_Toc11082226"/>
+      <w:bookmarkStart w:id="10" w:name="_Toc11082225"/>
       <w:r>
         <w:rPr>
           <w:rFonts w:hint="eastAsia"/>
         </w:rPr>
-        <w:lastRenderedPageBreak/>
-        <w:t>3.4</w:t>
+        <w:t>3.3</w:t>
       </w:r>
       <w:r>
         <w:rPr>
           <w:rFonts w:asciiTheme="minorEastAsia" w:hAnsiTheme="minorEastAsia" w:cs="MigMix1P" w:hint="eastAsia"/>
         </w:rPr>
-        <w:t>イベント</w:t>
+        <w:t>今日のイベント</w:t>
       </w:r>
       <w:r>
         <w:rPr>
@@ -18279,25 +15884,7 @@
         <w:rPr>
           <w:rFonts w:asciiTheme="minorEastAsia" w:hAnsiTheme="minorEastAsia" w:cs="MigMix1P"/>
         </w:rPr>
-        <w:t>-04</w:t>
-      </w:r>
-      <w:r>
-        <w:rPr>
-          <w:rFonts w:asciiTheme="minorEastAsia" w:hAnsiTheme="minorEastAsia" w:cs="MigMix1P" w:hint="eastAsia"/>
-        </w:rPr>
-        <w:t>、</w:t>
-      </w:r>
-      <w:r>
-        <w:rPr>
-          <w:rFonts w:asciiTheme="minorEastAsia" w:hAnsiTheme="minorEastAsia" w:cs="MigMix1P" w:hint="eastAsia"/>
-        </w:rPr>
-        <w:t>FN</w:t>
-      </w:r>
-      <w:r>
-        <w:rPr>
-          <w:rFonts w:asciiTheme="minorEastAsia" w:hAnsiTheme="minorEastAsia" w:cs="MigMix1P"/>
-        </w:rPr>
-        <w:t>-20</w:t>
+        <w:t>-03</w:t>
       </w:r>
       <w:r>
         <w:rPr>
@@ -18321,34 +15908,19 @@
         <w:rPr>
           <w:rFonts w:hint="eastAsia"/>
         </w:rPr>
-        <w:t>全て</w:t>
-      </w:r>
-      <w:r>
-        <w:t>イベント</w:t>
+        <w:t>今行い</w:t>
+      </w:r>
+      <w:r>
+        <w:t>イベントを取得</w:t>
       </w:r>
       <w:r>
         <w:rPr>
           <w:rFonts w:hint="eastAsia"/>
         </w:rPr>
-        <w:t>を取得</w:t>
-      </w:r>
-      <w:r>
-        <w:t>し、</w:t>
-      </w:r>
-      <w:r>
-        <w:rPr>
-          <w:rFonts w:hint="eastAsia"/>
-        </w:rPr>
-        <w:t>最新日時</w:t>
-      </w:r>
-      <w:r>
-        <w:t>の順位</w:t>
-      </w:r>
-      <w:r>
-        <w:rPr>
-          <w:rFonts w:hint="eastAsia"/>
-        </w:rPr>
-        <w:t>に</w:t>
+        <w:t>し</w:t>
+      </w:r>
+      <w:r>
+        <w:t>、</w:t>
       </w:r>
       <w:r>
         <w:rPr>
@@ -18426,108 +15998,6 @@
     </w:p>
     <w:p>
       <w:pPr>
-        <w:pStyle w:val="a6"/>
-        <w:numPr>
-          <w:ilvl w:val="0"/>
-          <w:numId w:val="3"/>
-        </w:numPr>
-        <w:spacing w:line="480" w:lineRule="auto"/>
-        <w:ind w:leftChars="0"/>
-      </w:pPr>
-      <w:r>
-        <w:rPr>
-          <w:rFonts w:hint="eastAsia"/>
-        </w:rPr>
-        <w:t>「イベント登録」</w:t>
-      </w:r>
-      <w:r>
-        <w:t>ボタン押すと、イベント</w:t>
-      </w:r>
-      <w:r>
-        <w:rPr>
-          <w:rFonts w:hint="eastAsia"/>
-        </w:rPr>
-        <w:t>登録</w:t>
-      </w:r>
-      <w:r>
-        <w:t>画面に遷移する。</w:t>
-      </w:r>
-    </w:p>
-    <w:p>
-      <w:pPr>
-        <w:pStyle w:val="a6"/>
-        <w:numPr>
-          <w:ilvl w:val="0"/>
-          <w:numId w:val="3"/>
-        </w:numPr>
-        <w:spacing w:line="480" w:lineRule="auto"/>
-        <w:ind w:leftChars="0"/>
-      </w:pPr>
-      <w:r>
-        <w:rPr>
-          <w:rFonts w:hint="eastAsia"/>
-        </w:rPr>
-        <w:t>参加</w:t>
-      </w:r>
-      <w:r>
-        <w:t>したのイベントはタイトルの右に</w:t>
-      </w:r>
-      <w:r>
-        <w:rPr>
-          <w:rFonts w:hint="eastAsia"/>
-        </w:rPr>
-        <w:t>「参加」の</w:t>
-      </w:r>
-      <w:r>
-        <w:t>マックを表示する。</w:t>
-      </w:r>
-    </w:p>
-    <w:p>
-      <w:pPr>
-        <w:pStyle w:val="a6"/>
-        <w:numPr>
-          <w:ilvl w:val="0"/>
-          <w:numId w:val="3"/>
-        </w:numPr>
-        <w:spacing w:line="480" w:lineRule="auto"/>
-        <w:ind w:leftChars="0"/>
-        <w:rPr>
-          <w:rFonts w:asciiTheme="minorEastAsia" w:hAnsiTheme="minorEastAsia" w:cs="MigMix1P"/>
-        </w:rPr>
-      </w:pPr>
-      <w:r>
-        <w:rPr>
-          <w:rFonts w:asciiTheme="minorEastAsia" w:hAnsiTheme="minorEastAsia" w:cs="MigMix1P" w:hint="eastAsia"/>
-        </w:rPr>
-        <w:t>検索ワードを入力</w:t>
-      </w:r>
-      <w:r>
-        <w:rPr>
-          <w:rFonts w:asciiTheme="minorEastAsia" w:hAnsiTheme="minorEastAsia" w:cs="MigMix1P"/>
-        </w:rPr>
-        <w:t>し、</w:t>
-      </w:r>
-      <w:r>
-        <w:rPr>
-          <w:rFonts w:asciiTheme="minorEastAsia" w:hAnsiTheme="minorEastAsia" w:cs="MigMix1P" w:hint="eastAsia"/>
-        </w:rPr>
-        <w:t>全てそのワード</w:t>
-      </w:r>
-      <w:r>
-        <w:rPr>
-          <w:rFonts w:asciiTheme="minorEastAsia" w:hAnsiTheme="minorEastAsia" w:cs="MigMix1P"/>
-        </w:rPr>
-        <w:t>に関するイベント情報</w:t>
-      </w:r>
-      <w:r>
-        <w:rPr>
-          <w:rFonts w:asciiTheme="minorEastAsia" w:hAnsiTheme="minorEastAsia" w:cs="MigMix1P" w:hint="eastAsia"/>
-        </w:rPr>
-        <w:t>が表示する。</w:t>
-      </w:r>
-    </w:p>
-    <w:p>
-      <w:pPr>
         <w:spacing w:line="480" w:lineRule="auto"/>
       </w:pPr>
     </w:p>
@@ -18539,12 +16009,13 @@
           <w:rFonts w:asciiTheme="minorEastAsia" w:hAnsiTheme="minorEastAsia" w:cs="MigMix1P"/>
         </w:rPr>
       </w:pPr>
-      <w:bookmarkStart w:id="11" w:name="_Toc11082227"/>
+      <w:bookmarkStart w:id="11" w:name="_Toc11082226"/>
       <w:r>
         <w:rPr>
           <w:rFonts w:hint="eastAsia"/>
         </w:rPr>
-        <w:t>3.5</w:t>
+        <w:lastRenderedPageBreak/>
+        <w:t>3.4</w:t>
       </w:r>
       <w:r>
         <w:rPr>
@@ -18554,87 +16025,45 @@
       </w:r>
       <w:r>
         <w:rPr>
+          <w:rFonts w:asciiTheme="minorEastAsia" w:hAnsiTheme="minorEastAsia" w:cs="MigMix1P"/>
+        </w:rPr>
+        <w:t>一覧</w:t>
+      </w:r>
+      <w:r>
+        <w:rPr>
           <w:rFonts w:asciiTheme="minorEastAsia" w:hAnsiTheme="minorEastAsia" w:cs="MigMix1P" w:hint="eastAsia"/>
         </w:rPr>
-        <w:t>詳細</w:t>
+        <w:t>（</w:t>
       </w:r>
       <w:r>
         <w:rPr>
           <w:rFonts w:asciiTheme="minorEastAsia" w:hAnsiTheme="minorEastAsia" w:cs="MigMix1P" w:hint="eastAsia"/>
         </w:rPr>
-        <w:t>（</w:t>
+        <w:t>FN</w:t>
+      </w:r>
+      <w:r>
+        <w:rPr>
+          <w:rFonts w:asciiTheme="minorEastAsia" w:hAnsiTheme="minorEastAsia" w:cs="MigMix1P"/>
+        </w:rPr>
+        <w:t>-04</w:t>
       </w:r>
       <w:r>
         <w:rPr>
           <w:rFonts w:asciiTheme="minorEastAsia" w:hAnsiTheme="minorEastAsia" w:cs="MigMix1P" w:hint="eastAsia"/>
         </w:rPr>
+        <w:t>、</w:t>
+      </w:r>
+      <w:r>
+        <w:rPr>
+          <w:rFonts w:asciiTheme="minorEastAsia" w:hAnsiTheme="minorEastAsia" w:cs="MigMix1P" w:hint="eastAsia"/>
+        </w:rPr>
         <w:t>FN</w:t>
       </w:r>
       <w:r>
         <w:rPr>
           <w:rFonts w:asciiTheme="minorEastAsia" w:hAnsiTheme="minorEastAsia" w:cs="MigMix1P"/>
         </w:rPr>
-        <w:t>-0</w:t>
-      </w:r>
-      <w:r>
-        <w:rPr>
-          <w:rFonts w:asciiTheme="minorEastAsia" w:hAnsiTheme="minorEastAsia" w:cs="MigMix1P" w:hint="eastAsia"/>
-        </w:rPr>
-        <w:t>5</w:t>
-      </w:r>
-      <w:r>
-        <w:rPr>
-          <w:rFonts w:asciiTheme="minorEastAsia" w:hAnsiTheme="minorEastAsia" w:cs="MigMix1P" w:hint="eastAsia"/>
-        </w:rPr>
-        <w:t>、</w:t>
-      </w:r>
-      <w:r>
-        <w:rPr>
-          <w:rFonts w:asciiTheme="minorEastAsia" w:hAnsiTheme="minorEastAsia" w:cs="MigMix1P" w:hint="eastAsia"/>
-        </w:rPr>
-        <w:t>FN</w:t>
-      </w:r>
-      <w:r>
-        <w:rPr>
-          <w:rFonts w:asciiTheme="minorEastAsia" w:hAnsiTheme="minorEastAsia" w:cs="MigMix1P"/>
-        </w:rPr>
-        <w:t>-06</w:t>
-      </w:r>
-      <w:r>
-        <w:rPr>
-          <w:rFonts w:asciiTheme="minorEastAsia" w:hAnsiTheme="minorEastAsia" w:cs="MigMix1P" w:hint="eastAsia"/>
-        </w:rPr>
-        <w:t>、</w:t>
-      </w:r>
-      <w:r>
-        <w:rPr>
-          <w:rFonts w:asciiTheme="minorEastAsia" w:hAnsiTheme="minorEastAsia" w:cs="MigMix1P" w:hint="eastAsia"/>
-        </w:rPr>
-        <w:t>FN</w:t>
-      </w:r>
-      <w:r>
-        <w:rPr>
-          <w:rFonts w:asciiTheme="minorEastAsia" w:hAnsiTheme="minorEastAsia" w:cs="MigMix1P"/>
-        </w:rPr>
-        <w:t>-07</w:t>
-      </w:r>
-      <w:r>
-        <w:rPr>
-          <w:rFonts w:asciiTheme="minorEastAsia" w:hAnsiTheme="minorEastAsia" w:cs="MigMix1P" w:hint="eastAsia"/>
-        </w:rPr>
-        <w:t>、</w:t>
-      </w:r>
-      <w:r>
-        <w:rPr>
-          <w:rFonts w:asciiTheme="minorEastAsia" w:hAnsiTheme="minorEastAsia" w:cs="MigMix1P" w:hint="eastAsia"/>
-        </w:rPr>
-        <w:t>FN</w:t>
-      </w:r>
-      <w:r>
-        <w:rPr>
-          <w:rFonts w:asciiTheme="minorEastAsia" w:hAnsiTheme="minorEastAsia" w:cs="MigMix1P"/>
-        </w:rPr>
-        <w:t>-21</w:t>
+        <w:t>-20</w:t>
       </w:r>
       <w:r>
         <w:rPr>
@@ -18658,28 +16087,43 @@
         <w:rPr>
           <w:rFonts w:hint="eastAsia"/>
         </w:rPr>
-        <w:t>指定</w:t>
-      </w:r>
-      <w:r>
-        <w:t>した</w:t>
+        <w:t>全て</w:t>
+      </w:r>
+      <w:r>
+        <w:t>イベント</w:t>
       </w:r>
       <w:r>
         <w:rPr>
           <w:rFonts w:hint="eastAsia"/>
         </w:rPr>
-        <w:t>ID</w:t>
-      </w:r>
-      <w:r>
-        <w:t>の</w:t>
+        <w:t>を取得</w:t>
+      </w:r>
+      <w:r>
+        <w:t>し、</w:t>
       </w:r>
       <w:r>
         <w:rPr>
           <w:rFonts w:hint="eastAsia"/>
         </w:rPr>
-        <w:t>イベント情報</w:t>
-      </w:r>
-      <w:r>
-        <w:t>を取得する。</w:t>
+        <w:t>最新日時</w:t>
+      </w:r>
+      <w:r>
+        <w:t>の順位</w:t>
+      </w:r>
+      <w:r>
+        <w:rPr>
+          <w:rFonts w:hint="eastAsia"/>
+        </w:rPr>
+        <w:t>に</w:t>
+      </w:r>
+      <w:r>
+        <w:rPr>
+          <w:rFonts w:hint="eastAsia"/>
+        </w:rPr>
+        <w:t>リスト</w:t>
+      </w:r>
+      <w:r>
+        <w:t>で表示する。</w:t>
       </w:r>
     </w:p>
     <w:p>
@@ -18696,19 +16140,25 @@
         <w:rPr>
           <w:rFonts w:hint="eastAsia"/>
         </w:rPr>
-        <w:t>参加</w:t>
-      </w:r>
-      <w:r>
-        <w:t>したのイベントはタイトルの右に</w:t>
+        <w:t>毎ページ取得</w:t>
+      </w:r>
+      <w:r>
+        <w:t>した</w:t>
       </w:r>
       <w:r>
         <w:rPr>
           <w:rFonts w:hint="eastAsia"/>
         </w:rPr>
-        <w:t>「参加」の</w:t>
-      </w:r>
-      <w:r>
-        <w:t>マックを表示する。</w:t>
+        <w:t>イベント情報</w:t>
+      </w:r>
+      <w:r>
+        <w:t>を</w:t>
+      </w:r>
+      <w:r>
+        <w:t>5</w:t>
+      </w:r>
+      <w:r>
+        <w:t>個記録で表示する。</w:t>
       </w:r>
     </w:p>
     <w:p>
@@ -18725,28 +16175,19 @@
         <w:rPr>
           <w:rFonts w:hint="eastAsia"/>
         </w:rPr>
-        <w:t>「イベント</w:t>
-      </w:r>
-      <w:r>
-        <w:t>一覧に</w:t>
+        <w:t>イベント情報の「詳細」</w:t>
+      </w:r>
+      <w:r>
+        <w:t>ボタン押すと、イベント</w:t>
       </w:r>
       <w:r>
         <w:rPr>
           <w:rFonts w:hint="eastAsia"/>
         </w:rPr>
-        <w:t>戻る」ボタン押すとイベント</w:t>
-      </w:r>
-      <w:r>
-        <w:t>一覧</w:t>
-      </w:r>
-      <w:r>
-        <w:rPr>
-          <w:rFonts w:hint="eastAsia"/>
-        </w:rPr>
-        <w:t>画面に遷移する</w:t>
-      </w:r>
-      <w:r>
-        <w:t>。</w:t>
+        <w:t>詳細</w:t>
+      </w:r>
+      <w:r>
+        <w:t>画面に遷移する。</w:t>
       </w:r>
     </w:p>
     <w:p>
@@ -18763,67 +16204,19 @@
         <w:rPr>
           <w:rFonts w:hint="eastAsia"/>
         </w:rPr>
-        <w:t>「参加する」ボタン押すと</w:t>
-      </w:r>
-      <w:r>
-        <w:t>イベントはタイトルの右に</w:t>
+        <w:t>「イベント登録」</w:t>
+      </w:r>
+      <w:r>
+        <w:t>ボタン押すと、イベント</w:t>
       </w:r>
       <w:r>
         <w:rPr>
           <w:rFonts w:hint="eastAsia"/>
         </w:rPr>
-        <w:t>「参加」の</w:t>
-      </w:r>
-      <w:r>
-        <w:t>マックを表示</w:t>
-      </w:r>
-      <w:r>
-        <w:rPr>
-          <w:rFonts w:hint="eastAsia"/>
-        </w:rPr>
-        <w:t>し、</w:t>
-      </w:r>
-      <w:r>
-        <w:rPr>
-          <w:rFonts w:asciiTheme="minorEastAsia" w:hAnsiTheme="minorEastAsia" w:cs="MigMix1P" w:hint="eastAsia"/>
-        </w:rPr>
-        <w:t>イベントの管理</w:t>
-      </w:r>
-      <w:r>
-        <w:rPr>
-          <w:rFonts w:asciiTheme="minorEastAsia" w:hAnsiTheme="minorEastAsia" w:cs="MigMix1P"/>
-        </w:rPr>
-        <w:t>者にメールを送信</w:t>
-      </w:r>
-      <w:r>
-        <w:rPr>
-          <w:rFonts w:asciiTheme="minorEastAsia" w:hAnsiTheme="minorEastAsia" w:cs="MigMix1P" w:hint="eastAsia"/>
-        </w:rPr>
-        <w:t>し</w:t>
-      </w:r>
-      <w:r>
-        <w:rPr>
-          <w:rFonts w:asciiTheme="minorEastAsia" w:hAnsiTheme="minorEastAsia" w:cs="MigMix1P"/>
-        </w:rPr>
-        <w:t>、</w:t>
-      </w:r>
-      <w:r>
-        <w:rPr>
-          <w:rFonts w:hint="eastAsia"/>
-        </w:rPr>
-        <w:t>「参加を</w:t>
-      </w:r>
-      <w:r>
-        <w:t>取り消す</w:t>
-      </w:r>
-      <w:r>
-        <w:rPr>
-          <w:rFonts w:hint="eastAsia"/>
-        </w:rPr>
-        <w:t>」を</w:t>
-      </w:r>
-      <w:r>
-        <w:t>表示する。</w:t>
+        <w:t>登録</w:t>
+      </w:r>
+      <w:r>
+        <w:t>画面に遷移する。</w:t>
       </w:r>
     </w:p>
     <w:p>
@@ -18840,61 +16233,19 @@
         <w:rPr>
           <w:rFonts w:hint="eastAsia"/>
         </w:rPr>
-        <w:t>「参加を</w:t>
-      </w:r>
-      <w:r>
-        <w:t>取り消す</w:t>
+        <w:t>参加</w:t>
+      </w:r>
+      <w:r>
+        <w:t>したのイベントはタイトルの右に</w:t>
       </w:r>
       <w:r>
         <w:rPr>
           <w:rFonts w:hint="eastAsia"/>
         </w:rPr>
-        <w:t>」ボタン押すと</w:t>
-      </w:r>
-      <w:r>
-        <w:t>イベントはタイトルの右に</w:t>
-      </w:r>
-      <w:r>
-        <w:rPr>
-          <w:rFonts w:hint="eastAsia"/>
-        </w:rPr>
         <w:t>「参加」の</w:t>
       </w:r>
       <w:r>
-        <w:t>マック</w:t>
-      </w:r>
-      <w:r>
-        <w:rPr>
-          <w:rFonts w:hint="eastAsia"/>
-        </w:rPr>
-        <w:t>を消して、</w:t>
-      </w:r>
-      <w:r>
-        <w:rPr>
-          <w:rFonts w:asciiTheme="minorEastAsia" w:hAnsiTheme="minorEastAsia" w:cs="MigMix1P" w:hint="eastAsia"/>
-        </w:rPr>
-        <w:t>イベントの管理</w:t>
-      </w:r>
-      <w:r>
-        <w:rPr>
-          <w:rFonts w:asciiTheme="minorEastAsia" w:hAnsiTheme="minorEastAsia" w:cs="MigMix1P"/>
-        </w:rPr>
-        <w:t>者にメールを送信</w:t>
-      </w:r>
-      <w:r>
-        <w:rPr>
-          <w:rFonts w:asciiTheme="minorEastAsia" w:hAnsiTheme="minorEastAsia" w:cs="MigMix1P" w:hint="eastAsia"/>
-        </w:rPr>
-        <w:t>し、</w:t>
-      </w:r>
-      <w:r>
-        <w:rPr>
-          <w:rFonts w:hint="eastAsia"/>
-        </w:rPr>
-        <w:t>「参加する」を</w:t>
-      </w:r>
-      <w:r>
-        <w:t>表示する。</w:t>
+        <w:t>マックを表示する。</w:t>
       </w:r>
     </w:p>
     <w:p>
@@ -18906,238 +16257,39 @@
         </w:numPr>
         <w:spacing w:line="480" w:lineRule="auto"/>
         <w:ind w:leftChars="0"/>
+        <w:rPr>
+          <w:rFonts w:asciiTheme="minorEastAsia" w:hAnsiTheme="minorEastAsia" w:cs="MigMix1P"/>
+        </w:rPr>
       </w:pPr>
       <w:r>
         <w:rPr>
-          <w:rFonts w:hint="eastAsia"/>
-        </w:rPr>
-        <w:t>管理</w:t>
-      </w:r>
-      <w:r>
-        <w:t>ユーザの場合は</w:t>
-      </w:r>
-      <w:r>
-        <w:rPr>
-          <w:rFonts w:hint="eastAsia"/>
-        </w:rPr>
-        <w:t>、</w:t>
-      </w:r>
-      <w:r>
-        <w:t>全て</w:t>
-      </w:r>
-      <w:r>
-        <w:rPr>
-          <w:rFonts w:hint="eastAsia"/>
-        </w:rPr>
-        <w:t>の（自分</w:t>
-      </w:r>
-      <w:r>
-        <w:t>登録したと他の人登録した</w:t>
-      </w:r>
-      <w:r>
-        <w:rPr>
-          <w:rFonts w:hint="eastAsia"/>
-        </w:rPr>
-        <w:t>）</w:t>
-      </w:r>
-      <w:r>
-        <w:t>イベント</w:t>
-      </w:r>
-      <w:r>
-        <w:rPr>
-          <w:rFonts w:hint="eastAsia"/>
-        </w:rPr>
-        <w:t>を</w:t>
-      </w:r>
-      <w:r>
-        <w:t>編集、削除</w:t>
-      </w:r>
-      <w:r>
-        <w:rPr>
-          <w:rFonts w:hint="eastAsia"/>
-        </w:rPr>
-        <w:t>できる</w:t>
-      </w:r>
-      <w:r>
-        <w:t>。</w:t>
-      </w:r>
-    </w:p>
-    <w:p>
-      <w:pPr>
-        <w:pStyle w:val="a6"/>
-        <w:numPr>
-          <w:ilvl w:val="0"/>
-          <w:numId w:val="3"/>
-        </w:numPr>
-        <w:spacing w:line="480" w:lineRule="auto"/>
-        <w:ind w:leftChars="0"/>
-      </w:pPr>
-      <w:r>
-        <w:rPr>
-          <w:rFonts w:hint="eastAsia"/>
-        </w:rPr>
-        <w:lastRenderedPageBreak/>
-        <w:t>普通</w:t>
-      </w:r>
-      <w:r>
-        <w:t>ユーザの場合は、</w:t>
-      </w:r>
-      <w:r>
-        <w:rPr>
-          <w:rFonts w:hint="eastAsia"/>
-        </w:rPr>
-        <w:t>自分</w:t>
-      </w:r>
-      <w:r>
-        <w:t>登録したイベント</w:t>
-      </w:r>
-      <w:r>
-        <w:rPr>
-          <w:rFonts w:hint="eastAsia"/>
-        </w:rPr>
-        <w:t>のみ</w:t>
-      </w:r>
-      <w:r>
-        <w:t>編集、削除</w:t>
-      </w:r>
-      <w:r>
-        <w:rPr>
-          <w:rFonts w:hint="eastAsia"/>
-        </w:rPr>
-        <w:t>できる</w:t>
-      </w:r>
-      <w:r>
-        <w:t>。</w:t>
-      </w:r>
-    </w:p>
-    <w:p>
-      <w:pPr>
-        <w:pStyle w:val="a6"/>
-        <w:numPr>
-          <w:ilvl w:val="0"/>
-          <w:numId w:val="3"/>
-        </w:numPr>
-        <w:spacing w:line="480" w:lineRule="auto"/>
-        <w:ind w:leftChars="0"/>
-      </w:pPr>
-      <w:r>
-        <w:rPr>
-          <w:rFonts w:hint="eastAsia"/>
-        </w:rPr>
-        <w:t>「</w:t>
-      </w:r>
-      <w:r>
-        <w:t>編集</w:t>
-      </w:r>
-      <w:r>
-        <w:rPr>
-          <w:rFonts w:hint="eastAsia"/>
-        </w:rPr>
-        <w:t>」ボタン押すとイベント</w:t>
-      </w:r>
-      <w:r>
-        <w:rPr>
-          <w:rFonts w:hint="eastAsia"/>
-        </w:rPr>
-        <w:t>編集</w:t>
-      </w:r>
-      <w:r>
-        <w:rPr>
-          <w:rFonts w:hint="eastAsia"/>
-        </w:rPr>
-        <w:t>画面に遷移する</w:t>
-      </w:r>
-      <w:r>
-        <w:t>。</w:t>
-      </w:r>
-    </w:p>
-    <w:p>
-      <w:pPr>
-        <w:pStyle w:val="a6"/>
-        <w:numPr>
-          <w:ilvl w:val="0"/>
-          <w:numId w:val="3"/>
-        </w:numPr>
-        <w:spacing w:line="480" w:lineRule="auto"/>
-        <w:ind w:leftChars="0"/>
-      </w:pPr>
-      <w:r>
-        <w:rPr>
-          <w:rFonts w:hint="eastAsia"/>
-        </w:rPr>
-        <w:t>「</w:t>
-      </w:r>
-      <w:r>
-        <w:t>削除</w:t>
-      </w:r>
-      <w:r>
-        <w:rPr>
-          <w:rFonts w:hint="eastAsia"/>
-        </w:rPr>
-        <w:t>」ボタン押すとイベント</w:t>
-      </w:r>
-      <w:r>
-        <w:rPr>
-          <w:rFonts w:hint="eastAsia"/>
-        </w:rPr>
-        <w:t>削除提示</w:t>
-      </w:r>
-      <w:r>
-        <w:rPr>
-          <w:rFonts w:hint="eastAsia"/>
-        </w:rPr>
-        <w:t>画面</w:t>
-      </w:r>
-      <w:r>
-        <w:rPr>
-          <w:rFonts w:hint="eastAsia"/>
-        </w:rPr>
-        <w:t>が</w:t>
-      </w:r>
-      <w:r>
-        <w:t>表示する</w:t>
-      </w:r>
-      <w:r>
-        <w:t>。</w:t>
-      </w:r>
-      <w:r>
-        <w:rPr>
-          <w:rFonts w:hint="eastAsia"/>
-        </w:rPr>
-        <w:t>「</w:t>
-      </w:r>
-      <w:r>
-        <w:rPr>
-          <w:rFonts w:hint="eastAsia"/>
-        </w:rPr>
-        <w:t>OK</w:t>
-      </w:r>
-      <w:r>
-        <w:rPr>
-          <w:rFonts w:hint="eastAsia"/>
-        </w:rPr>
-        <w:t>」を押す</w:t>
-      </w:r>
-      <w:r>
-        <w:t>と</w:t>
-      </w:r>
-      <w:r>
-        <w:rPr>
-          <w:rFonts w:hint="eastAsia"/>
-        </w:rPr>
-        <w:t>イベント</w:t>
-      </w:r>
-      <w:r>
-        <w:t>削除</w:t>
-      </w:r>
-      <w:r>
-        <w:rPr>
-          <w:rFonts w:hint="eastAsia"/>
-        </w:rPr>
-        <w:t>画面に遷移する</w:t>
-      </w:r>
-      <w:r>
-        <w:t>。</w:t>
+          <w:rFonts w:asciiTheme="minorEastAsia" w:hAnsiTheme="minorEastAsia" w:cs="MigMix1P" w:hint="eastAsia"/>
+        </w:rPr>
+        <w:t>検索ワードを入力</w:t>
+      </w:r>
+      <w:r>
+        <w:rPr>
+          <w:rFonts w:asciiTheme="minorEastAsia" w:hAnsiTheme="minorEastAsia" w:cs="MigMix1P"/>
+        </w:rPr>
+        <w:t>し、</w:t>
+      </w:r>
+      <w:r>
+        <w:rPr>
+          <w:rFonts w:asciiTheme="minorEastAsia" w:hAnsiTheme="minorEastAsia" w:cs="MigMix1P" w:hint="eastAsia"/>
+        </w:rPr>
+        <w:t>全てそのワード</w:t>
+      </w:r>
+      <w:r>
+        <w:rPr>
+          <w:rFonts w:asciiTheme="minorEastAsia" w:hAnsiTheme="minorEastAsia" w:cs="MigMix1P"/>
+        </w:rPr>
+        <w:t>に関するイベント情報</w:t>
+      </w:r>
+      <w:r>
+        <w:rPr>
+          <w:rFonts w:asciiTheme="minorEastAsia" w:hAnsiTheme="minorEastAsia" w:cs="MigMix1P" w:hint="eastAsia"/>
+        </w:rPr>
+        <w:t>が表示する。</w:t>
       </w:r>
     </w:p>
     <w:p>
@@ -19153,12 +16305,12 @@
           <w:rFonts w:asciiTheme="minorEastAsia" w:hAnsiTheme="minorEastAsia" w:cs="MigMix1P"/>
         </w:rPr>
       </w:pPr>
-      <w:bookmarkStart w:id="12" w:name="_Toc11082228"/>
+      <w:bookmarkStart w:id="12" w:name="_Toc11082227"/>
       <w:r>
         <w:rPr>
           <w:rFonts w:hint="eastAsia"/>
         </w:rPr>
-        <w:t>3.6</w:t>
+        <w:t>3.5</w:t>
       </w:r>
       <w:r>
         <w:rPr>
@@ -19170,7 +16322,7 @@
         <w:rPr>
           <w:rFonts w:asciiTheme="minorEastAsia" w:hAnsiTheme="minorEastAsia" w:cs="MigMix1P" w:hint="eastAsia"/>
         </w:rPr>
-        <w:t>登録</w:t>
+        <w:t>詳細</w:t>
       </w:r>
       <w:r>
         <w:rPr>
@@ -19192,9 +16344,63 @@
       </w:r>
       <w:r>
         <w:rPr>
+          <w:rFonts w:asciiTheme="minorEastAsia" w:hAnsiTheme="minorEastAsia" w:cs="MigMix1P" w:hint="eastAsia"/>
+        </w:rPr>
+        <w:t>5</w:t>
+      </w:r>
+      <w:r>
+        <w:rPr>
+          <w:rFonts w:asciiTheme="minorEastAsia" w:hAnsiTheme="minorEastAsia" w:cs="MigMix1P" w:hint="eastAsia"/>
+        </w:rPr>
+        <w:t>、</w:t>
+      </w:r>
+      <w:r>
+        <w:rPr>
+          <w:rFonts w:asciiTheme="minorEastAsia" w:hAnsiTheme="minorEastAsia" w:cs="MigMix1P" w:hint="eastAsia"/>
+        </w:rPr>
+        <w:t>FN</w:t>
+      </w:r>
+      <w:r>
+        <w:rPr>
           <w:rFonts w:asciiTheme="minorEastAsia" w:hAnsiTheme="minorEastAsia" w:cs="MigMix1P"/>
         </w:rPr>
-        <w:t>8</w:t>
+        <w:t>-06</w:t>
+      </w:r>
+      <w:r>
+        <w:rPr>
+          <w:rFonts w:asciiTheme="minorEastAsia" w:hAnsiTheme="minorEastAsia" w:cs="MigMix1P" w:hint="eastAsia"/>
+        </w:rPr>
+        <w:t>、</w:t>
+      </w:r>
+      <w:r>
+        <w:rPr>
+          <w:rFonts w:asciiTheme="minorEastAsia" w:hAnsiTheme="minorEastAsia" w:cs="MigMix1P" w:hint="eastAsia"/>
+        </w:rPr>
+        <w:t>FN</w:t>
+      </w:r>
+      <w:r>
+        <w:rPr>
+          <w:rFonts w:asciiTheme="minorEastAsia" w:hAnsiTheme="minorEastAsia" w:cs="MigMix1P"/>
+        </w:rPr>
+        <w:t>-07</w:t>
+      </w:r>
+      <w:r>
+        <w:rPr>
+          <w:rFonts w:asciiTheme="minorEastAsia" w:hAnsiTheme="minorEastAsia" w:cs="MigMix1P" w:hint="eastAsia"/>
+        </w:rPr>
+        <w:t>、</w:t>
+      </w:r>
+      <w:r>
+        <w:rPr>
+          <w:rFonts w:asciiTheme="minorEastAsia" w:hAnsiTheme="minorEastAsia" w:cs="MigMix1P" w:hint="eastAsia"/>
+        </w:rPr>
+        <w:t>FN</w:t>
+      </w:r>
+      <w:r>
+        <w:rPr>
+          <w:rFonts w:asciiTheme="minorEastAsia" w:hAnsiTheme="minorEastAsia" w:cs="MigMix1P"/>
+        </w:rPr>
+        <w:t>-21</w:t>
       </w:r>
       <w:r>
         <w:rPr>
@@ -19218,43 +16424,28 @@
         <w:rPr>
           <w:rFonts w:hint="eastAsia"/>
         </w:rPr>
-        <w:t>タイトル</w:t>
-      </w:r>
-      <w:r>
-        <w:t>、開始日時</w:t>
+        <w:t>指定</w:t>
+      </w:r>
+      <w:r>
+        <w:t>した</w:t>
       </w:r>
       <w:r>
         <w:rPr>
           <w:rFonts w:hint="eastAsia"/>
         </w:rPr>
-        <w:t>、</w:t>
-      </w:r>
-      <w:r>
-        <w:t>場所を入力しない状態で「</w:t>
+        <w:t>ID</w:t>
+      </w:r>
+      <w:r>
+        <w:t>の</w:t>
       </w:r>
       <w:r>
         <w:rPr>
           <w:rFonts w:hint="eastAsia"/>
         </w:rPr>
-        <w:t>登録</w:t>
-      </w:r>
-      <w:r>
-        <w:t>」</w:t>
-      </w:r>
-      <w:r>
-        <w:rPr>
-          <w:rFonts w:hint="eastAsia"/>
-        </w:rPr>
-        <w:t>ボタン押すと</w:t>
-      </w:r>
-      <w:r>
-        <w:t>、</w:t>
-      </w:r>
-      <w:r>
-        <w:t>Error</w:t>
-      </w:r>
-      <w:r>
-        <w:t>を表示する。</w:t>
+        <w:t>イベント情報</w:t>
+      </w:r>
+      <w:r>
+        <w:t>を取得する。</w:t>
       </w:r>
     </w:p>
     <w:p>
@@ -19271,37 +16462,19 @@
         <w:rPr>
           <w:rFonts w:hint="eastAsia"/>
         </w:rPr>
-        <w:t>対象</w:t>
-      </w:r>
-      <w:r>
-        <w:t>グロープの</w:t>
+        <w:t>参加</w:t>
+      </w:r>
+      <w:r>
+        <w:t>したのイベントはタイトルの右に</w:t>
       </w:r>
       <w:r>
         <w:rPr>
           <w:rFonts w:hint="eastAsia"/>
         </w:rPr>
-        <w:t>選択</w:t>
-      </w:r>
-      <w:r>
-        <w:t>項目「</w:t>
-      </w:r>
-      <w:r>
-        <w:rPr>
-          <w:rFonts w:hint="eastAsia"/>
-        </w:rPr>
-        <w:t>全員</w:t>
-      </w:r>
-      <w:r>
-        <w:t>」</w:t>
-      </w:r>
-      <w:r>
-        <w:rPr>
-          <w:rFonts w:hint="eastAsia"/>
-        </w:rPr>
-        <w:t>が表示する</w:t>
-      </w:r>
-      <w:r>
-        <w:t>。</w:t>
+        <w:t>「参加」の</w:t>
+      </w:r>
+      <w:r>
+        <w:t>マックを表示する。</w:t>
       </w:r>
     </w:p>
     <w:p>
@@ -19318,10 +16491,28 @@
         <w:rPr>
           <w:rFonts w:hint="eastAsia"/>
         </w:rPr>
-        <w:t>「キャンセル」ボタン押すと</w:t>
-      </w:r>
-      <w:r>
-        <w:t>イベント一覧画面に遷移する。</w:t>
+        <w:t>「イベント</w:t>
+      </w:r>
+      <w:r>
+        <w:t>一覧に</w:t>
+      </w:r>
+      <w:r>
+        <w:rPr>
+          <w:rFonts w:hint="eastAsia"/>
+        </w:rPr>
+        <w:t>戻る」ボタン押すとイベント</w:t>
+      </w:r>
+      <w:r>
+        <w:t>一覧</w:t>
+      </w:r>
+      <w:r>
+        <w:rPr>
+          <w:rFonts w:hint="eastAsia"/>
+        </w:rPr>
+        <w:t>画面に遷移する</w:t>
+      </w:r>
+      <w:r>
+        <w:t>。</w:t>
       </w:r>
     </w:p>
     <w:p>
@@ -19338,10 +16529,381 @@
         <w:rPr>
           <w:rFonts w:hint="eastAsia"/>
         </w:rPr>
-        <w:t>「登録」ボタン押すと</w:t>
-      </w:r>
-      <w:r>
-        <w:t>イベント登録完了画面に遷移する。</w:t>
+        <w:t>「参加する」ボタン押すと</w:t>
+      </w:r>
+      <w:r>
+        <w:t>イベントはタイトルの右に</w:t>
+      </w:r>
+      <w:r>
+        <w:rPr>
+          <w:rFonts w:hint="eastAsia"/>
+        </w:rPr>
+        <w:t>「参加」の</w:t>
+      </w:r>
+      <w:r>
+        <w:t>マックを表示</w:t>
+      </w:r>
+      <w:r>
+        <w:rPr>
+          <w:rFonts w:hint="eastAsia"/>
+        </w:rPr>
+        <w:t>し、</w:t>
+      </w:r>
+      <w:r>
+        <w:rPr>
+          <w:rFonts w:asciiTheme="minorEastAsia" w:hAnsiTheme="minorEastAsia" w:cs="MigMix1P" w:hint="eastAsia"/>
+        </w:rPr>
+        <w:t>イベントの管理</w:t>
+      </w:r>
+      <w:r>
+        <w:rPr>
+          <w:rFonts w:asciiTheme="minorEastAsia" w:hAnsiTheme="minorEastAsia" w:cs="MigMix1P"/>
+        </w:rPr>
+        <w:t>者にメールを送信</w:t>
+      </w:r>
+      <w:r>
+        <w:rPr>
+          <w:rFonts w:asciiTheme="minorEastAsia" w:hAnsiTheme="minorEastAsia" w:cs="MigMix1P" w:hint="eastAsia"/>
+        </w:rPr>
+        <w:t>し</w:t>
+      </w:r>
+      <w:r>
+        <w:rPr>
+          <w:rFonts w:asciiTheme="minorEastAsia" w:hAnsiTheme="minorEastAsia" w:cs="MigMix1P"/>
+        </w:rPr>
+        <w:t>、</w:t>
+      </w:r>
+      <w:r>
+        <w:rPr>
+          <w:rFonts w:hint="eastAsia"/>
+        </w:rPr>
+        <w:t>「参加を</w:t>
+      </w:r>
+      <w:r>
+        <w:t>取り消す</w:t>
+      </w:r>
+      <w:r>
+        <w:rPr>
+          <w:rFonts w:hint="eastAsia"/>
+        </w:rPr>
+        <w:t>」を</w:t>
+      </w:r>
+      <w:r>
+        <w:t>表示する。</w:t>
+      </w:r>
+    </w:p>
+    <w:p>
+      <w:pPr>
+        <w:pStyle w:val="a6"/>
+        <w:numPr>
+          <w:ilvl w:val="0"/>
+          <w:numId w:val="3"/>
+        </w:numPr>
+        <w:spacing w:line="480" w:lineRule="auto"/>
+        <w:ind w:leftChars="0"/>
+      </w:pPr>
+      <w:r>
+        <w:rPr>
+          <w:rFonts w:hint="eastAsia"/>
+        </w:rPr>
+        <w:t>「参加を</w:t>
+      </w:r>
+      <w:r>
+        <w:t>取り消す</w:t>
+      </w:r>
+      <w:r>
+        <w:rPr>
+          <w:rFonts w:hint="eastAsia"/>
+        </w:rPr>
+        <w:t>」ボタン押すと</w:t>
+      </w:r>
+      <w:r>
+        <w:t>イベントはタイトルの右に</w:t>
+      </w:r>
+      <w:r>
+        <w:rPr>
+          <w:rFonts w:hint="eastAsia"/>
+        </w:rPr>
+        <w:t>「参加」の</w:t>
+      </w:r>
+      <w:r>
+        <w:t>マック</w:t>
+      </w:r>
+      <w:r>
+        <w:rPr>
+          <w:rFonts w:hint="eastAsia"/>
+        </w:rPr>
+        <w:t>を消して、</w:t>
+      </w:r>
+      <w:r>
+        <w:rPr>
+          <w:rFonts w:asciiTheme="minorEastAsia" w:hAnsiTheme="minorEastAsia" w:cs="MigMix1P" w:hint="eastAsia"/>
+        </w:rPr>
+        <w:t>イベントの管理</w:t>
+      </w:r>
+      <w:r>
+        <w:rPr>
+          <w:rFonts w:asciiTheme="minorEastAsia" w:hAnsiTheme="minorEastAsia" w:cs="MigMix1P"/>
+        </w:rPr>
+        <w:t>者にメールを送信</w:t>
+      </w:r>
+      <w:r>
+        <w:rPr>
+          <w:rFonts w:asciiTheme="minorEastAsia" w:hAnsiTheme="minorEastAsia" w:cs="MigMix1P" w:hint="eastAsia"/>
+        </w:rPr>
+        <w:t>し、</w:t>
+      </w:r>
+      <w:r>
+        <w:rPr>
+          <w:rFonts w:hint="eastAsia"/>
+        </w:rPr>
+        <w:t>「参加する」を</w:t>
+      </w:r>
+      <w:r>
+        <w:t>表示する。</w:t>
+      </w:r>
+    </w:p>
+    <w:p>
+      <w:pPr>
+        <w:pStyle w:val="a6"/>
+        <w:numPr>
+          <w:ilvl w:val="0"/>
+          <w:numId w:val="3"/>
+        </w:numPr>
+        <w:spacing w:line="480" w:lineRule="auto"/>
+        <w:ind w:leftChars="0"/>
+      </w:pPr>
+      <w:r>
+        <w:rPr>
+          <w:rFonts w:hint="eastAsia"/>
+        </w:rPr>
+        <w:t>管理</w:t>
+      </w:r>
+      <w:r>
+        <w:t>ユーザの場合は</w:t>
+      </w:r>
+      <w:r>
+        <w:rPr>
+          <w:rFonts w:hint="eastAsia"/>
+        </w:rPr>
+        <w:t>、</w:t>
+      </w:r>
+      <w:r>
+        <w:t>全て</w:t>
+      </w:r>
+      <w:r>
+        <w:rPr>
+          <w:rFonts w:hint="eastAsia"/>
+        </w:rPr>
+        <w:t>の（自分</w:t>
+      </w:r>
+      <w:r>
+        <w:t>登録したと他の人登録した</w:t>
+      </w:r>
+      <w:r>
+        <w:rPr>
+          <w:rFonts w:hint="eastAsia"/>
+        </w:rPr>
+        <w:t>）</w:t>
+      </w:r>
+      <w:r>
+        <w:t>イベント</w:t>
+      </w:r>
+      <w:r>
+        <w:rPr>
+          <w:rFonts w:hint="eastAsia"/>
+        </w:rPr>
+        <w:t>を</w:t>
+      </w:r>
+      <w:r>
+        <w:t>編集、削除</w:t>
+      </w:r>
+      <w:r>
+        <w:rPr>
+          <w:rFonts w:hint="eastAsia"/>
+        </w:rPr>
+        <w:t>できる</w:t>
+      </w:r>
+      <w:r>
+        <w:t>。</w:t>
+      </w:r>
+    </w:p>
+    <w:p>
+      <w:pPr>
+        <w:pStyle w:val="a6"/>
+        <w:numPr>
+          <w:ilvl w:val="0"/>
+          <w:numId w:val="3"/>
+        </w:numPr>
+        <w:spacing w:line="480" w:lineRule="auto"/>
+        <w:ind w:leftChars="0"/>
+      </w:pPr>
+      <w:r>
+        <w:rPr>
+          <w:rFonts w:hint="eastAsia"/>
+        </w:rPr>
+        <w:lastRenderedPageBreak/>
+        <w:t>普通</w:t>
+      </w:r>
+      <w:r>
+        <w:t>ユーザの場合は、</w:t>
+      </w:r>
+      <w:r>
+        <w:rPr>
+          <w:rFonts w:hint="eastAsia"/>
+        </w:rPr>
+        <w:t>自分</w:t>
+      </w:r>
+      <w:r>
+        <w:t>登録したイベント</w:t>
+      </w:r>
+      <w:r>
+        <w:rPr>
+          <w:rFonts w:hint="eastAsia"/>
+        </w:rPr>
+        <w:t>のみ</w:t>
+      </w:r>
+      <w:r>
+        <w:t>編集、削除</w:t>
+      </w:r>
+      <w:r>
+        <w:rPr>
+          <w:rFonts w:hint="eastAsia"/>
+        </w:rPr>
+        <w:t>できる</w:t>
+      </w:r>
+      <w:r>
+        <w:t>。</w:t>
+      </w:r>
+    </w:p>
+    <w:p>
+      <w:pPr>
+        <w:pStyle w:val="a6"/>
+        <w:numPr>
+          <w:ilvl w:val="0"/>
+          <w:numId w:val="3"/>
+        </w:numPr>
+        <w:spacing w:line="480" w:lineRule="auto"/>
+        <w:ind w:leftChars="0"/>
+      </w:pPr>
+      <w:r>
+        <w:rPr>
+          <w:rFonts w:hint="eastAsia"/>
+        </w:rPr>
+        <w:t>「</w:t>
+      </w:r>
+      <w:r>
+        <w:t>編集</w:t>
+      </w:r>
+      <w:r>
+        <w:rPr>
+          <w:rFonts w:hint="eastAsia"/>
+        </w:rPr>
+        <w:t>」ボタン押すとイベント</w:t>
+      </w:r>
+      <w:r>
+        <w:rPr>
+          <w:rFonts w:hint="eastAsia"/>
+        </w:rPr>
+        <w:t>編集</w:t>
+      </w:r>
+      <w:r>
+        <w:rPr>
+          <w:rFonts w:hint="eastAsia"/>
+        </w:rPr>
+        <w:t>画面に遷移する</w:t>
+      </w:r>
+      <w:r>
+        <w:t>。</w:t>
+      </w:r>
+    </w:p>
+    <w:p>
+      <w:pPr>
+        <w:pStyle w:val="a6"/>
+        <w:numPr>
+          <w:ilvl w:val="0"/>
+          <w:numId w:val="3"/>
+        </w:numPr>
+        <w:spacing w:line="480" w:lineRule="auto"/>
+        <w:ind w:leftChars="0"/>
+      </w:pPr>
+      <w:r>
+        <w:rPr>
+          <w:rFonts w:hint="eastAsia"/>
+        </w:rPr>
+        <w:t>「</w:t>
+      </w:r>
+      <w:r>
+        <w:t>削除</w:t>
+      </w:r>
+      <w:r>
+        <w:rPr>
+          <w:rFonts w:hint="eastAsia"/>
+        </w:rPr>
+        <w:t>」ボタン押すとイベント</w:t>
+      </w:r>
+      <w:r>
+        <w:rPr>
+          <w:rFonts w:hint="eastAsia"/>
+        </w:rPr>
+        <w:t>削除提示</w:t>
+      </w:r>
+      <w:r>
+        <w:rPr>
+          <w:rFonts w:hint="eastAsia"/>
+        </w:rPr>
+        <w:t>画面</w:t>
+      </w:r>
+      <w:r>
+        <w:rPr>
+          <w:rFonts w:hint="eastAsia"/>
+        </w:rPr>
+        <w:t>が</w:t>
+      </w:r>
+      <w:r>
+        <w:t>表示する</w:t>
+      </w:r>
+      <w:r>
+        <w:t>。</w:t>
+      </w:r>
+      <w:r>
+        <w:rPr>
+          <w:rFonts w:hint="eastAsia"/>
+        </w:rPr>
+        <w:t>「</w:t>
+      </w:r>
+      <w:r>
+        <w:rPr>
+          <w:rFonts w:hint="eastAsia"/>
+        </w:rPr>
+        <w:t>OK</w:t>
+      </w:r>
+      <w:r>
+        <w:rPr>
+          <w:rFonts w:hint="eastAsia"/>
+        </w:rPr>
+        <w:t>」を押す</w:t>
+      </w:r>
+      <w:r>
+        <w:t>と</w:t>
+      </w:r>
+      <w:r>
+        <w:rPr>
+          <w:rFonts w:hint="eastAsia"/>
+        </w:rPr>
+        <w:t>イベント</w:t>
+      </w:r>
+      <w:r>
+        <w:t>削除</w:t>
+      </w:r>
+      <w:r>
+        <w:rPr>
+          <w:rFonts w:hint="eastAsia"/>
+        </w:rPr>
+        <w:t>画面に遷移する</w:t>
+      </w:r>
+      <w:r>
+        <w:t>。</w:t>
       </w:r>
     </w:p>
     <w:p>
@@ -19357,33 +16919,48 @@
           <w:rFonts w:asciiTheme="minorEastAsia" w:hAnsiTheme="minorEastAsia" w:cs="MigMix1P"/>
         </w:rPr>
       </w:pPr>
-      <w:bookmarkStart w:id="13" w:name="_Toc11082229"/>
+      <w:bookmarkStart w:id="13" w:name="_Toc11082228"/>
       <w:r>
         <w:rPr>
           <w:rFonts w:hint="eastAsia"/>
         </w:rPr>
-        <w:t>3.</w:t>
-      </w:r>
-      <w:r>
-        <w:t>7</w:t>
+        <w:t>3.6</w:t>
       </w:r>
       <w:r>
         <w:rPr>
           <w:rFonts w:asciiTheme="minorEastAsia" w:hAnsiTheme="minorEastAsia" w:cs="MigMix1P" w:hint="eastAsia"/>
         </w:rPr>
-        <w:t>イベント編集（</w:t>
+        <w:t>イベント</w:t>
       </w:r>
       <w:r>
         <w:rPr>
           <w:rFonts w:asciiTheme="minorEastAsia" w:hAnsiTheme="minorEastAsia" w:cs="MigMix1P" w:hint="eastAsia"/>
         </w:rPr>
+        <w:t>登録</w:t>
+      </w:r>
+      <w:r>
+        <w:rPr>
+          <w:rFonts w:asciiTheme="minorEastAsia" w:hAnsiTheme="minorEastAsia" w:cs="MigMix1P" w:hint="eastAsia"/>
+        </w:rPr>
+        <w:t>（</w:t>
+      </w:r>
+      <w:r>
+        <w:rPr>
+          <w:rFonts w:asciiTheme="minorEastAsia" w:hAnsiTheme="minorEastAsia" w:cs="MigMix1P" w:hint="eastAsia"/>
+        </w:rPr>
         <w:t>FN</w:t>
       </w:r>
       <w:r>
         <w:rPr>
           <w:rFonts w:asciiTheme="minorEastAsia" w:hAnsiTheme="minorEastAsia" w:cs="MigMix1P"/>
         </w:rPr>
-        <w:t>-09</w:t>
+        <w:t>-0</w:t>
+      </w:r>
+      <w:r>
+        <w:rPr>
+          <w:rFonts w:asciiTheme="minorEastAsia" w:hAnsiTheme="minorEastAsia" w:cs="MigMix1P"/>
+        </w:rPr>
+        <w:t>8</w:t>
       </w:r>
       <w:r>
         <w:rPr>
@@ -19510,16 +17087,7 @@
         <w:t>「キャンセル」ボタン押すと</w:t>
       </w:r>
       <w:r>
-        <w:t>イベント</w:t>
-      </w:r>
-      <w:r>
-        <w:rPr>
-          <w:rFonts w:hint="eastAsia"/>
-        </w:rPr>
-        <w:t>詳細</w:t>
-      </w:r>
-      <w:r>
-        <w:t>画面に遷移する。</w:t>
+        <w:t>イベント一覧画面に遷移する。</w:t>
       </w:r>
     </w:p>
     <w:p>
@@ -19536,19 +17104,10 @@
         <w:rPr>
           <w:rFonts w:hint="eastAsia"/>
         </w:rPr>
-        <w:t>「保存」ボタン押すと</w:t>
-      </w:r>
-      <w:r>
-        <w:t>イベント</w:t>
-      </w:r>
-      <w:r>
-        <w:rPr>
-          <w:rFonts w:hint="eastAsia"/>
-        </w:rPr>
-        <w:t>編集</w:t>
-      </w:r>
-      <w:r>
-        <w:t>完了画面に遷移する。</w:t>
+        <w:t>「登録」ボタン押すと</w:t>
+      </w:r>
+      <w:r>
+        <w:t>イベント登録完了画面に遷移する。</w:t>
       </w:r>
     </w:p>
     <w:p>
@@ -19564,7 +17123,7 @@
           <w:rFonts w:asciiTheme="minorEastAsia" w:hAnsiTheme="minorEastAsia" w:cs="MigMix1P"/>
         </w:rPr>
       </w:pPr>
-      <w:bookmarkStart w:id="14" w:name="_Toc11082230"/>
+      <w:bookmarkStart w:id="14" w:name="_Toc11082229"/>
       <w:r>
         <w:rPr>
           <w:rFonts w:hint="eastAsia"/>
@@ -19572,43 +17131,25 @@
         <w:t>3.</w:t>
       </w:r>
       <w:r>
-        <w:t>8</w:t>
+        <w:t>7</w:t>
       </w:r>
       <w:r>
         <w:rPr>
           <w:rFonts w:asciiTheme="minorEastAsia" w:hAnsiTheme="minorEastAsia" w:cs="MigMix1P" w:hint="eastAsia"/>
         </w:rPr>
-        <w:t>イベント</w:t>
+        <w:t>イベント編集（</w:t>
       </w:r>
       <w:r>
         <w:rPr>
           <w:rFonts w:asciiTheme="minorEastAsia" w:hAnsiTheme="minorEastAsia" w:cs="MigMix1P" w:hint="eastAsia"/>
         </w:rPr>
-        <w:t>削除</w:t>
-      </w:r>
-      <w:r>
-        <w:rPr>
-          <w:rFonts w:asciiTheme="minorEastAsia" w:hAnsiTheme="minorEastAsia" w:cs="MigMix1P" w:hint="eastAsia"/>
-        </w:rPr>
-        <w:t>（</w:t>
-      </w:r>
-      <w:r>
-        <w:rPr>
-          <w:rFonts w:asciiTheme="minorEastAsia" w:hAnsiTheme="minorEastAsia" w:cs="MigMix1P" w:hint="eastAsia"/>
-        </w:rPr>
         <w:t>FN</w:t>
       </w:r>
       <w:r>
         <w:rPr>
           <w:rFonts w:asciiTheme="minorEastAsia" w:hAnsiTheme="minorEastAsia" w:cs="MigMix1P"/>
         </w:rPr>
-        <w:t>-</w:t>
-      </w:r>
-      <w:r>
-        <w:rPr>
-          <w:rFonts w:asciiTheme="minorEastAsia" w:hAnsiTheme="minorEastAsia" w:cs="MigMix1P"/>
-        </w:rPr>
-        <w:t>10</w:t>
+        <w:t>-09</w:t>
       </w:r>
       <w:r>
         <w:rPr>
@@ -19630,59 +17171,150 @@
       </w:pPr>
       <w:r>
         <w:rPr>
-          <w:rFonts w:asciiTheme="minorEastAsia" w:hAnsiTheme="minorEastAsia" w:cs="MigMix1P" w:hint="eastAsia"/>
-        </w:rPr>
-        <w:t>イベント詳細画面で「削除」ボタン押すと</w:t>
-      </w:r>
-      <w:r>
-        <w:rPr>
-          <w:rFonts w:asciiTheme="minorEastAsia" w:hAnsiTheme="minorEastAsia" w:cs="MigMix1P"/>
-        </w:rPr>
-        <w:t>削除提示</w:t>
-      </w:r>
-      <w:proofErr w:type="spellStart"/>
-      <w:r>
-        <w:rPr>
-          <w:rFonts w:asciiTheme="minorEastAsia" w:hAnsiTheme="minorEastAsia" w:cs="MigMix1P"/>
-        </w:rPr>
-        <w:t>aerlt</w:t>
-      </w:r>
-      <w:proofErr w:type="spellEnd"/>
-      <w:r>
-        <w:rPr>
-          <w:rFonts w:asciiTheme="minorEastAsia" w:hAnsiTheme="minorEastAsia" w:cs="MigMix1P" w:hint="eastAsia"/>
-        </w:rPr>
-        <w:t>を表示し</w:t>
-      </w:r>
-      <w:r>
-        <w:rPr>
-          <w:rFonts w:asciiTheme="minorEastAsia" w:hAnsiTheme="minorEastAsia" w:cs="MigMix1P"/>
-        </w:rPr>
-        <w:t>、「</w:t>
-      </w:r>
-      <w:r>
-        <w:rPr>
-          <w:rFonts w:asciiTheme="minorEastAsia" w:hAnsiTheme="minorEastAsia" w:cs="MigMix1P" w:hint="eastAsia"/>
-        </w:rPr>
-        <w:t>OK</w:t>
-      </w:r>
-      <w:r>
-        <w:rPr>
-          <w:rFonts w:asciiTheme="minorEastAsia" w:hAnsiTheme="minorEastAsia" w:cs="MigMix1P"/>
-        </w:rPr>
+          <w:rFonts w:hint="eastAsia"/>
+        </w:rPr>
+        <w:t>タイトル</w:t>
+      </w:r>
+      <w:r>
+        <w:t>、開始日時</w:t>
+      </w:r>
+      <w:r>
+        <w:rPr>
+          <w:rFonts w:hint="eastAsia"/>
+        </w:rPr>
+        <w:t>、</w:t>
+      </w:r>
+      <w:r>
+        <w:t>場所を入力しない状態で「</w:t>
+      </w:r>
+      <w:r>
+        <w:rPr>
+          <w:rFonts w:hint="eastAsia"/>
+        </w:rPr>
+        <w:t>登録</w:t>
+      </w:r>
+      <w:r>
         <w:t>」</w:t>
       </w:r>
       <w:r>
         <w:rPr>
-          <w:rFonts w:asciiTheme="minorEastAsia" w:hAnsiTheme="minorEastAsia" w:cs="MigMix1P" w:hint="eastAsia"/>
-        </w:rPr>
-        <w:t>を</w:t>
-      </w:r>
-      <w:r>
-        <w:rPr>
-          <w:rFonts w:asciiTheme="minorEastAsia" w:hAnsiTheme="minorEastAsia" w:cs="MigMix1P"/>
-        </w:rPr>
-        <w:t>押すとイベントを削除しましたの画面に遷移する。</w:t>
+          <w:rFonts w:hint="eastAsia"/>
+        </w:rPr>
+        <w:t>ボタン押すと</w:t>
+      </w:r>
+      <w:r>
+        <w:t>、</w:t>
+      </w:r>
+      <w:r>
+        <w:t>Error</w:t>
+      </w:r>
+      <w:r>
+        <w:t>を表示する。</w:t>
+      </w:r>
+    </w:p>
+    <w:p>
+      <w:pPr>
+        <w:pStyle w:val="a6"/>
+        <w:numPr>
+          <w:ilvl w:val="0"/>
+          <w:numId w:val="3"/>
+        </w:numPr>
+        <w:spacing w:line="480" w:lineRule="auto"/>
+        <w:ind w:leftChars="0"/>
+      </w:pPr>
+      <w:r>
+        <w:rPr>
+          <w:rFonts w:hint="eastAsia"/>
+        </w:rPr>
+        <w:t>対象</w:t>
+      </w:r>
+      <w:r>
+        <w:t>グロープの</w:t>
+      </w:r>
+      <w:r>
+        <w:rPr>
+          <w:rFonts w:hint="eastAsia"/>
+        </w:rPr>
+        <w:t>選択</w:t>
+      </w:r>
+      <w:r>
+        <w:t>項目「</w:t>
+      </w:r>
+      <w:r>
+        <w:rPr>
+          <w:rFonts w:hint="eastAsia"/>
+        </w:rPr>
+        <w:t>全員</w:t>
+      </w:r>
+      <w:r>
+        <w:t>」</w:t>
+      </w:r>
+      <w:r>
+        <w:rPr>
+          <w:rFonts w:hint="eastAsia"/>
+        </w:rPr>
+        <w:t>が表示する</w:t>
+      </w:r>
+      <w:r>
+        <w:t>。</w:t>
+      </w:r>
+    </w:p>
+    <w:p>
+      <w:pPr>
+        <w:pStyle w:val="a6"/>
+        <w:numPr>
+          <w:ilvl w:val="0"/>
+          <w:numId w:val="3"/>
+        </w:numPr>
+        <w:spacing w:line="480" w:lineRule="auto"/>
+        <w:ind w:leftChars="0"/>
+      </w:pPr>
+      <w:r>
+        <w:rPr>
+          <w:rFonts w:hint="eastAsia"/>
+        </w:rPr>
+        <w:t>「キャンセル」ボタン押すと</w:t>
+      </w:r>
+      <w:r>
+        <w:t>イベント</w:t>
+      </w:r>
+      <w:r>
+        <w:rPr>
+          <w:rFonts w:hint="eastAsia"/>
+        </w:rPr>
+        <w:t>詳細</w:t>
+      </w:r>
+      <w:r>
+        <w:t>画面に遷移する。</w:t>
+      </w:r>
+    </w:p>
+    <w:p>
+      <w:pPr>
+        <w:pStyle w:val="a6"/>
+        <w:numPr>
+          <w:ilvl w:val="0"/>
+          <w:numId w:val="3"/>
+        </w:numPr>
+        <w:spacing w:line="480" w:lineRule="auto"/>
+        <w:ind w:leftChars="0"/>
+      </w:pPr>
+      <w:r>
+        <w:rPr>
+          <w:rFonts w:hint="eastAsia"/>
+        </w:rPr>
+        <w:t>「保存」ボタン押すと</w:t>
+      </w:r>
+      <w:r>
+        <w:t>イベント</w:t>
+      </w:r>
+      <w:r>
+        <w:rPr>
+          <w:rFonts w:hint="eastAsia"/>
+        </w:rPr>
+        <w:t>編集</w:t>
+      </w:r>
+      <w:r>
+        <w:t>完了画面に遷移する。</w:t>
       </w:r>
     </w:p>
     <w:p>
@@ -19698,7 +17330,7 @@
           <w:rFonts w:asciiTheme="minorEastAsia" w:hAnsiTheme="minorEastAsia" w:cs="MigMix1P"/>
         </w:rPr>
       </w:pPr>
-      <w:bookmarkStart w:id="15" w:name="_Toc11082231"/>
+      <w:bookmarkStart w:id="15" w:name="_Toc11082230"/>
       <w:r>
         <w:rPr>
           <w:rFonts w:hint="eastAsia"/>
@@ -19706,25 +17338,43 @@
         <w:t>3.</w:t>
       </w:r>
       <w:r>
-        <w:t>9</w:t>
+        <w:t>8</w:t>
       </w:r>
       <w:r>
         <w:rPr>
           <w:rFonts w:asciiTheme="minorEastAsia" w:hAnsiTheme="minorEastAsia" w:cs="MigMix1P" w:hint="eastAsia"/>
         </w:rPr>
-        <w:t>ユーザ一覧（</w:t>
+        <w:t>イベント</w:t>
       </w:r>
       <w:r>
         <w:rPr>
           <w:rFonts w:asciiTheme="minorEastAsia" w:hAnsiTheme="minorEastAsia" w:cs="MigMix1P" w:hint="eastAsia"/>
         </w:rPr>
+        <w:t>削除</w:t>
+      </w:r>
+      <w:r>
+        <w:rPr>
+          <w:rFonts w:asciiTheme="minorEastAsia" w:hAnsiTheme="minorEastAsia" w:cs="MigMix1P" w:hint="eastAsia"/>
+        </w:rPr>
+        <w:t>（</w:t>
+      </w:r>
+      <w:r>
+        <w:rPr>
+          <w:rFonts w:asciiTheme="minorEastAsia" w:hAnsiTheme="minorEastAsia" w:cs="MigMix1P" w:hint="eastAsia"/>
+        </w:rPr>
         <w:t>FN</w:t>
       </w:r>
       <w:r>
         <w:rPr>
           <w:rFonts w:asciiTheme="minorEastAsia" w:hAnsiTheme="minorEastAsia" w:cs="MigMix1P"/>
         </w:rPr>
-        <w:t>-11</w:t>
+        <w:t>-</w:t>
+      </w:r>
+      <w:r>
+        <w:rPr>
+          <w:rFonts w:asciiTheme="minorEastAsia" w:hAnsiTheme="minorEastAsia" w:cs="MigMix1P"/>
+        </w:rPr>
+        <w:t>10</w:t>
       </w:r>
       <w:r>
         <w:rPr>
@@ -19746,244 +17396,51 @@
       </w:pPr>
       <w:r>
         <w:rPr>
-          <w:rFonts w:hint="eastAsia"/>
-        </w:rPr>
-        <w:t>普通</w:t>
-      </w:r>
-      <w:r>
-        <w:t>ユーザの場合は、</w:t>
-      </w:r>
-      <w:r>
-        <w:rPr>
-          <w:rFonts w:hint="eastAsia"/>
-        </w:rPr>
-        <w:t>ユーザ詳細</w:t>
-      </w:r>
-      <w:r>
-        <w:t>画面</w:t>
-      </w:r>
-      <w:r>
-        <w:rPr>
-          <w:rFonts w:hint="eastAsia"/>
-        </w:rPr>
-        <w:t>に</w:t>
-      </w:r>
-      <w:r>
-        <w:t>遷移すると、</w:t>
-      </w:r>
-      <w:r>
-        <w:rPr>
-          <w:rFonts w:hint="eastAsia"/>
-        </w:rPr>
-        <w:t>自動的</w:t>
-      </w:r>
-      <w:r>
-        <w:t>に</w:t>
-      </w:r>
-      <w:r>
-        <w:rPr>
           <w:rFonts w:asciiTheme="minorEastAsia" w:hAnsiTheme="minorEastAsia" w:cs="MigMix1P" w:hint="eastAsia"/>
         </w:rPr>
-        <w:t>イベント</w:t>
+        <w:t>イベント詳細画面で「削除」ボタン押すと</w:t>
       </w:r>
       <w:r>
         <w:rPr>
           <w:rFonts w:asciiTheme="minorEastAsia" w:hAnsiTheme="minorEastAsia" w:cs="MigMix1P"/>
         </w:rPr>
-        <w:t>一覧</w:t>
+        <w:t>削除提示aerlt</w:t>
       </w:r>
       <w:r>
         <w:rPr>
           <w:rFonts w:asciiTheme="minorEastAsia" w:hAnsiTheme="minorEastAsia" w:cs="MigMix1P" w:hint="eastAsia"/>
         </w:rPr>
-        <w:t>画面に遷移する</w:t>
+        <w:t>を表示し</w:t>
       </w:r>
       <w:r>
         <w:rPr>
           <w:rFonts w:asciiTheme="minorEastAsia" w:hAnsiTheme="minorEastAsia" w:cs="MigMix1P"/>
         </w:rPr>
-        <w:t>。</w:t>
-      </w:r>
-    </w:p>
-    <w:p>
-      <w:pPr>
-        <w:pStyle w:val="a6"/>
-        <w:numPr>
-          <w:ilvl w:val="0"/>
-          <w:numId w:val="3"/>
-        </w:numPr>
-        <w:spacing w:line="480" w:lineRule="auto"/>
-        <w:ind w:leftChars="0"/>
-      </w:pPr>
-      <w:r>
-        <w:rPr>
-          <w:rFonts w:hint="eastAsia"/>
-        </w:rPr>
-        <w:t>全て</w:t>
+        <w:t>、「</w:t>
       </w:r>
       <w:r>
         <w:rPr>
           <w:rFonts w:asciiTheme="minorEastAsia" w:hAnsiTheme="minorEastAsia" w:cs="MigMix1P" w:hint="eastAsia"/>
         </w:rPr>
-        <w:t>ユーザ</w:t>
-      </w:r>
-      <w:r>
-        <w:rPr>
-          <w:rFonts w:hint="eastAsia"/>
-        </w:rPr>
-        <w:t>を取得</w:t>
-      </w:r>
-      <w:r>
-        <w:t>し、</w:t>
-      </w:r>
-      <w:proofErr w:type="spellStart"/>
-      <w:r>
-        <w:rPr>
-          <w:rFonts w:hint="eastAsia"/>
-        </w:rPr>
-        <w:t>UserID</w:t>
-      </w:r>
-      <w:proofErr w:type="spellEnd"/>
-      <w:r>
-        <w:t>の順位</w:t>
-      </w:r>
-      <w:r>
-        <w:rPr>
-          <w:rFonts w:hint="eastAsia"/>
-        </w:rPr>
-        <w:t>にリスト</w:t>
-      </w:r>
-      <w:r>
-        <w:t>で表示する。</w:t>
-      </w:r>
-    </w:p>
-    <w:p>
-      <w:pPr>
-        <w:pStyle w:val="a6"/>
-        <w:numPr>
-          <w:ilvl w:val="0"/>
-          <w:numId w:val="3"/>
-        </w:numPr>
-        <w:spacing w:line="480" w:lineRule="auto"/>
-        <w:ind w:leftChars="0"/>
-      </w:pPr>
-      <w:r>
-        <w:rPr>
-          <w:rFonts w:hint="eastAsia"/>
-        </w:rPr>
-        <w:t>毎ページ取得</w:t>
-      </w:r>
-      <w:r>
-        <w:t>した</w:t>
+        <w:t>OK</w:t>
+      </w:r>
+      <w:r>
+        <w:rPr>
+          <w:rFonts w:asciiTheme="minorEastAsia" w:hAnsiTheme="minorEastAsia" w:cs="MigMix1P"/>
+        </w:rPr>
+        <w:t>」</w:t>
       </w:r>
       <w:r>
         <w:rPr>
           <w:rFonts w:asciiTheme="minorEastAsia" w:hAnsiTheme="minorEastAsia" w:cs="MigMix1P" w:hint="eastAsia"/>
         </w:rPr>
-        <w:t>ユーザ</w:t>
-      </w:r>
-      <w:r>
-        <w:rPr>
-          <w:rFonts w:hint="eastAsia"/>
-        </w:rPr>
-        <w:t>情報</w:t>
-      </w:r>
-      <w:r>
         <w:t>を</w:t>
       </w:r>
       <w:r>
-        <w:t>5</w:t>
-      </w:r>
-      <w:r>
-        <w:t>個記録で表示する。</w:t>
-      </w:r>
-    </w:p>
-    <w:p>
-      <w:pPr>
-        <w:pStyle w:val="a6"/>
-        <w:numPr>
-          <w:ilvl w:val="0"/>
-          <w:numId w:val="3"/>
-        </w:numPr>
-        <w:spacing w:line="480" w:lineRule="auto"/>
-        <w:ind w:leftChars="0"/>
-      </w:pPr>
-      <w:r>
-        <w:rPr>
-          <w:rFonts w:asciiTheme="minorEastAsia" w:hAnsiTheme="minorEastAsia" w:cs="MigMix1P" w:hint="eastAsia"/>
-        </w:rPr>
-        <w:t>ユーザ</w:t>
-      </w:r>
-      <w:r>
-        <w:rPr>
-          <w:rFonts w:hint="eastAsia"/>
-        </w:rPr>
-        <w:t>情報の「詳細」</w:t>
-      </w:r>
-      <w:r>
-        <w:t>ボタン押すと、</w:t>
-      </w:r>
-      <w:r>
-        <w:rPr>
-          <w:rFonts w:asciiTheme="minorEastAsia" w:hAnsiTheme="minorEastAsia" w:cs="MigMix1P" w:hint="eastAsia"/>
-        </w:rPr>
-        <w:t>ユーザ</w:t>
-      </w:r>
-      <w:r>
-        <w:rPr>
-          <w:rFonts w:hint="eastAsia"/>
-        </w:rPr>
-        <w:t>詳細</w:t>
-      </w:r>
-      <w:r>
-        <w:t>画面に遷移する。</w:t>
-      </w:r>
-    </w:p>
-    <w:p>
-      <w:pPr>
-        <w:pStyle w:val="a6"/>
-        <w:numPr>
-          <w:ilvl w:val="0"/>
-          <w:numId w:val="3"/>
-        </w:numPr>
-        <w:spacing w:line="480" w:lineRule="auto"/>
-        <w:ind w:leftChars="0"/>
-      </w:pPr>
-      <w:r>
-        <w:rPr>
-          <w:rFonts w:hint="eastAsia"/>
-        </w:rPr>
-        <w:t>「</w:t>
-      </w:r>
-      <w:r>
-        <w:rPr>
-          <w:rFonts w:asciiTheme="minorEastAsia" w:hAnsiTheme="minorEastAsia" w:cs="MigMix1P" w:hint="eastAsia"/>
-        </w:rPr>
-        <w:t>ユーザ</w:t>
-      </w:r>
-      <w:r>
-        <w:rPr>
-          <w:rFonts w:hint="eastAsia"/>
-        </w:rPr>
-        <w:t>登録」</w:t>
-      </w:r>
-      <w:r>
-        <w:t>ボタン押すと、</w:t>
-      </w:r>
-      <w:r>
-        <w:rPr>
-          <w:rFonts w:asciiTheme="minorEastAsia" w:hAnsiTheme="minorEastAsia" w:cs="MigMix1P" w:hint="eastAsia"/>
-        </w:rPr>
-        <w:t>ユーザ</w:t>
-      </w:r>
-      <w:r>
-        <w:rPr>
-          <w:rFonts w:hint="eastAsia"/>
-        </w:rPr>
-        <w:t>登録</w:t>
-      </w:r>
-      <w:r>
-        <w:t>画面に遷移する。</w:t>
+        <w:rPr>
+          <w:rFonts w:asciiTheme="minorEastAsia" w:hAnsiTheme="minorEastAsia" w:cs="MigMix1P"/>
+        </w:rPr>
+        <w:t>押すとイベントを削除しましたの画面に遷移する。</w:t>
       </w:r>
     </w:p>
     <w:p>
@@ -19999,24 +17456,21 @@
           <w:rFonts w:asciiTheme="minorEastAsia" w:hAnsiTheme="minorEastAsia" w:cs="MigMix1P"/>
         </w:rPr>
       </w:pPr>
-      <w:bookmarkStart w:id="16" w:name="_Toc11082232"/>
-      <w:r>
-        <w:t>4</w:t>
-      </w:r>
+      <w:bookmarkStart w:id="16" w:name="_Toc11082231"/>
       <w:r>
         <w:rPr>
           <w:rFonts w:hint="eastAsia"/>
         </w:rPr>
-        <w:t>.</w:t>
-      </w:r>
-      <w:r>
-        <w:t>0</w:t>
+        <w:t>3.</w:t>
+      </w:r>
+      <w:r>
+        <w:t>9</w:t>
       </w:r>
       <w:r>
         <w:rPr>
           <w:rFonts w:asciiTheme="minorEastAsia" w:hAnsiTheme="minorEastAsia" w:cs="MigMix1P" w:hint="eastAsia"/>
         </w:rPr>
-        <w:t>ユーザ詳細（</w:t>
+        <w:t>ユーザ一覧（</w:t>
       </w:r>
       <w:r>
         <w:rPr>
@@ -20028,7 +17482,7 @@
         <w:rPr>
           <w:rFonts w:asciiTheme="minorEastAsia" w:hAnsiTheme="minorEastAsia" w:cs="MigMix1P"/>
         </w:rPr>
-        <w:t>-12</w:t>
+        <w:t>-11</w:t>
       </w:r>
       <w:r>
         <w:rPr>
@@ -20052,34 +17506,61 @@
         <w:rPr>
           <w:rFonts w:hint="eastAsia"/>
         </w:rPr>
-        <w:t>指定</w:t>
-      </w:r>
-      <w:r>
-        <w:t>した</w:t>
+        <w:t>普通</w:t>
+      </w:r>
+      <w:r>
+        <w:t>ユーザの場合は、</w:t>
       </w:r>
       <w:r>
         <w:rPr>
           <w:rFonts w:hint="eastAsia"/>
         </w:rPr>
-        <w:t>ID</w:t>
-      </w:r>
-      <w:r>
-        <w:t>の</w:t>
+        <w:t>ユーザ詳細</w:t>
+      </w:r>
+      <w:r>
+        <w:t>画面</w:t>
+      </w:r>
+      <w:r>
+        <w:rPr>
+          <w:rFonts w:hint="eastAsia"/>
+        </w:rPr>
+        <w:t>に</w:t>
+      </w:r>
+      <w:r>
+        <w:t>遷移すると、</w:t>
+      </w:r>
+      <w:r>
+        <w:rPr>
+          <w:rFonts w:hint="eastAsia"/>
+        </w:rPr>
+        <w:t>自動的</w:t>
+      </w:r>
+      <w:r>
+        <w:t>に</w:t>
       </w:r>
       <w:r>
         <w:rPr>
           <w:rFonts w:asciiTheme="minorEastAsia" w:hAnsiTheme="minorEastAsia" w:cs="MigMix1P" w:hint="eastAsia"/>
         </w:rPr>
-        <w:t>ユーザ</w:t>
-      </w:r>
-      <w:r>
-        <w:rPr>
-          <w:rFonts w:hint="eastAsia"/>
-        </w:rPr>
-        <w:t>情報</w:t>
-      </w:r>
-      <w:r>
-        <w:t>を取得する。</w:t>
+        <w:t>イベント</w:t>
+      </w:r>
+      <w:r>
+        <w:rPr>
+          <w:rFonts w:asciiTheme="minorEastAsia" w:hAnsiTheme="minorEastAsia" w:cs="MigMix1P"/>
+        </w:rPr>
+        <w:t>一覧</w:t>
+      </w:r>
+      <w:r>
+        <w:rPr>
+          <w:rFonts w:asciiTheme="minorEastAsia" w:hAnsiTheme="minorEastAsia" w:cs="MigMix1P" w:hint="eastAsia"/>
+        </w:rPr>
+        <w:t>画面に遷移する</w:t>
+      </w:r>
+      <w:r>
+        <w:rPr>
+          <w:rFonts w:asciiTheme="minorEastAsia" w:hAnsiTheme="minorEastAsia" w:cs="MigMix1P"/>
+        </w:rPr>
+        <w:t>。</w:t>
       </w:r>
     </w:p>
     <w:p>
@@ -20096,7 +17577,7 @@
         <w:rPr>
           <w:rFonts w:hint="eastAsia"/>
         </w:rPr>
-        <w:t>「</w:t>
+        <w:t>全て</w:t>
       </w:r>
       <w:r>
         <w:rPr>
@@ -20105,31 +17586,31 @@
         <w:t>ユーザ</w:t>
       </w:r>
       <w:r>
-        <w:t>一覧に</w:t>
-      </w:r>
-      <w:r>
         <w:rPr>
           <w:rFonts w:hint="eastAsia"/>
         </w:rPr>
-        <w:t>戻る」ボタン押すと</w:t>
-      </w:r>
-      <w:r>
-        <w:rPr>
-          <w:rFonts w:asciiTheme="minorEastAsia" w:hAnsiTheme="minorEastAsia" w:cs="MigMix1P" w:hint="eastAsia"/>
-        </w:rPr>
-        <w:t>ユーザ</w:t>
-      </w:r>
-      <w:r>
-        <w:t>一覧</w:t>
+        <w:t>を取得</w:t>
+      </w:r>
+      <w:r>
+        <w:t>し、</w:t>
       </w:r>
       <w:r>
         <w:rPr>
           <w:rFonts w:hint="eastAsia"/>
         </w:rPr>
-        <w:t>画面に遷移する</w:t>
-      </w:r>
-      <w:r>
-        <w:t>。</w:t>
+        <w:t>UserID</w:t>
+      </w:r>
+      <w:r>
+        <w:t>の順位</w:t>
+      </w:r>
+      <w:r>
+        <w:rPr>
+          <w:rFonts w:hint="eastAsia"/>
+        </w:rPr>
+        <w:t>にリスト</w:t>
+      </w:r>
+      <w:r>
+        <w:t>で表示する。</w:t>
       </w:r>
     </w:p>
     <w:p>
@@ -20146,49 +17627,31 @@
         <w:rPr>
           <w:rFonts w:hint="eastAsia"/>
         </w:rPr>
-        <w:t>管理</w:t>
-      </w:r>
-      <w:r>
-        <w:t>ユーザの場合は</w:t>
+        <w:t>毎ページ取得</w:t>
+      </w:r>
+      <w:r>
+        <w:t>した</w:t>
+      </w:r>
+      <w:r>
+        <w:rPr>
+          <w:rFonts w:asciiTheme="minorEastAsia" w:hAnsiTheme="minorEastAsia" w:cs="MigMix1P" w:hint="eastAsia"/>
+        </w:rPr>
+        <w:t>ユーザ</w:t>
       </w:r>
       <w:r>
         <w:rPr>
           <w:rFonts w:hint="eastAsia"/>
         </w:rPr>
-        <w:t>、</w:t>
-      </w:r>
-      <w:r>
-        <w:t>全て</w:t>
-      </w:r>
-      <w:r>
-        <w:rPr>
-          <w:rFonts w:hint="eastAsia"/>
-        </w:rPr>
-        <w:t>の</w:t>
-      </w:r>
-      <w:r>
-        <w:rPr>
-          <w:rFonts w:asciiTheme="minorEastAsia" w:hAnsiTheme="minorEastAsia" w:cs="MigMix1P" w:hint="eastAsia"/>
-        </w:rPr>
-        <w:t>ユーザ</w:t>
-      </w:r>
-      <w:r>
-        <w:rPr>
-          <w:rFonts w:hint="eastAsia"/>
-        </w:rPr>
+        <w:t>情報</w:t>
+      </w:r>
+      <w:r>
         <w:t>を</w:t>
       </w:r>
       <w:r>
-        <w:t>編集、削除</w:t>
-      </w:r>
-      <w:r>
-        <w:rPr>
-          <w:rFonts w:hint="eastAsia"/>
-        </w:rPr>
-        <w:t>できる</w:t>
-      </w:r>
-      <w:r>
-        <w:t>。</w:t>
+        <w:t>5</w:t>
+      </w:r>
+      <w:r>
+        <w:t>個記録で表示する。</w:t>
       </w:r>
     </w:p>
     <w:p>
@@ -20203,70 +17666,33 @@
       </w:pPr>
       <w:r>
         <w:rPr>
+          <w:rFonts w:asciiTheme="minorEastAsia" w:hAnsiTheme="minorEastAsia" w:cs="MigMix1P" w:hint="eastAsia"/>
+        </w:rPr>
+        <w:t>ユーザ</w:t>
+      </w:r>
+      <w:r>
+        <w:rPr>
           <w:rFonts w:hint="eastAsia"/>
         </w:rPr>
-        <w:t>普通</w:t>
-      </w:r>
-      <w:r>
-        <w:t>ユーザの場合は、</w:t>
+        <w:t>情報の「詳細」</w:t>
+      </w:r>
+      <w:r>
+        <w:t>ボタン押すと、</w:t>
+      </w:r>
+      <w:r>
+        <w:rPr>
+          <w:rFonts w:asciiTheme="minorEastAsia" w:hAnsiTheme="minorEastAsia" w:cs="MigMix1P" w:hint="eastAsia"/>
+        </w:rPr>
+        <w:t>ユーザ</w:t>
       </w:r>
       <w:r>
         <w:rPr>
           <w:rFonts w:hint="eastAsia"/>
         </w:rPr>
-        <w:t>ユーザ詳細</w:t>
-      </w:r>
-      <w:r>
-        <w:t>画面</w:t>
-      </w:r>
-      <w:r>
-        <w:rPr>
-          <w:rFonts w:hint="eastAsia"/>
-        </w:rPr>
-        <w:t>に</w:t>
-      </w:r>
-      <w:r>
-        <w:t>遷移すると、</w:t>
-      </w:r>
-      <w:r>
-        <w:rPr>
-          <w:rFonts w:hint="eastAsia"/>
-        </w:rPr>
-        <w:t>自動的</w:t>
-      </w:r>
-      <w:r>
-        <w:t>に</w:t>
-      </w:r>
-      <w:r>
-        <w:rPr>
-          <w:rFonts w:asciiTheme="minorEastAsia" w:hAnsiTheme="minorEastAsia" w:cs="MigMix1P" w:hint="eastAsia"/>
-        </w:rPr>
-        <w:t>イベント</w:t>
-      </w:r>
-      <w:r>
-        <w:rPr>
-          <w:rFonts w:asciiTheme="minorEastAsia" w:hAnsiTheme="minorEastAsia" w:cs="MigMix1P"/>
-        </w:rPr>
-        <w:t>一覧</w:t>
-      </w:r>
-      <w:r>
-        <w:rPr>
-          <w:rFonts w:asciiTheme="minorEastAsia" w:hAnsiTheme="minorEastAsia" w:cs="MigMix1P" w:hint="eastAsia"/>
-        </w:rPr>
-        <w:t>画面に遷移</w:t>
-      </w:r>
-      <w:r>
-        <w:rPr>
-          <w:rFonts w:asciiTheme="minorEastAsia" w:hAnsiTheme="minorEastAsia" w:cs="MigMix1P" w:hint="eastAsia"/>
-        </w:rPr>
-        <w:lastRenderedPageBreak/>
-        <w:t>する</w:t>
-      </w:r>
-      <w:r>
-        <w:rPr>
-          <w:rFonts w:asciiTheme="minorEastAsia" w:hAnsiTheme="minorEastAsia" w:cs="MigMix1P"/>
-        </w:rPr>
-        <w:t>。</w:t>
+        <w:t>詳細</w:t>
+      </w:r>
+      <w:r>
+        <w:t>画面に遷移する。</w:t>
       </w:r>
     </w:p>
     <w:p>
@@ -20286,13 +17712,19 @@
         <w:t>「</w:t>
       </w:r>
       <w:r>
-        <w:t>編集</w:t>
+        <w:rPr>
+          <w:rFonts w:asciiTheme="minorEastAsia" w:hAnsiTheme="minorEastAsia" w:cs="MigMix1P" w:hint="eastAsia"/>
+        </w:rPr>
+        <w:t>ユーザ</w:t>
       </w:r>
       <w:r>
         <w:rPr>
           <w:rFonts w:hint="eastAsia"/>
         </w:rPr>
-        <w:t>」ボタン押すと</w:t>
+        <w:t>登録」</w:t>
+      </w:r>
+      <w:r>
+        <w:t>ボタン押すと、</w:t>
       </w:r>
       <w:r>
         <w:rPr>
@@ -20304,140 +17736,10 @@
         <w:rPr>
           <w:rFonts w:hint="eastAsia"/>
         </w:rPr>
-        <w:t>編集画面に遷移する</w:t>
-      </w:r>
-      <w:r>
-        <w:t>。</w:t>
-      </w:r>
-    </w:p>
-    <w:p>
-      <w:pPr>
-        <w:pStyle w:val="a6"/>
-        <w:numPr>
-          <w:ilvl w:val="0"/>
-          <w:numId w:val="3"/>
-        </w:numPr>
-        <w:spacing w:line="480" w:lineRule="auto"/>
-        <w:ind w:leftChars="0"/>
-      </w:pPr>
-      <w:r>
-        <w:rPr>
-          <w:rFonts w:hint="eastAsia"/>
-        </w:rPr>
-        <w:t>「</w:t>
-      </w:r>
-      <w:r>
-        <w:t>削除</w:t>
-      </w:r>
-      <w:r>
-        <w:rPr>
-          <w:rFonts w:hint="eastAsia"/>
-        </w:rPr>
-        <w:t>」ボタン押すと</w:t>
-      </w:r>
-      <w:r>
-        <w:rPr>
-          <w:rFonts w:asciiTheme="minorEastAsia" w:hAnsiTheme="minorEastAsia" w:cs="MigMix1P" w:hint="eastAsia"/>
-        </w:rPr>
-        <w:t>ユーザ</w:t>
-      </w:r>
-      <w:r>
-        <w:rPr>
-          <w:rFonts w:hint="eastAsia"/>
-        </w:rPr>
-        <w:t>削除提示画面が</w:t>
-      </w:r>
-      <w:r>
-        <w:t>表示する。</w:t>
-      </w:r>
-      <w:r>
-        <w:rPr>
-          <w:rFonts w:hint="eastAsia"/>
-        </w:rPr>
-        <w:t>「</w:t>
-      </w:r>
-      <w:r>
-        <w:rPr>
-          <w:rFonts w:hint="eastAsia"/>
-        </w:rPr>
-        <w:t>OK</w:t>
-      </w:r>
-      <w:r>
-        <w:rPr>
-          <w:rFonts w:hint="eastAsia"/>
-        </w:rPr>
-        <w:t>」を押す</w:t>
-      </w:r>
-      <w:r>
-        <w:t>と</w:t>
-      </w:r>
-      <w:r>
-        <w:rPr>
-          <w:rFonts w:hint="eastAsia"/>
-        </w:rPr>
-        <w:t>イベント</w:t>
-      </w:r>
-      <w:r>
-        <w:t>削除</w:t>
-      </w:r>
-      <w:r>
-        <w:rPr>
-          <w:rFonts w:hint="eastAsia"/>
-        </w:rPr>
-        <w:t>画面に遷移する</w:t>
-      </w:r>
-      <w:r>
-        <w:t>。</w:t>
-      </w:r>
-    </w:p>
-    <w:p>
-      <w:pPr>
-        <w:pStyle w:val="a6"/>
-        <w:numPr>
-          <w:ilvl w:val="0"/>
-          <w:numId w:val="3"/>
-        </w:numPr>
-        <w:spacing w:line="480" w:lineRule="auto"/>
-        <w:ind w:leftChars="0"/>
-      </w:pPr>
-      <w:r>
-        <w:rPr>
-          <w:rFonts w:hint="eastAsia"/>
-        </w:rPr>
         <w:t>登録</w:t>
       </w:r>
       <w:r>
-        <w:t>した</w:t>
-      </w:r>
-      <w:r>
-        <w:rPr>
-          <w:rFonts w:hint="eastAsia"/>
-        </w:rPr>
-        <w:t>User</w:t>
-      </w:r>
-      <w:r>
-        <w:t>情報自分</w:t>
-      </w:r>
-      <w:r>
-        <w:rPr>
-          <w:rFonts w:hint="eastAsia"/>
-        </w:rPr>
-        <w:t>の</w:t>
-      </w:r>
-      <w:r>
-        <w:t>User</w:t>
-      </w:r>
-      <w:r>
-        <w:t>情報を削除</w:t>
-      </w:r>
-      <w:r>
-        <w:rPr>
-          <w:rFonts w:hint="eastAsia"/>
-        </w:rPr>
-        <w:t>できない</w:t>
-      </w:r>
-      <w:r>
-        <w:t>。</w:t>
+        <w:t>画面に遷移する。</w:t>
       </w:r>
     </w:p>
     <w:p>
@@ -20453,7 +17755,7 @@
           <w:rFonts w:asciiTheme="minorEastAsia" w:hAnsiTheme="minorEastAsia" w:cs="MigMix1P"/>
         </w:rPr>
       </w:pPr>
-      <w:bookmarkStart w:id="17" w:name="_Toc11082233"/>
+      <w:bookmarkStart w:id="17" w:name="_Toc11082232"/>
       <w:r>
         <w:t>4</w:t>
       </w:r>
@@ -20464,13 +17766,13 @@
         <w:t>.</w:t>
       </w:r>
       <w:r>
-        <w:t>1</w:t>
+        <w:t>0</w:t>
       </w:r>
       <w:r>
         <w:rPr>
           <w:rFonts w:asciiTheme="minorEastAsia" w:hAnsiTheme="minorEastAsia" w:cs="MigMix1P" w:hint="eastAsia"/>
         </w:rPr>
-        <w:t>ユーザ登録（</w:t>
+        <w:t>ユーザ詳細（</w:t>
       </w:r>
       <w:r>
         <w:rPr>
@@ -20482,7 +17784,7 @@
         <w:rPr>
           <w:rFonts w:asciiTheme="minorEastAsia" w:hAnsiTheme="minorEastAsia" w:cs="MigMix1P"/>
         </w:rPr>
-        <w:t>-13</w:t>
+        <w:t>-12</w:t>
       </w:r>
       <w:r>
         <w:rPr>
@@ -20506,34 +17808,34 @@
         <w:rPr>
           <w:rFonts w:hint="eastAsia"/>
         </w:rPr>
-        <w:t>全部</w:t>
-      </w:r>
-      <w:r>
-        <w:t>項目を入力しない状態で「</w:t>
+        <w:t>指定</w:t>
+      </w:r>
+      <w:r>
+        <w:t>した</w:t>
       </w:r>
       <w:r>
         <w:rPr>
           <w:rFonts w:hint="eastAsia"/>
         </w:rPr>
-        <w:t>登録</w:t>
-      </w:r>
-      <w:r>
-        <w:t>」</w:t>
+        <w:t>ID</w:t>
+      </w:r>
+      <w:r>
+        <w:t>の</w:t>
+      </w:r>
+      <w:r>
+        <w:rPr>
+          <w:rFonts w:asciiTheme="minorEastAsia" w:hAnsiTheme="minorEastAsia" w:cs="MigMix1P" w:hint="eastAsia"/>
+        </w:rPr>
+        <w:t>ユーザ</w:t>
       </w:r>
       <w:r>
         <w:rPr>
           <w:rFonts w:hint="eastAsia"/>
         </w:rPr>
-        <w:t>ボタン押すと</w:t>
-      </w:r>
-      <w:r>
-        <w:t>、</w:t>
-      </w:r>
-      <w:r>
-        <w:t>Error</w:t>
-      </w:r>
-      <w:r>
-        <w:t>を表示する。</w:t>
+        <w:t>情報</w:t>
+      </w:r>
+      <w:r>
+        <w:t>を取得する。</w:t>
       </w:r>
     </w:p>
     <w:p>
@@ -20550,7 +17852,7 @@
         <w:rPr>
           <w:rFonts w:hint="eastAsia"/>
         </w:rPr>
-        <w:t>「キャンセル」ボタン押すと</w:t>
+        <w:t>「</w:t>
       </w:r>
       <w:r>
         <w:rPr>
@@ -20559,13 +17861,31 @@
         <w:t>ユーザ</w:t>
       </w:r>
       <w:r>
+        <w:t>一覧に</w:t>
+      </w:r>
+      <w:r>
         <w:rPr>
           <w:rFonts w:hint="eastAsia"/>
         </w:rPr>
+        <w:t>戻る」ボタン押すと</w:t>
+      </w:r>
+      <w:r>
+        <w:rPr>
+          <w:rFonts w:asciiTheme="minorEastAsia" w:hAnsiTheme="minorEastAsia" w:cs="MigMix1P" w:hint="eastAsia"/>
+        </w:rPr>
+        <w:t>ユーザ</w:t>
+      </w:r>
+      <w:r>
         <w:t>一覧</w:t>
       </w:r>
       <w:r>
-        <w:t>画面に遷移する。</w:t>
+        <w:rPr>
+          <w:rFonts w:hint="eastAsia"/>
+        </w:rPr>
+        <w:t>画面に遷移する</w:t>
+      </w:r>
+      <w:r>
+        <w:t>。</w:t>
       </w:r>
     </w:p>
     <w:p>
@@ -20582,7 +17902,25 @@
         <w:rPr>
           <w:rFonts w:hint="eastAsia"/>
         </w:rPr>
-        <w:t>「保存」ボタン押すと</w:t>
+        <w:t>管理</w:t>
+      </w:r>
+      <w:r>
+        <w:t>ユーザの場合は</w:t>
+      </w:r>
+      <w:r>
+        <w:rPr>
+          <w:rFonts w:hint="eastAsia"/>
+        </w:rPr>
+        <w:t>、</w:t>
+      </w:r>
+      <w:r>
+        <w:t>全て</w:t>
+      </w:r>
+      <w:r>
+        <w:rPr>
+          <w:rFonts w:hint="eastAsia"/>
+        </w:rPr>
+        <w:t>の</w:t>
       </w:r>
       <w:r>
         <w:rPr>
@@ -20594,10 +17932,19 @@
         <w:rPr>
           <w:rFonts w:hint="eastAsia"/>
         </w:rPr>
-        <w:t>登録</w:t>
-      </w:r>
-      <w:r>
-        <w:t>完了画面に遷移する。</w:t>
+        <w:t>を</w:t>
+      </w:r>
+      <w:r>
+        <w:t>編集、削除</w:t>
+      </w:r>
+      <w:r>
+        <w:rPr>
+          <w:rFonts w:hint="eastAsia"/>
+        </w:rPr>
+        <w:t>できる</w:t>
+      </w:r>
+      <w:r>
+        <w:t>。</w:t>
       </w:r>
     </w:p>
     <w:p>
@@ -20614,31 +17961,239 @@
         <w:rPr>
           <w:rFonts w:hint="eastAsia"/>
         </w:rPr>
-        <w:t>写真</w:t>
-      </w:r>
-      <w:r>
-        <w:t>を追加しない場合は、「</w:t>
+        <w:t>普通</w:t>
+      </w:r>
+      <w:r>
+        <w:t>ユーザの場合は、</w:t>
       </w:r>
       <w:r>
         <w:rPr>
           <w:rFonts w:hint="eastAsia"/>
         </w:rPr>
-        <w:t>default</w:t>
-      </w:r>
-      <w:r>
-        <w:t>.jpg</w:t>
-      </w:r>
-      <w:r>
-        <w:t>」</w:t>
+        <w:t>ユーザ詳細</w:t>
+      </w:r>
+      <w:r>
+        <w:t>画面</w:t>
       </w:r>
       <w:r>
         <w:rPr>
           <w:rFonts w:hint="eastAsia"/>
         </w:rPr>
-        <w:t>写真を</w:t>
-      </w:r>
-      <w:r>
-        <w:t>追加する。</w:t>
+        <w:t>に</w:t>
+      </w:r>
+      <w:r>
+        <w:t>遷移すると、</w:t>
+      </w:r>
+      <w:r>
+        <w:rPr>
+          <w:rFonts w:hint="eastAsia"/>
+        </w:rPr>
+        <w:t>自動的</w:t>
+      </w:r>
+      <w:r>
+        <w:t>に</w:t>
+      </w:r>
+      <w:r>
+        <w:rPr>
+          <w:rFonts w:asciiTheme="minorEastAsia" w:hAnsiTheme="minorEastAsia" w:cs="MigMix1P" w:hint="eastAsia"/>
+        </w:rPr>
+        <w:t>イベント</w:t>
+      </w:r>
+      <w:r>
+        <w:rPr>
+          <w:rFonts w:asciiTheme="minorEastAsia" w:hAnsiTheme="minorEastAsia" w:cs="MigMix1P"/>
+        </w:rPr>
+        <w:t>一覧</w:t>
+      </w:r>
+      <w:r>
+        <w:rPr>
+          <w:rFonts w:asciiTheme="minorEastAsia" w:hAnsiTheme="minorEastAsia" w:cs="MigMix1P" w:hint="eastAsia"/>
+        </w:rPr>
+        <w:t>画面に遷移</w:t>
+      </w:r>
+      <w:r>
+        <w:rPr>
+          <w:rFonts w:asciiTheme="minorEastAsia" w:hAnsiTheme="minorEastAsia" w:cs="MigMix1P" w:hint="eastAsia"/>
+        </w:rPr>
+        <w:lastRenderedPageBreak/>
+        <w:t>する</w:t>
+      </w:r>
+      <w:r>
+        <w:rPr>
+          <w:rFonts w:asciiTheme="minorEastAsia" w:hAnsiTheme="minorEastAsia" w:cs="MigMix1P"/>
+        </w:rPr>
+        <w:t>。</w:t>
+      </w:r>
+    </w:p>
+    <w:p>
+      <w:pPr>
+        <w:pStyle w:val="a6"/>
+        <w:numPr>
+          <w:ilvl w:val="0"/>
+          <w:numId w:val="3"/>
+        </w:numPr>
+        <w:spacing w:line="480" w:lineRule="auto"/>
+        <w:ind w:leftChars="0"/>
+      </w:pPr>
+      <w:r>
+        <w:rPr>
+          <w:rFonts w:hint="eastAsia"/>
+        </w:rPr>
+        <w:t>「</w:t>
+      </w:r>
+      <w:r>
+        <w:t>編集</w:t>
+      </w:r>
+      <w:r>
+        <w:rPr>
+          <w:rFonts w:hint="eastAsia"/>
+        </w:rPr>
+        <w:t>」ボタン押すと</w:t>
+      </w:r>
+      <w:r>
+        <w:rPr>
+          <w:rFonts w:asciiTheme="minorEastAsia" w:hAnsiTheme="minorEastAsia" w:cs="MigMix1P" w:hint="eastAsia"/>
+        </w:rPr>
+        <w:t>ユーザ</w:t>
+      </w:r>
+      <w:r>
+        <w:rPr>
+          <w:rFonts w:hint="eastAsia"/>
+        </w:rPr>
+        <w:t>編集画面に遷移する</w:t>
+      </w:r>
+      <w:r>
+        <w:t>。</w:t>
+      </w:r>
+    </w:p>
+    <w:p>
+      <w:pPr>
+        <w:pStyle w:val="a6"/>
+        <w:numPr>
+          <w:ilvl w:val="0"/>
+          <w:numId w:val="3"/>
+        </w:numPr>
+        <w:spacing w:line="480" w:lineRule="auto"/>
+        <w:ind w:leftChars="0"/>
+      </w:pPr>
+      <w:r>
+        <w:rPr>
+          <w:rFonts w:hint="eastAsia"/>
+        </w:rPr>
+        <w:t>「</w:t>
+      </w:r>
+      <w:r>
+        <w:t>削除</w:t>
+      </w:r>
+      <w:r>
+        <w:rPr>
+          <w:rFonts w:hint="eastAsia"/>
+        </w:rPr>
+        <w:t>」ボタン押すと</w:t>
+      </w:r>
+      <w:r>
+        <w:rPr>
+          <w:rFonts w:asciiTheme="minorEastAsia" w:hAnsiTheme="minorEastAsia" w:cs="MigMix1P" w:hint="eastAsia"/>
+        </w:rPr>
+        <w:t>ユーザ</w:t>
+      </w:r>
+      <w:r>
+        <w:rPr>
+          <w:rFonts w:hint="eastAsia"/>
+        </w:rPr>
+        <w:t>削除提示画面が</w:t>
+      </w:r>
+      <w:r>
+        <w:t>表示する。</w:t>
+      </w:r>
+      <w:r>
+        <w:rPr>
+          <w:rFonts w:hint="eastAsia"/>
+        </w:rPr>
+        <w:t>「</w:t>
+      </w:r>
+      <w:r>
+        <w:rPr>
+          <w:rFonts w:hint="eastAsia"/>
+        </w:rPr>
+        <w:t>OK</w:t>
+      </w:r>
+      <w:r>
+        <w:rPr>
+          <w:rFonts w:hint="eastAsia"/>
+        </w:rPr>
+        <w:t>」を押す</w:t>
+      </w:r>
+      <w:r>
+        <w:t>と</w:t>
+      </w:r>
+      <w:r>
+        <w:rPr>
+          <w:rFonts w:hint="eastAsia"/>
+        </w:rPr>
+        <w:t>イベント</w:t>
+      </w:r>
+      <w:r>
+        <w:t>削除</w:t>
+      </w:r>
+      <w:r>
+        <w:rPr>
+          <w:rFonts w:hint="eastAsia"/>
+        </w:rPr>
+        <w:t>画面に遷移する</w:t>
+      </w:r>
+      <w:r>
+        <w:t>。</w:t>
+      </w:r>
+    </w:p>
+    <w:p>
+      <w:pPr>
+        <w:pStyle w:val="a6"/>
+        <w:numPr>
+          <w:ilvl w:val="0"/>
+          <w:numId w:val="3"/>
+        </w:numPr>
+        <w:spacing w:line="480" w:lineRule="auto"/>
+        <w:ind w:leftChars="0"/>
+      </w:pPr>
+      <w:r>
+        <w:rPr>
+          <w:rFonts w:hint="eastAsia"/>
+        </w:rPr>
+        <w:t>登録</w:t>
+      </w:r>
+      <w:r>
+        <w:t>した</w:t>
+      </w:r>
+      <w:r>
+        <w:rPr>
+          <w:rFonts w:hint="eastAsia"/>
+        </w:rPr>
+        <w:t>User</w:t>
+      </w:r>
+      <w:r>
+        <w:t>情報自分</w:t>
+      </w:r>
+      <w:r>
+        <w:rPr>
+          <w:rFonts w:hint="eastAsia"/>
+        </w:rPr>
+        <w:t>の</w:t>
+      </w:r>
+      <w:r>
+        <w:t>User</w:t>
+      </w:r>
+      <w:r>
+        <w:t>情報を削除</w:t>
+      </w:r>
+      <w:r>
+        <w:rPr>
+          <w:rFonts w:hint="eastAsia"/>
+        </w:rPr>
+        <w:t>できない</w:t>
+      </w:r>
+      <w:r>
+        <w:t>。</w:t>
       </w:r>
     </w:p>
     <w:p>
@@ -20654,7 +18209,7 @@
           <w:rFonts w:asciiTheme="minorEastAsia" w:hAnsiTheme="minorEastAsia" w:cs="MigMix1P"/>
         </w:rPr>
       </w:pPr>
-      <w:bookmarkStart w:id="18" w:name="_Toc11082234"/>
+      <w:bookmarkStart w:id="18" w:name="_Toc11082233"/>
       <w:r>
         <w:t>4</w:t>
       </w:r>
@@ -20665,13 +18220,13 @@
         <w:t>.</w:t>
       </w:r>
       <w:r>
-        <w:t>2</w:t>
+        <w:t>1</w:t>
       </w:r>
       <w:r>
         <w:rPr>
           <w:rFonts w:asciiTheme="minorEastAsia" w:hAnsiTheme="minorEastAsia" w:cs="MigMix1P" w:hint="eastAsia"/>
         </w:rPr>
-        <w:t>ユーザ編集（</w:t>
+        <w:t>ユーザ登録（</w:t>
       </w:r>
       <w:r>
         <w:rPr>
@@ -20683,7 +18238,7 @@
         <w:rPr>
           <w:rFonts w:asciiTheme="minorEastAsia" w:hAnsiTheme="minorEastAsia" w:cs="MigMix1P"/>
         </w:rPr>
-        <w:t>-14</w:t>
+        <w:t>-13</w:t>
       </w:r>
       <w:r>
         <w:rPr>
@@ -20763,7 +18318,7 @@
         <w:rPr>
           <w:rFonts w:hint="eastAsia"/>
         </w:rPr>
-        <w:t>詳細</w:t>
+        <w:t>一覧</w:t>
       </w:r>
       <w:r>
         <w:t>画面に遷移する。</w:t>
@@ -20795,7 +18350,7 @@
         <w:rPr>
           <w:rFonts w:hint="eastAsia"/>
         </w:rPr>
-        <w:t>編集</w:t>
+        <w:t>登録</w:t>
       </w:r>
       <w:r>
         <w:t>完了画面に遷移する。</w:t>
@@ -20818,25 +18373,28 @@
         <w:t>写真</w:t>
       </w:r>
       <w:r>
-        <w:t>を</w:t>
+        <w:t>を追加しない場合は、「</w:t>
       </w:r>
       <w:r>
         <w:rPr>
           <w:rFonts w:hint="eastAsia"/>
         </w:rPr>
-        <w:t>修正する</w:t>
-      </w:r>
-      <w:r>
-        <w:t>場合は、</w:t>
+        <w:t>default</w:t>
+      </w:r>
+      <w:r>
+        <w:t>.jpg</w:t>
+      </w:r>
+      <w:r>
+        <w:t>」</w:t>
       </w:r>
       <w:r>
         <w:rPr>
           <w:rFonts w:hint="eastAsia"/>
         </w:rPr>
-        <w:t>新しい</w:t>
-      </w:r>
-      <w:r>
-        <w:t>写真を表示する。</w:t>
+        <w:t>写真を</w:t>
+      </w:r>
+      <w:r>
+        <w:t>追加する。</w:t>
       </w:r>
     </w:p>
     <w:p>
@@ -20852,9 +18410,8 @@
           <w:rFonts w:asciiTheme="minorEastAsia" w:hAnsiTheme="minorEastAsia" w:cs="MigMix1P"/>
         </w:rPr>
       </w:pPr>
-      <w:bookmarkStart w:id="19" w:name="_Toc11082235"/>
-      <w:r>
-        <w:lastRenderedPageBreak/>
+      <w:bookmarkStart w:id="19" w:name="_Toc11082234"/>
+      <w:r>
         <w:t>4</w:t>
       </w:r>
       <w:r>
@@ -20864,13 +18421,13 @@
         <w:t>.</w:t>
       </w:r>
       <w:r>
-        <w:t>3</w:t>
+        <w:t>2</w:t>
       </w:r>
       <w:r>
         <w:rPr>
           <w:rFonts w:asciiTheme="minorEastAsia" w:hAnsiTheme="minorEastAsia" w:cs="MigMix1P" w:hint="eastAsia"/>
         </w:rPr>
-        <w:t>ユーザ削除（</w:t>
+        <w:t>ユーザ編集（</w:t>
       </w:r>
       <w:r>
         <w:rPr>
@@ -20882,7 +18439,7 @@
         <w:rPr>
           <w:rFonts w:asciiTheme="minorEastAsia" w:hAnsiTheme="minorEastAsia" w:cs="MigMix1P"/>
         </w:rPr>
-        <w:t>-15</w:t>
+        <w:t>-14</w:t>
       </w:r>
       <w:r>
         <w:rPr>
@@ -20904,71 +18461,138 @@
       </w:pPr>
       <w:r>
         <w:rPr>
+          <w:rFonts w:hint="eastAsia"/>
+        </w:rPr>
+        <w:t>全部</w:t>
+      </w:r>
+      <w:r>
+        <w:t>項目を入力しない状態で「</w:t>
+      </w:r>
+      <w:r>
+        <w:rPr>
+          <w:rFonts w:hint="eastAsia"/>
+        </w:rPr>
+        <w:t>登録</w:t>
+      </w:r>
+      <w:r>
+        <w:t>」</w:t>
+      </w:r>
+      <w:r>
+        <w:rPr>
+          <w:rFonts w:hint="eastAsia"/>
+        </w:rPr>
+        <w:t>ボタン押すと</w:t>
+      </w:r>
+      <w:r>
+        <w:t>、</w:t>
+      </w:r>
+      <w:r>
+        <w:t>Error</w:t>
+      </w:r>
+      <w:r>
+        <w:t>を表示する。</w:t>
+      </w:r>
+    </w:p>
+    <w:p>
+      <w:pPr>
+        <w:pStyle w:val="a6"/>
+        <w:numPr>
+          <w:ilvl w:val="0"/>
+          <w:numId w:val="3"/>
+        </w:numPr>
+        <w:spacing w:line="480" w:lineRule="auto"/>
+        <w:ind w:leftChars="0"/>
+      </w:pPr>
+      <w:r>
+        <w:rPr>
+          <w:rFonts w:hint="eastAsia"/>
+        </w:rPr>
+        <w:t>「キャンセル」ボタン押すと</w:t>
+      </w:r>
+      <w:r>
+        <w:rPr>
           <w:rFonts w:asciiTheme="minorEastAsia" w:hAnsiTheme="minorEastAsia" w:cs="MigMix1P" w:hint="eastAsia"/>
         </w:rPr>
-        <w:t>ユーザ詳細画面で「削除」ボタン押すと</w:t>
-      </w:r>
-      <w:r>
-        <w:rPr>
-          <w:rFonts w:asciiTheme="minorEastAsia" w:hAnsiTheme="minorEastAsia" w:cs="MigMix1P"/>
-        </w:rPr>
-        <w:t>削除提示</w:t>
-      </w:r>
-      <w:proofErr w:type="spellStart"/>
-      <w:r>
-        <w:rPr>
-          <w:rFonts w:asciiTheme="minorEastAsia" w:hAnsiTheme="minorEastAsia" w:cs="MigMix1P"/>
-        </w:rPr>
-        <w:t>aerlt</w:t>
-      </w:r>
-      <w:proofErr w:type="spellEnd"/>
+        <w:t>ユーザ</w:t>
+      </w:r>
+      <w:r>
+        <w:rPr>
+          <w:rFonts w:hint="eastAsia"/>
+        </w:rPr>
+        <w:t>詳細</w:t>
+      </w:r>
+      <w:r>
+        <w:t>画面に遷移する。</w:t>
+      </w:r>
+    </w:p>
+    <w:p>
+      <w:pPr>
+        <w:pStyle w:val="a6"/>
+        <w:numPr>
+          <w:ilvl w:val="0"/>
+          <w:numId w:val="3"/>
+        </w:numPr>
+        <w:spacing w:line="480" w:lineRule="auto"/>
+        <w:ind w:leftChars="0"/>
+      </w:pPr>
+      <w:r>
+        <w:rPr>
+          <w:rFonts w:hint="eastAsia"/>
+        </w:rPr>
+        <w:t>「保存」ボタン押すと</w:t>
+      </w:r>
       <w:r>
         <w:rPr>
           <w:rFonts w:asciiTheme="minorEastAsia" w:hAnsiTheme="minorEastAsia" w:cs="MigMix1P" w:hint="eastAsia"/>
         </w:rPr>
-        <w:t>を表示し</w:t>
-      </w:r>
-      <w:r>
-        <w:rPr>
-          <w:rFonts w:asciiTheme="minorEastAsia" w:hAnsiTheme="minorEastAsia" w:cs="MigMix1P"/>
-        </w:rPr>
-        <w:t>、「</w:t>
-      </w:r>
-      <w:r>
-        <w:rPr>
-          <w:rFonts w:asciiTheme="minorEastAsia" w:hAnsiTheme="minorEastAsia" w:cs="MigMix1P" w:hint="eastAsia"/>
-        </w:rPr>
-        <w:t>OK</w:t>
-      </w:r>
-      <w:r>
-        <w:rPr>
-          <w:rFonts w:asciiTheme="minorEastAsia" w:hAnsiTheme="minorEastAsia" w:cs="MigMix1P"/>
-        </w:rPr>
-        <w:t>」</w:t>
-      </w:r>
-      <w:r>
-        <w:rPr>
-          <w:rFonts w:asciiTheme="minorEastAsia" w:hAnsiTheme="minorEastAsia" w:cs="MigMix1P" w:hint="eastAsia"/>
-        </w:rPr>
+        <w:t>ユーザ</w:t>
+      </w:r>
+      <w:r>
+        <w:rPr>
+          <w:rFonts w:hint="eastAsia"/>
+        </w:rPr>
+        <w:t>編集</w:t>
+      </w:r>
+      <w:r>
+        <w:t>完了画面に遷移する。</w:t>
+      </w:r>
+    </w:p>
+    <w:p>
+      <w:pPr>
+        <w:pStyle w:val="a6"/>
+        <w:numPr>
+          <w:ilvl w:val="0"/>
+          <w:numId w:val="3"/>
+        </w:numPr>
+        <w:spacing w:line="480" w:lineRule="auto"/>
+        <w:ind w:leftChars="0"/>
+      </w:pPr>
+      <w:r>
+        <w:rPr>
+          <w:rFonts w:hint="eastAsia"/>
+        </w:rPr>
+        <w:t>写真</w:t>
+      </w:r>
+      <w:r>
         <w:t>を</w:t>
       </w:r>
       <w:r>
         <w:rPr>
-          <w:rFonts w:asciiTheme="minorEastAsia" w:hAnsiTheme="minorEastAsia" w:cs="MigMix1P"/>
-        </w:rPr>
-        <w:t>押すと</w:t>
-      </w:r>
-      <w:r>
-        <w:rPr>
-          <w:rFonts w:asciiTheme="minorEastAsia" w:hAnsiTheme="minorEastAsia" w:cs="MigMix1P" w:hint="eastAsia"/>
-        </w:rPr>
-        <w:t>ユーザ</w:t>
-      </w:r>
-      <w:r>
-        <w:rPr>
-          <w:rFonts w:asciiTheme="minorEastAsia" w:hAnsiTheme="minorEastAsia" w:cs="MigMix1P"/>
-        </w:rPr>
-        <w:t>を削除しましたの画面に遷移する。</w:t>
+          <w:rFonts w:hint="eastAsia"/>
+        </w:rPr>
+        <w:t>修正する</w:t>
+      </w:r>
+      <w:r>
+        <w:t>場合は、</w:t>
+      </w:r>
+      <w:r>
+        <w:rPr>
+          <w:rFonts w:hint="eastAsia"/>
+        </w:rPr>
+        <w:t>新しい</w:t>
+      </w:r>
+      <w:r>
+        <w:t>写真を表示する。</w:t>
       </w:r>
     </w:p>
     <w:p>
@@ -20984,8 +18608,9 @@
           <w:rFonts w:asciiTheme="minorEastAsia" w:hAnsiTheme="minorEastAsia" w:cs="MigMix1P"/>
         </w:rPr>
       </w:pPr>
-      <w:bookmarkStart w:id="20" w:name="_Toc11082236"/>
-      <w:r>
+      <w:bookmarkStart w:id="20" w:name="_Toc11082235"/>
+      <w:r>
+        <w:lastRenderedPageBreak/>
         <w:t>4</w:t>
       </w:r>
       <w:r>
@@ -20995,91 +18620,25 @@
         <w:t>.</w:t>
       </w:r>
       <w:r>
-        <w:t>4</w:t>
+        <w:t>3</w:t>
       </w:r>
       <w:r>
         <w:rPr>
           <w:rFonts w:asciiTheme="minorEastAsia" w:hAnsiTheme="minorEastAsia" w:cs="MigMix1P" w:hint="eastAsia"/>
         </w:rPr>
-        <w:t>自分参加</w:t>
+        <w:t>ユーザ削除（</w:t>
+      </w:r>
+      <w:r>
+        <w:rPr>
+          <w:rFonts w:asciiTheme="minorEastAsia" w:hAnsiTheme="minorEastAsia" w:cs="MigMix1P" w:hint="eastAsia"/>
+        </w:rPr>
+        <w:t>FN</w:t>
       </w:r>
       <w:r>
         <w:rPr>
           <w:rFonts w:asciiTheme="minorEastAsia" w:hAnsiTheme="minorEastAsia" w:cs="MigMix1P"/>
         </w:rPr>
-        <w:t>したイベント一覧</w:t>
-      </w:r>
-      <w:r>
-        <w:rPr>
-          <w:rFonts w:asciiTheme="minorEastAsia" w:hAnsiTheme="minorEastAsia" w:cs="MigMix1P" w:hint="eastAsia"/>
-        </w:rPr>
-        <w:t>（</w:t>
-      </w:r>
-      <w:r>
-        <w:rPr>
-          <w:rFonts w:asciiTheme="minorEastAsia" w:hAnsiTheme="minorEastAsia" w:cs="MigMix1P" w:hint="eastAsia"/>
-        </w:rPr>
-        <w:t>FN</w:t>
-      </w:r>
-      <w:r>
-        <w:rPr>
-          <w:rFonts w:asciiTheme="minorEastAsia" w:hAnsiTheme="minorEastAsia" w:cs="MigMix1P"/>
-        </w:rPr>
-        <w:t>-16</w:t>
-      </w:r>
-      <w:r>
-        <w:rPr>
-          <w:rFonts w:asciiTheme="minorEastAsia" w:hAnsiTheme="minorEastAsia" w:cs="MigMix1P" w:hint="eastAsia"/>
-        </w:rPr>
-        <w:t>、</w:t>
-      </w:r>
-      <w:r>
-        <w:rPr>
-          <w:rFonts w:asciiTheme="minorEastAsia" w:hAnsiTheme="minorEastAsia" w:cs="MigMix1P" w:hint="eastAsia"/>
-        </w:rPr>
-        <w:t>FN</w:t>
-      </w:r>
-      <w:r>
-        <w:rPr>
-          <w:rFonts w:asciiTheme="minorEastAsia" w:hAnsiTheme="minorEastAsia" w:cs="MigMix1P"/>
-        </w:rPr>
-        <w:t>-17</w:t>
-      </w:r>
-      <w:r>
-        <w:rPr>
-          <w:rFonts w:asciiTheme="minorEastAsia" w:hAnsiTheme="minorEastAsia" w:cs="MigMix1P" w:hint="eastAsia"/>
-        </w:rPr>
-        <w:t>、</w:t>
-      </w:r>
-      <w:r>
-        <w:rPr>
-          <w:rFonts w:asciiTheme="minorEastAsia" w:hAnsiTheme="minorEastAsia" w:cs="MigMix1P" w:hint="eastAsia"/>
-        </w:rPr>
-        <w:t>FN</w:t>
-      </w:r>
-      <w:r>
-        <w:rPr>
-          <w:rFonts w:asciiTheme="minorEastAsia" w:hAnsiTheme="minorEastAsia" w:cs="MigMix1P"/>
-        </w:rPr>
-        <w:t>-18</w:t>
-      </w:r>
-      <w:r>
-        <w:rPr>
-          <w:rFonts w:asciiTheme="minorEastAsia" w:hAnsiTheme="minorEastAsia" w:cs="MigMix1P" w:hint="eastAsia"/>
-        </w:rPr>
-        <w:t>、</w:t>
-      </w:r>
-      <w:r>
-        <w:rPr>
-          <w:rFonts w:asciiTheme="minorEastAsia" w:hAnsiTheme="minorEastAsia" w:cs="MigMix1P" w:hint="eastAsia"/>
-        </w:rPr>
-        <w:t>FN</w:t>
-      </w:r>
-      <w:r>
-        <w:rPr>
-          <w:rFonts w:asciiTheme="minorEastAsia" w:hAnsiTheme="minorEastAsia" w:cs="MigMix1P"/>
-        </w:rPr>
-        <w:t>-19</w:t>
+        <w:t>-15</w:t>
       </w:r>
       <w:r>
         <w:rPr>
@@ -21101,177 +18660,63 @@
       </w:pPr>
       <w:r>
         <w:rPr>
-          <w:rFonts w:hint="eastAsia"/>
-        </w:rPr>
-        <w:t>全て</w:t>
-      </w:r>
-      <w:r>
-        <w:rPr>
           <w:rFonts w:asciiTheme="minorEastAsia" w:hAnsiTheme="minorEastAsia" w:cs="MigMix1P" w:hint="eastAsia"/>
         </w:rPr>
-        <w:t>自分登録</w:t>
+        <w:t>ユーザ詳細画面で「削除」ボタン押すと</w:t>
       </w:r>
       <w:r>
         <w:rPr>
           <w:rFonts w:asciiTheme="minorEastAsia" w:hAnsiTheme="minorEastAsia" w:cs="MigMix1P"/>
         </w:rPr>
-        <w:t>したイベントと参加したイベント情報</w:t>
-      </w:r>
-      <w:r>
-        <w:rPr>
-          <w:rFonts w:hint="eastAsia"/>
-        </w:rPr>
-        <w:t>を取得</w:t>
-      </w:r>
-      <w:r>
-        <w:t>し、</w:t>
-      </w:r>
-      <w:r>
-        <w:rPr>
-          <w:rFonts w:hint="eastAsia"/>
-        </w:rPr>
-        <w:t>日時</w:t>
-      </w:r>
-      <w:r>
-        <w:t>の順位</w:t>
-      </w:r>
-      <w:r>
-        <w:rPr>
-          <w:rFonts w:hint="eastAsia"/>
-        </w:rPr>
-        <w:t>にリスト</w:t>
-      </w:r>
-      <w:r>
-        <w:t>で表示する。</w:t>
-      </w:r>
-    </w:p>
-    <w:p>
-      <w:pPr>
-        <w:pStyle w:val="a6"/>
-        <w:numPr>
-          <w:ilvl w:val="0"/>
-          <w:numId w:val="3"/>
-        </w:numPr>
-        <w:spacing w:line="480" w:lineRule="auto"/>
-        <w:ind w:leftChars="0"/>
-      </w:pPr>
-      <w:r>
-        <w:rPr>
-          <w:rFonts w:hint="eastAsia"/>
-        </w:rPr>
-        <w:t>毎ページ取得</w:t>
-      </w:r>
-      <w:r>
-        <w:t>した</w:t>
+        <w:t>削除提示aerlt</w:t>
+      </w:r>
+      <w:r>
+        <w:rPr>
+          <w:rFonts w:asciiTheme="minorEastAsia" w:hAnsiTheme="minorEastAsia" w:cs="MigMix1P" w:hint="eastAsia"/>
+        </w:rPr>
+        <w:t>を表示し</w:t>
       </w:r>
       <w:r>
         <w:rPr>
           <w:rFonts w:asciiTheme="minorEastAsia" w:hAnsiTheme="minorEastAsia" w:cs="MigMix1P"/>
         </w:rPr>
-        <w:t>イベント</w:t>
-      </w:r>
-      <w:r>
-        <w:rPr>
-          <w:rFonts w:hint="eastAsia"/>
-        </w:rPr>
-        <w:t>情報</w:t>
-      </w:r>
-      <w:r>
+        <w:t>、「</w:t>
+      </w:r>
+      <w:r>
+        <w:rPr>
+          <w:rFonts w:asciiTheme="minorEastAsia" w:hAnsiTheme="minorEastAsia" w:cs="MigMix1P" w:hint="eastAsia"/>
+        </w:rPr>
+        <w:t>OK</w:t>
+      </w:r>
+      <w:r>
+        <w:rPr>
+          <w:rFonts w:asciiTheme="minorEastAsia" w:hAnsiTheme="minorEastAsia" w:cs="MigMix1P"/>
+        </w:rPr>
+        <w:t>」</w:t>
+      </w:r>
+      <w:r>
+        <w:rPr>
+          <w:rFonts w:asciiTheme="minorEastAsia" w:hAnsiTheme="minorEastAsia" w:cs="MigMix1P" w:hint="eastAsia"/>
+        </w:rPr>
         <w:t>を</w:t>
       </w:r>
       <w:r>
-        <w:t>5</w:t>
-      </w:r>
-      <w:r>
-        <w:t>個記録で表示する。</w:t>
-      </w:r>
-    </w:p>
-    <w:p>
-      <w:pPr>
-        <w:pStyle w:val="a6"/>
-        <w:numPr>
-          <w:ilvl w:val="0"/>
-          <w:numId w:val="3"/>
-        </w:numPr>
-        <w:spacing w:line="480" w:lineRule="auto"/>
-        <w:ind w:leftChars="0"/>
-      </w:pPr>
-      <w:r>
         <w:rPr>
           <w:rFonts w:asciiTheme="minorEastAsia" w:hAnsiTheme="minorEastAsia" w:cs="MigMix1P"/>
         </w:rPr>
-        <w:t>イベント</w:t>
-      </w:r>
-      <w:r>
-        <w:rPr>
-          <w:rFonts w:hint="eastAsia"/>
-        </w:rPr>
-        <w:t>情報の「詳細」</w:t>
-      </w:r>
-      <w:r>
-        <w:t>ボタン押すと、</w:t>
+        <w:t>押すと</w:t>
+      </w:r>
+      <w:r>
+        <w:rPr>
+          <w:rFonts w:asciiTheme="minorEastAsia" w:hAnsiTheme="minorEastAsia" w:cs="MigMix1P" w:hint="eastAsia"/>
+        </w:rPr>
+        <w:t>ユーザ</w:t>
       </w:r>
       <w:r>
         <w:rPr>
           <w:rFonts w:asciiTheme="minorEastAsia" w:hAnsiTheme="minorEastAsia" w:cs="MigMix1P"/>
         </w:rPr>
-        <w:t>イベント</w:t>
-      </w:r>
-      <w:r>
-        <w:rPr>
-          <w:rFonts w:hint="eastAsia"/>
-        </w:rPr>
-        <w:t>詳細</w:t>
-      </w:r>
-      <w:r>
-        <w:t>画面に遷移する。</w:t>
-      </w:r>
-    </w:p>
-    <w:p>
-      <w:pPr>
-        <w:pStyle w:val="a6"/>
-        <w:numPr>
-          <w:ilvl w:val="0"/>
-          <w:numId w:val="3"/>
-        </w:numPr>
-        <w:spacing w:line="480" w:lineRule="auto"/>
-        <w:ind w:leftChars="0"/>
-      </w:pPr>
-      <w:r>
-        <w:rPr>
-          <w:rFonts w:hint="eastAsia"/>
-        </w:rPr>
-        <w:t>「</w:t>
-      </w:r>
-      <w:r>
-        <w:rPr>
-          <w:rFonts w:asciiTheme="minorEastAsia" w:hAnsiTheme="minorEastAsia" w:cs="MigMix1P"/>
-        </w:rPr>
-        <w:t>イベント</w:t>
-      </w:r>
-      <w:r>
-        <w:rPr>
-          <w:rFonts w:hint="eastAsia"/>
-        </w:rPr>
-        <w:t>登録」</w:t>
-      </w:r>
-      <w:r>
-        <w:t>ボタン押すと、</w:t>
-      </w:r>
-      <w:r>
-        <w:rPr>
-          <w:rFonts w:asciiTheme="minorEastAsia" w:hAnsiTheme="minorEastAsia" w:cs="MigMix1P"/>
-        </w:rPr>
-        <w:t>イベント</w:t>
-      </w:r>
-      <w:r>
-        <w:rPr>
-          <w:rFonts w:hint="eastAsia"/>
-        </w:rPr>
-        <w:t>登録</w:t>
-      </w:r>
-      <w:r>
-        <w:t>画面に遷移する。</w:t>
+        <w:t>を削除しましたの画面に遷移する。</w:t>
       </w:r>
     </w:p>
     <w:p>
@@ -21287,7 +18732,7 @@
           <w:rFonts w:asciiTheme="minorEastAsia" w:hAnsiTheme="minorEastAsia" w:cs="MigMix1P"/>
         </w:rPr>
       </w:pPr>
-      <w:bookmarkStart w:id="21" w:name="_Toc11082237"/>
+      <w:bookmarkStart w:id="21" w:name="_Toc11082236"/>
       <w:r>
         <w:t>4</w:t>
       </w:r>
@@ -21298,13 +18743,19 @@
         <w:t>.</w:t>
       </w:r>
       <w:r>
-        <w:t>5</w:t>
+        <w:t>4</w:t>
       </w:r>
       <w:r>
         <w:rPr>
           <w:rFonts w:asciiTheme="minorEastAsia" w:hAnsiTheme="minorEastAsia" w:cs="MigMix1P" w:hint="eastAsia"/>
         </w:rPr>
-        <w:t>イベント検索</w:t>
+        <w:t>自分参加</w:t>
+      </w:r>
+      <w:r>
+        <w:rPr>
+          <w:rFonts w:asciiTheme="minorEastAsia" w:hAnsiTheme="minorEastAsia" w:cs="MigMix1P"/>
+        </w:rPr>
+        <w:t>したイベント一覧</w:t>
       </w:r>
       <w:r>
         <w:rPr>
@@ -21322,13 +18773,61 @@
         <w:rPr>
           <w:rFonts w:asciiTheme="minorEastAsia" w:hAnsiTheme="minorEastAsia" w:cs="MigMix1P"/>
         </w:rPr>
-        <w:t>-</w:t>
+        <w:t>-16</w:t>
+      </w:r>
+      <w:r>
+        <w:rPr>
+          <w:rFonts w:asciiTheme="minorEastAsia" w:hAnsiTheme="minorEastAsia" w:cs="MigMix1P" w:hint="eastAsia"/>
+        </w:rPr>
+        <w:t>、</w:t>
+      </w:r>
+      <w:r>
+        <w:rPr>
+          <w:rFonts w:asciiTheme="minorEastAsia" w:hAnsiTheme="minorEastAsia" w:cs="MigMix1P" w:hint="eastAsia"/>
+        </w:rPr>
+        <w:t>FN</w:t>
       </w:r>
       <w:r>
         <w:rPr>
           <w:rFonts w:asciiTheme="minorEastAsia" w:hAnsiTheme="minorEastAsia" w:cs="MigMix1P"/>
         </w:rPr>
-        <w:t>20</w:t>
+        <w:t>-17</w:t>
+      </w:r>
+      <w:r>
+        <w:rPr>
+          <w:rFonts w:asciiTheme="minorEastAsia" w:hAnsiTheme="minorEastAsia" w:cs="MigMix1P" w:hint="eastAsia"/>
+        </w:rPr>
+        <w:t>、</w:t>
+      </w:r>
+      <w:r>
+        <w:rPr>
+          <w:rFonts w:asciiTheme="minorEastAsia" w:hAnsiTheme="minorEastAsia" w:cs="MigMix1P" w:hint="eastAsia"/>
+        </w:rPr>
+        <w:t>FN</w:t>
+      </w:r>
+      <w:r>
+        <w:rPr>
+          <w:rFonts w:asciiTheme="minorEastAsia" w:hAnsiTheme="minorEastAsia" w:cs="MigMix1P"/>
+        </w:rPr>
+        <w:t>-18</w:t>
+      </w:r>
+      <w:r>
+        <w:rPr>
+          <w:rFonts w:asciiTheme="minorEastAsia" w:hAnsiTheme="minorEastAsia" w:cs="MigMix1P" w:hint="eastAsia"/>
+        </w:rPr>
+        <w:t>、</w:t>
+      </w:r>
+      <w:r>
+        <w:rPr>
+          <w:rFonts w:asciiTheme="minorEastAsia" w:hAnsiTheme="minorEastAsia" w:cs="MigMix1P" w:hint="eastAsia"/>
+        </w:rPr>
+        <w:t>FN</w:t>
+      </w:r>
+      <w:r>
+        <w:rPr>
+          <w:rFonts w:asciiTheme="minorEastAsia" w:hAnsiTheme="minorEastAsia" w:cs="MigMix1P"/>
+        </w:rPr>
+        <w:t>-19</w:t>
       </w:r>
       <w:r>
         <w:rPr>
@@ -21352,6 +18851,255 @@
         <w:rPr>
           <w:rFonts w:hint="eastAsia"/>
         </w:rPr>
+        <w:t>全て</w:t>
+      </w:r>
+      <w:r>
+        <w:rPr>
+          <w:rFonts w:asciiTheme="minorEastAsia" w:hAnsiTheme="minorEastAsia" w:cs="MigMix1P" w:hint="eastAsia"/>
+        </w:rPr>
+        <w:t>自分登録</w:t>
+      </w:r>
+      <w:r>
+        <w:rPr>
+          <w:rFonts w:asciiTheme="minorEastAsia" w:hAnsiTheme="minorEastAsia" w:cs="MigMix1P"/>
+        </w:rPr>
+        <w:t>したイベントと参加したイベント情報</w:t>
+      </w:r>
+      <w:r>
+        <w:rPr>
+          <w:rFonts w:hint="eastAsia"/>
+        </w:rPr>
+        <w:t>を取得</w:t>
+      </w:r>
+      <w:r>
+        <w:t>し、</w:t>
+      </w:r>
+      <w:r>
+        <w:rPr>
+          <w:rFonts w:hint="eastAsia"/>
+        </w:rPr>
+        <w:t>日時</w:t>
+      </w:r>
+      <w:r>
+        <w:t>の順位</w:t>
+      </w:r>
+      <w:r>
+        <w:rPr>
+          <w:rFonts w:hint="eastAsia"/>
+        </w:rPr>
+        <w:t>にリスト</w:t>
+      </w:r>
+      <w:r>
+        <w:t>で表示する。</w:t>
+      </w:r>
+    </w:p>
+    <w:p>
+      <w:pPr>
+        <w:pStyle w:val="a6"/>
+        <w:numPr>
+          <w:ilvl w:val="0"/>
+          <w:numId w:val="3"/>
+        </w:numPr>
+        <w:spacing w:line="480" w:lineRule="auto"/>
+        <w:ind w:leftChars="0"/>
+      </w:pPr>
+      <w:r>
+        <w:rPr>
+          <w:rFonts w:hint="eastAsia"/>
+        </w:rPr>
+        <w:t>毎ページ取得</w:t>
+      </w:r>
+      <w:r>
+        <w:t>した</w:t>
+      </w:r>
+      <w:r>
+        <w:rPr>
+          <w:rFonts w:asciiTheme="minorEastAsia" w:hAnsiTheme="minorEastAsia" w:cs="MigMix1P"/>
+        </w:rPr>
+        <w:t>イベント</w:t>
+      </w:r>
+      <w:r>
+        <w:rPr>
+          <w:rFonts w:hint="eastAsia"/>
+        </w:rPr>
+        <w:t>情報</w:t>
+      </w:r>
+      <w:r>
+        <w:t>を</w:t>
+      </w:r>
+      <w:r>
+        <w:t>5</w:t>
+      </w:r>
+      <w:r>
+        <w:t>個記録で表示する。</w:t>
+      </w:r>
+    </w:p>
+    <w:p>
+      <w:pPr>
+        <w:pStyle w:val="a6"/>
+        <w:numPr>
+          <w:ilvl w:val="0"/>
+          <w:numId w:val="3"/>
+        </w:numPr>
+        <w:spacing w:line="480" w:lineRule="auto"/>
+        <w:ind w:leftChars="0"/>
+      </w:pPr>
+      <w:r>
+        <w:rPr>
+          <w:rFonts w:asciiTheme="minorEastAsia" w:hAnsiTheme="minorEastAsia" w:cs="MigMix1P"/>
+        </w:rPr>
+        <w:t>イベント</w:t>
+      </w:r>
+      <w:r>
+        <w:rPr>
+          <w:rFonts w:hint="eastAsia"/>
+        </w:rPr>
+        <w:t>情報の「詳細」</w:t>
+      </w:r>
+      <w:r>
+        <w:t>ボタン押すと、</w:t>
+      </w:r>
+      <w:r>
+        <w:rPr>
+          <w:rFonts w:asciiTheme="minorEastAsia" w:hAnsiTheme="minorEastAsia" w:cs="MigMix1P"/>
+        </w:rPr>
+        <w:t>イベント</w:t>
+      </w:r>
+      <w:r>
+        <w:rPr>
+          <w:rFonts w:hint="eastAsia"/>
+        </w:rPr>
+        <w:t>詳細</w:t>
+      </w:r>
+      <w:r>
+        <w:t>画面に遷移する。</w:t>
+      </w:r>
+    </w:p>
+    <w:p>
+      <w:pPr>
+        <w:pStyle w:val="a6"/>
+        <w:numPr>
+          <w:ilvl w:val="0"/>
+          <w:numId w:val="3"/>
+        </w:numPr>
+        <w:spacing w:line="480" w:lineRule="auto"/>
+        <w:ind w:leftChars="0"/>
+      </w:pPr>
+      <w:r>
+        <w:rPr>
+          <w:rFonts w:hint="eastAsia"/>
+        </w:rPr>
+        <w:t>「</w:t>
+      </w:r>
+      <w:r>
+        <w:rPr>
+          <w:rFonts w:asciiTheme="minorEastAsia" w:hAnsiTheme="minorEastAsia" w:cs="MigMix1P"/>
+        </w:rPr>
+        <w:t>イベント</w:t>
+      </w:r>
+      <w:r>
+        <w:rPr>
+          <w:rFonts w:hint="eastAsia"/>
+        </w:rPr>
+        <w:t>登録」</w:t>
+      </w:r>
+      <w:r>
+        <w:t>ボタン押すと、</w:t>
+      </w:r>
+      <w:r>
+        <w:rPr>
+          <w:rFonts w:asciiTheme="minorEastAsia" w:hAnsiTheme="minorEastAsia" w:cs="MigMix1P"/>
+        </w:rPr>
+        <w:t>イベント</w:t>
+      </w:r>
+      <w:r>
+        <w:rPr>
+          <w:rFonts w:hint="eastAsia"/>
+        </w:rPr>
+        <w:t>登録</w:t>
+      </w:r>
+      <w:r>
+        <w:t>画面に遷移する。</w:t>
+      </w:r>
+    </w:p>
+    <w:p>
+      <w:pPr>
+        <w:spacing w:line="480" w:lineRule="auto"/>
+      </w:pPr>
+    </w:p>
+    <w:p>
+      <w:pPr>
+        <w:pStyle w:val="2"/>
+        <w:spacing w:line="480" w:lineRule="auto"/>
+        <w:rPr>
+          <w:rFonts w:asciiTheme="minorEastAsia" w:hAnsiTheme="minorEastAsia" w:cs="MigMix1P"/>
+        </w:rPr>
+      </w:pPr>
+      <w:bookmarkStart w:id="22" w:name="_Toc11082237"/>
+      <w:r>
+        <w:t>4</w:t>
+      </w:r>
+      <w:r>
+        <w:rPr>
+          <w:rFonts w:hint="eastAsia"/>
+        </w:rPr>
+        <w:t>.</w:t>
+      </w:r>
+      <w:r>
+        <w:t>5</w:t>
+      </w:r>
+      <w:r>
+        <w:rPr>
+          <w:rFonts w:asciiTheme="minorEastAsia" w:hAnsiTheme="minorEastAsia" w:cs="MigMix1P" w:hint="eastAsia"/>
+        </w:rPr>
+        <w:t>イベント検索</w:t>
+      </w:r>
+      <w:r>
+        <w:rPr>
+          <w:rFonts w:asciiTheme="minorEastAsia" w:hAnsiTheme="minorEastAsia" w:cs="MigMix1P" w:hint="eastAsia"/>
+        </w:rPr>
+        <w:t>（</w:t>
+      </w:r>
+      <w:r>
+        <w:rPr>
+          <w:rFonts w:asciiTheme="minorEastAsia" w:hAnsiTheme="minorEastAsia" w:cs="MigMix1P" w:hint="eastAsia"/>
+        </w:rPr>
+        <w:t>FN</w:t>
+      </w:r>
+      <w:r>
+        <w:rPr>
+          <w:rFonts w:asciiTheme="minorEastAsia" w:hAnsiTheme="minorEastAsia" w:cs="MigMix1P"/>
+        </w:rPr>
+        <w:t>-</w:t>
+      </w:r>
+      <w:r>
+        <w:rPr>
+          <w:rFonts w:asciiTheme="minorEastAsia" w:hAnsiTheme="minorEastAsia" w:cs="MigMix1P"/>
+        </w:rPr>
+        <w:t>20</w:t>
+      </w:r>
+      <w:r>
+        <w:rPr>
+          <w:rFonts w:asciiTheme="minorEastAsia" w:hAnsiTheme="minorEastAsia" w:cs="MigMix1P" w:hint="eastAsia"/>
+        </w:rPr>
+        <w:t>）</w:t>
+      </w:r>
+      <w:bookmarkEnd w:id="22"/>
+    </w:p>
+    <w:p>
+      <w:pPr>
+        <w:pStyle w:val="a6"/>
+        <w:numPr>
+          <w:ilvl w:val="0"/>
+          <w:numId w:val="3"/>
+        </w:numPr>
+        <w:spacing w:line="480" w:lineRule="auto"/>
+        <w:ind w:leftChars="0"/>
+      </w:pPr>
+      <w:r>
+        <w:rPr>
+          <w:rFonts w:hint="eastAsia"/>
+        </w:rPr>
         <w:t>毎ページ取得</w:t>
       </w:r>
       <w:r>
@@ -21393,7 +19141,7 @@
           <w:lang w:eastAsia="zh-CN"/>
         </w:rPr>
       </w:pPr>
-      <w:bookmarkStart w:id="22" w:name="_Toc11082238"/>
+      <w:bookmarkStart w:id="23" w:name="_Toc11082238"/>
       <w:r>
         <w:rPr>
           <w:rFonts w:asciiTheme="minorEastAsia" w:eastAsiaTheme="minorEastAsia" w:hAnsiTheme="minorEastAsia" w:hint="eastAsia"/>
@@ -21408,7 +19156,7 @@
         </w:rPr>
         <w:t>.更新履歴</w:t>
       </w:r>
-      <w:bookmarkEnd w:id="22"/>
+      <w:bookmarkEnd w:id="23"/>
     </w:p>
     <w:tbl>
       <w:tblPr>
@@ -21702,18 +19450,7 @@
                 <w:sz w:val="20"/>
                 <w:szCs w:val="20"/>
               </w:rPr>
-              <w:t>版</w:t>
-            </w:r>
-            <w:bookmarkStart w:id="23" w:name="_GoBack"/>
-            <w:bookmarkEnd w:id="23"/>
-            <w:r>
-              <w:rPr>
-                <w:rFonts w:asciiTheme="minorEastAsia" w:hAnsiTheme="minorEastAsia" w:cs="MigMix1P" w:hint="eastAsia"/>
-                <w:kern w:val="0"/>
-                <w:sz w:val="20"/>
-                <w:szCs w:val="20"/>
-              </w:rPr>
-              <w:t>作成</w:t>
+              <w:t>版作成</w:t>
             </w:r>
           </w:p>
         </w:tc>
@@ -21738,6 +19475,44 @@
     </w:sectPr>
   </w:body>
 </w:document>
+</file>
+
+<file path=word/endnotes.xml><?xml version="1.0" encoding="utf-8"?>
+<w:endnotes xmlns:wpc="http://schemas.microsoft.com/office/word/2010/wordprocessingCanvas" xmlns:mc="http://schemas.openxmlformats.org/markup-compatibility/2006" xmlns:o="urn:schemas-microsoft-com:office:office" xmlns:r="http://schemas.openxmlformats.org/officeDocument/2006/relationships" xmlns:m="http://schemas.openxmlformats.org/officeDocument/2006/math" xmlns:v="urn:schemas-microsoft-com:vml" xmlns:wp14="http://schemas.microsoft.com/office/word/2010/wordprocessingDrawing" xmlns:wp="http://schemas.openxmlformats.org/drawingml/2006/wordprocessingDrawing" xmlns:w10="urn:schemas-microsoft-com:office:word" xmlns:w="http://schemas.openxmlformats.org/wordprocessingml/2006/main" xmlns:w14="http://schemas.microsoft.com/office/word/2010/wordml" xmlns:w15="http://schemas.microsoft.com/office/word/2012/wordml" xmlns:wpg="http://schemas.microsoft.com/office/word/2010/wordprocessingGroup" xmlns:wpi="http://schemas.microsoft.com/office/word/2010/wordprocessingInk" xmlns:wne="http://schemas.microsoft.com/office/word/2006/wordml" xmlns:wps="http://schemas.microsoft.com/office/word/2010/wordprocessingShape" mc:Ignorable="w14 w15 wp14">
+  <w:endnote w:type="separator" w:id="-1">
+    <w:p>
+      <w:r>
+        <w:separator/>
+      </w:r>
+    </w:p>
+  </w:endnote>
+  <w:endnote w:type="continuationSeparator" w:id="0">
+    <w:p>
+      <w:r>
+        <w:continuationSeparator/>
+      </w:r>
+    </w:p>
+  </w:endnote>
+</w:endnotes>
+</file>
+
+<file path=word/footnotes.xml><?xml version="1.0" encoding="utf-8"?>
+<w:footnotes xmlns:wpc="http://schemas.microsoft.com/office/word/2010/wordprocessingCanvas" xmlns:mc="http://schemas.openxmlformats.org/markup-compatibility/2006" xmlns:o="urn:schemas-microsoft-com:office:office" xmlns:r="http://schemas.openxmlformats.org/officeDocument/2006/relationships" xmlns:m="http://schemas.openxmlformats.org/officeDocument/2006/math" xmlns:v="urn:schemas-microsoft-com:vml" xmlns:wp14="http://schemas.microsoft.com/office/word/2010/wordprocessingDrawing" xmlns:wp="http://schemas.openxmlformats.org/drawingml/2006/wordprocessingDrawing" xmlns:w10="urn:schemas-microsoft-com:office:word" xmlns:w="http://schemas.openxmlformats.org/wordprocessingml/2006/main" xmlns:w14="http://schemas.microsoft.com/office/word/2010/wordml" xmlns:w15="http://schemas.microsoft.com/office/word/2012/wordml" xmlns:wpg="http://schemas.microsoft.com/office/word/2010/wordprocessingGroup" xmlns:wpi="http://schemas.microsoft.com/office/word/2010/wordprocessingInk" xmlns:wne="http://schemas.microsoft.com/office/word/2006/wordml" xmlns:wps="http://schemas.microsoft.com/office/word/2010/wordprocessingShape" mc:Ignorable="w14 w15 wp14">
+  <w:footnote w:type="separator" w:id="-1">
+    <w:p>
+      <w:r>
+        <w:separator/>
+      </w:r>
+    </w:p>
+  </w:footnote>
+  <w:footnote w:type="continuationSeparator" w:id="0">
+    <w:p>
+      <w:r>
+        <w:continuationSeparator/>
+      </w:r>
+    </w:p>
+  </w:footnote>
+</w:footnotes>
 </file>
 
 <file path=word/numbering.xml><?xml version="1.0" encoding="utf-8"?>
@@ -22904,6 +20679,50 @@
       <w:u w:val="single"/>
     </w:rPr>
   </w:style>
+  <w:style w:type="paragraph" w:styleId="a9">
+    <w:name w:val="header"/>
+    <w:basedOn w:val="a"/>
+    <w:link w:val="aa"/>
+    <w:uiPriority w:val="99"/>
+    <w:unhideWhenUsed/>
+    <w:rsid w:val="00050F1C"/>
+    <w:pPr>
+      <w:tabs>
+        <w:tab w:val="center" w:pos="4252"/>
+        <w:tab w:val="right" w:pos="8504"/>
+      </w:tabs>
+      <w:snapToGrid w:val="0"/>
+    </w:pPr>
+  </w:style>
+  <w:style w:type="character" w:customStyle="1" w:styleId="aa">
+    <w:name w:val="ヘッダー (文字)"/>
+    <w:basedOn w:val="a0"/>
+    <w:link w:val="a9"/>
+    <w:uiPriority w:val="99"/>
+    <w:rsid w:val="00050F1C"/>
+  </w:style>
+  <w:style w:type="paragraph" w:styleId="ab">
+    <w:name w:val="footer"/>
+    <w:basedOn w:val="a"/>
+    <w:link w:val="ac"/>
+    <w:uiPriority w:val="99"/>
+    <w:unhideWhenUsed/>
+    <w:rsid w:val="00050F1C"/>
+    <w:pPr>
+      <w:tabs>
+        <w:tab w:val="center" w:pos="4252"/>
+        <w:tab w:val="right" w:pos="8504"/>
+      </w:tabs>
+      <w:snapToGrid w:val="0"/>
+    </w:pPr>
+  </w:style>
+  <w:style w:type="character" w:customStyle="1" w:styleId="ac">
+    <w:name w:val="フッター (文字)"/>
+    <w:basedOn w:val="a0"/>
+    <w:link w:val="ab"/>
+    <w:uiPriority w:val="99"/>
+    <w:rsid w:val="00050F1C"/>
+  </w:style>
 </w:styles>
 </file>
 
@@ -23192,7 +21011,7 @@
 </file>
 
 <file path=customXml/itemProps2.xml><?xml version="1.0" encoding="utf-8"?>
-<ds:datastoreItem xmlns:ds="http://schemas.openxmlformats.org/officeDocument/2006/customXml" ds:itemID="{C9CD2C11-1784-4939-B30E-E7C809E7D1DE}">
+<ds:datastoreItem xmlns:ds="http://schemas.openxmlformats.org/officeDocument/2006/customXml" ds:itemID="{03B012CE-228D-4EB7-813B-97549BC00150}">
   <ds:schemaRefs>
     <ds:schemaRef ds:uri="http://schemas.openxmlformats.org/officeDocument/2006/bibliography"/>
   </ds:schemaRefs>
